--- a/第4章-DB/4.5-工具/4.5.4-mysql-explain.docx
+++ b/第4章-DB/4.5-工具/4.5.4-mysql-explain.docx
@@ -1,6 +1,6 @@
 
 <file path=word/document.xml><?xml version="1.0" encoding="utf-8"?>
-<w:document xmlns:wpc="http://schemas.microsoft.com/office/word/2010/wordprocessingCanvas" xmlns:mc="http://schemas.openxmlformats.org/markup-compatibility/2006" xmlns:o="urn:schemas-microsoft-com:office:office" xmlns:r="http://schemas.openxmlformats.org/officeDocument/2006/relationships" xmlns:m="http://schemas.openxmlformats.org/officeDocument/2006/math" xmlns:v="urn:schemas-microsoft-com:vml" xmlns:wp14="http://schemas.microsoft.com/office/word/2010/wordprocessingDrawing" xmlns:wp="http://schemas.openxmlformats.org/drawingml/2006/wordprocessingDrawing" xmlns:w10="urn:schemas-microsoft-com:office:word" xmlns:w="http://schemas.openxmlformats.org/wordprocessingml/2006/main" xmlns:w14="http://schemas.microsoft.com/office/word/2010/wordml" xmlns:w15="http://schemas.microsoft.com/office/word/2012/wordml" xmlns:wpg="http://schemas.microsoft.com/office/word/2010/wordprocessingGroup" xmlns:wpi="http://schemas.microsoft.com/office/word/2010/wordprocessingInk" xmlns:wne="http://schemas.microsoft.com/office/word/2006/wordml" xmlns:wps="http://schemas.microsoft.com/office/word/2010/wordprocessingShape" mc:Ignorable="w14 w15 wp14">
+<w:document xmlns:wpc="http://schemas.microsoft.com/office/word/2010/wordprocessingCanvas" xmlns:cx="http://schemas.microsoft.com/office/drawing/2014/chartex" xmlns:cx1="http://schemas.microsoft.com/office/drawing/2015/9/8/chartex" xmlns:cx2="http://schemas.microsoft.com/office/drawing/2015/10/21/chartex" xmlns:cx3="http://schemas.microsoft.com/office/drawing/2016/5/9/chartex" xmlns:cx4="http://schemas.microsoft.com/office/drawing/2016/5/10/chartex" xmlns:cx5="http://schemas.microsoft.com/office/drawing/2016/5/11/chartex" xmlns:cx6="http://schemas.microsoft.com/office/drawing/2016/5/12/chartex" xmlns:cx7="http://schemas.microsoft.com/office/drawing/2016/5/13/chartex" xmlns:cx8="http://schemas.microsoft.com/office/drawing/2016/5/14/chartex" xmlns:mc="http://schemas.openxmlformats.org/markup-compatibility/2006" xmlns:aink="http://schemas.microsoft.com/office/drawing/2016/ink" xmlns:am3d="http://schemas.microsoft.com/office/drawing/2017/model3d" xmlns:o="urn:schemas-microsoft-com:office:office" xmlns:r="http://schemas.openxmlformats.org/officeDocument/2006/relationships" xmlns:m="http://schemas.openxmlformats.org/officeDocument/2006/math" xmlns:v="urn:schemas-microsoft-com:vml" xmlns:wp14="http://schemas.microsoft.com/office/word/2010/wordprocessingDrawing" xmlns:wp="http://schemas.openxmlformats.org/drawingml/2006/wordprocessingDrawing" xmlns:w10="urn:schemas-microsoft-com:office:word" xmlns:w="http://schemas.openxmlformats.org/wordprocessingml/2006/main" xmlns:w14="http://schemas.microsoft.com/office/word/2010/wordml" xmlns:w15="http://schemas.microsoft.com/office/word/2012/wordml" xmlns:w16cid="http://schemas.microsoft.com/office/word/2016/wordml/cid" xmlns:w16se="http://schemas.microsoft.com/office/word/2015/wordml/symex" xmlns:wpg="http://schemas.microsoft.com/office/word/2010/wordprocessingGroup" xmlns:wpi="http://schemas.microsoft.com/office/word/2010/wordprocessingInk" xmlns:wne="http://schemas.microsoft.com/office/word/2006/wordml" xmlns:wps="http://schemas.microsoft.com/office/word/2010/wordprocessingShape" mc:Ignorable="w14 w15 w16se w16cid wp14">
   <w:body>
     <w:tbl>
       <w:tblPr>
@@ -90,24 +90,36 @@
           <w:p>
             <w:pPr>
               <w:widowControl/>
+              <w:numPr>
+                <w:ilvl w:val="0"/>
+                <w:numId w:val="3"/>
+              </w:numPr>
+              <w:ind w:left="0"/>
               <w:jc w:val="left"/>
-              <w:rPr>
-                <w:rFonts w:ascii="宋体" w:eastAsia="宋体" w:hAnsi="宋体" w:cs="宋体"/>
-                <w:color w:val="666666"/>
-                <w:kern w:val="0"/>
-                <w:sz w:val="24"/>
-                <w:szCs w:val="24"/>
-              </w:rPr>
             </w:pPr>
             <w:r>
               <w:rPr>
-                <w:rFonts w:ascii="宋体" w:eastAsia="宋体" w:hAnsi="宋体" w:cs="宋体" w:hint="eastAsia"/>
-                <w:color w:val="666666"/>
-                <w:kern w:val="0"/>
-                <w:sz w:val="18"/>
-                <w:szCs w:val="18"/>
-              </w:rPr>
-              <w:t>SELECT识别符。这是SELECT的查询序列号</w:t>
+                <w:rFonts w:hint="eastAsia"/>
+              </w:rPr>
+              <w:t>SELECT</w:t>
+            </w:r>
+            <w:r>
+              <w:rPr>
+                <w:rFonts w:hint="eastAsia"/>
+              </w:rPr>
+              <w:t>识别符。这是</w:t>
+            </w:r>
+            <w:r>
+              <w:rPr>
+                <w:rFonts w:hint="eastAsia"/>
+              </w:rPr>
+              <w:t>SELECT</w:t>
+            </w:r>
+            <w:r>
+              <w:rPr>
+                <w:rFonts w:hint="eastAsia"/>
+              </w:rPr>
+              <w:t>的查询序列号</w:t>
             </w:r>
           </w:p>
         </w:tc>
@@ -144,7 +156,6 @@
                 <w:szCs w:val="24"/>
               </w:rPr>
             </w:pPr>
-            <w:proofErr w:type="spellStart"/>
             <w:r>
               <w:rPr>
                 <w:rFonts w:ascii="宋体" w:eastAsia="宋体" w:hAnsi="宋体" w:cs="宋体" w:hint="eastAsia"/>
@@ -157,7 +168,6 @@
               </w:rPr>
               <w:t>select_type</w:t>
             </w:r>
-            <w:proofErr w:type="spellEnd"/>
           </w:p>
         </w:tc>
         <w:tc>
@@ -182,25 +192,42 @@
           <w:p>
             <w:pPr>
               <w:widowControl/>
-              <w:spacing w:before="75" w:after="75"/>
+              <w:numPr>
+                <w:ilvl w:val="0"/>
+                <w:numId w:val="3"/>
+              </w:numPr>
+              <w:ind w:left="0"/>
               <w:jc w:val="left"/>
-              <w:rPr>
-                <w:rFonts w:ascii="宋体" w:eastAsia="宋体" w:hAnsi="宋体" w:cs="宋体"/>
-                <w:color w:val="666666"/>
-                <w:kern w:val="0"/>
-                <w:sz w:val="24"/>
-                <w:szCs w:val="24"/>
-              </w:rPr>
             </w:pPr>
             <w:r>
               <w:rPr>
-                <w:rFonts w:ascii="宋体" w:eastAsia="宋体" w:hAnsi="宋体" w:cs="宋体" w:hint="eastAsia"/>
-                <w:color w:val="666666"/>
-                <w:kern w:val="0"/>
-                <w:sz w:val="18"/>
-                <w:szCs w:val="18"/>
-              </w:rPr>
-              <w:t>SELECT类型,可以为以下任何一种:</w:t>
+                <w:rFonts w:hint="eastAsia"/>
+              </w:rPr>
+              <w:t>SELECT</w:t>
+            </w:r>
+            <w:r>
+              <w:rPr>
+                <w:rFonts w:hint="eastAsia"/>
+              </w:rPr>
+              <w:t>类型</w:t>
+            </w:r>
+            <w:r>
+              <w:rPr>
+                <w:rFonts w:hint="eastAsia"/>
+              </w:rPr>
+              <w:t>,</w:t>
+            </w:r>
+            <w:r>
+              <w:rPr>
+                <w:rFonts w:hint="eastAsia"/>
+              </w:rPr>
+              <w:t>可以为以下任何一种</w:t>
+            </w:r>
+            <w:r>
+              <w:rPr>
+                <w:rFonts w:hint="eastAsia"/>
+              </w:rPr>
+              <w:t>:</w:t>
             </w:r>
           </w:p>
           <w:p>
@@ -208,39 +235,55 @@
               <w:widowControl/>
               <w:numPr>
                 <w:ilvl w:val="0"/>
-                <w:numId w:val="1"/>
+                <w:numId w:val="3"/>
               </w:numPr>
               <w:ind w:left="0"/>
               <w:jc w:val="left"/>
-              <w:rPr>
-                <w:rFonts w:ascii="宋体" w:eastAsia="宋体" w:hAnsi="宋体" w:cs="宋体"/>
-                <w:color w:val="666666"/>
-                <w:kern w:val="0"/>
-                <w:sz w:val="24"/>
-                <w:szCs w:val="24"/>
-              </w:rPr>
             </w:pPr>
             <w:r>
               <w:rPr>
-                <w:rFonts w:ascii="宋体" w:eastAsia="宋体" w:hAnsi="宋体" w:cs="宋体" w:hint="eastAsia"/>
+                <w:rFonts w:hint="eastAsia"/>
+              </w:rPr>
+              <w:t>SIMPLE:</w:t>
+            </w:r>
+            <w:r>
+              <w:rPr>
+                <w:rFonts w:hint="eastAsia"/>
+              </w:rPr>
+              <w:t>简单</w:t>
+            </w:r>
+            <w:r>
+              <w:rPr>
+                <w:rFonts w:hint="eastAsia"/>
+              </w:rPr>
+              <w:t>SELECT(</w:t>
+            </w:r>
+            <w:r>
+              <w:rPr>
+                <w:rFonts w:hint="eastAsia"/>
                 <w:b/>
-                <w:bCs/>
-                <w:color w:val="808000"/>
-                <w:kern w:val="0"/>
-                <w:sz w:val="18"/>
-                <w:szCs w:val="18"/>
-              </w:rPr>
-              <w:t>SIMPLE</w:t>
-            </w:r>
-            <w:r>
-              <w:rPr>
-                <w:rFonts w:ascii="宋体" w:eastAsia="宋体" w:hAnsi="宋体" w:cs="宋体" w:hint="eastAsia"/>
-                <w:color w:val="666666"/>
-                <w:kern w:val="0"/>
-                <w:sz w:val="18"/>
-                <w:szCs w:val="18"/>
-              </w:rPr>
-              <w:t>:简单SELECT(不使用UNION或子查询)</w:t>
+              </w:rPr>
+              <w:t>不使用</w:t>
+            </w:r>
+            <w:r>
+              <w:rPr>
+                <w:rFonts w:hint="eastAsia"/>
+                <w:b/>
+              </w:rPr>
+              <w:t>UNION</w:t>
+            </w:r>
+            <w:r>
+              <w:rPr>
+                <w:rFonts w:hint="eastAsia"/>
+                <w:b/>
+              </w:rPr>
+              <w:t>或子查询</w:t>
+            </w:r>
+            <w:r>
+              <w:rPr>
+                <w:rFonts w:hint="eastAsia"/>
+              </w:rPr>
+              <w:t>)</w:t>
             </w:r>
           </w:p>
           <w:p>
@@ -248,39 +291,28 @@
               <w:widowControl/>
               <w:numPr>
                 <w:ilvl w:val="0"/>
-                <w:numId w:val="1"/>
+                <w:numId w:val="3"/>
               </w:numPr>
               <w:ind w:left="0"/>
               <w:jc w:val="left"/>
-              <w:rPr>
-                <w:rFonts w:ascii="宋体" w:eastAsia="宋体" w:hAnsi="宋体" w:cs="宋体"/>
-                <w:color w:val="666666"/>
-                <w:kern w:val="0"/>
-                <w:sz w:val="24"/>
-                <w:szCs w:val="24"/>
-              </w:rPr>
             </w:pPr>
             <w:r>
               <w:rPr>
-                <w:rFonts w:ascii="宋体" w:eastAsia="宋体" w:hAnsi="宋体" w:cs="宋体" w:hint="eastAsia"/>
-                <w:b/>
-                <w:bCs/>
-                <w:color w:val="808000"/>
-                <w:kern w:val="0"/>
-                <w:sz w:val="18"/>
-                <w:szCs w:val="18"/>
-              </w:rPr>
-              <w:t>PRIMARY</w:t>
-            </w:r>
-            <w:r>
-              <w:rPr>
-                <w:rFonts w:ascii="宋体" w:eastAsia="宋体" w:hAnsi="宋体" w:cs="宋体" w:hint="eastAsia"/>
-                <w:color w:val="666666"/>
-                <w:kern w:val="0"/>
-                <w:sz w:val="18"/>
-                <w:szCs w:val="18"/>
-              </w:rPr>
-              <w:t>:最外面的SELECT</w:t>
+                <w:rFonts w:hint="eastAsia"/>
+              </w:rPr>
+              <w:t>PRIMARY:</w:t>
+            </w:r>
+            <w:r>
+              <w:rPr>
+                <w:rFonts w:hint="eastAsia"/>
+              </w:rPr>
+              <w:t>最外面的</w:t>
+            </w:r>
+            <w:r>
+              <w:rPr>
+                <w:rFonts w:hint="eastAsia"/>
+              </w:rPr>
+              <w:t>SELECT</w:t>
             </w:r>
           </w:p>
           <w:p>
@@ -288,39 +320,41 @@
               <w:widowControl/>
               <w:numPr>
                 <w:ilvl w:val="0"/>
-                <w:numId w:val="1"/>
+                <w:numId w:val="3"/>
               </w:numPr>
               <w:ind w:left="0"/>
               <w:jc w:val="left"/>
               <w:rPr>
-                <w:rFonts w:ascii="宋体" w:eastAsia="宋体" w:hAnsi="宋体" w:cs="宋体"/>
-                <w:color w:val="666666"/>
-                <w:kern w:val="0"/>
-                <w:sz w:val="24"/>
-                <w:szCs w:val="24"/>
+                <w:b/>
               </w:rPr>
             </w:pPr>
             <w:r>
               <w:rPr>
-                <w:rFonts w:ascii="宋体" w:eastAsia="宋体" w:hAnsi="宋体" w:cs="宋体" w:hint="eastAsia"/>
+                <w:rFonts w:hint="eastAsia"/>
                 <w:b/>
-                <w:bCs/>
-                <w:color w:val="808000"/>
-                <w:kern w:val="0"/>
-                <w:sz w:val="18"/>
-                <w:szCs w:val="18"/>
-              </w:rPr>
-              <w:t>UNION</w:t>
-            </w:r>
-            <w:r>
-              <w:rPr>
-                <w:rFonts w:ascii="宋体" w:eastAsia="宋体" w:hAnsi="宋体" w:cs="宋体" w:hint="eastAsia"/>
-                <w:color w:val="666666"/>
-                <w:kern w:val="0"/>
-                <w:sz w:val="18"/>
-                <w:szCs w:val="18"/>
-              </w:rPr>
-              <w:t>:UNION中的第二个或后面的SELECT语句</w:t>
+              </w:rPr>
+              <w:t>UNION:UNION</w:t>
+            </w:r>
+            <w:r>
+              <w:rPr>
+                <w:rFonts w:hint="eastAsia"/>
+                <w:b/>
+              </w:rPr>
+              <w:t>中的第二个或后面的</w:t>
+            </w:r>
+            <w:r>
+              <w:rPr>
+                <w:rFonts w:hint="eastAsia"/>
+                <w:b/>
+              </w:rPr>
+              <w:t>SELECT</w:t>
+            </w:r>
+            <w:r>
+              <w:rPr>
+                <w:rFonts w:hint="eastAsia"/>
+                <w:b/>
+              </w:rPr>
+              <w:t>语句</w:t>
             </w:r>
           </w:p>
           <w:p>
@@ -328,39 +362,46 @@
               <w:widowControl/>
               <w:numPr>
                 <w:ilvl w:val="0"/>
-                <w:numId w:val="1"/>
+                <w:numId w:val="3"/>
               </w:numPr>
               <w:ind w:left="0"/>
               <w:jc w:val="left"/>
-              <w:rPr>
-                <w:rFonts w:ascii="宋体" w:eastAsia="宋体" w:hAnsi="宋体" w:cs="宋体"/>
-                <w:color w:val="666666"/>
-                <w:kern w:val="0"/>
-                <w:sz w:val="24"/>
-                <w:szCs w:val="24"/>
-              </w:rPr>
             </w:pPr>
             <w:r>
               <w:rPr>
-                <w:rFonts w:ascii="宋体" w:eastAsia="宋体" w:hAnsi="宋体" w:cs="宋体" w:hint="eastAsia"/>
-                <w:b/>
-                <w:bCs/>
-                <w:color w:val="808000"/>
-                <w:kern w:val="0"/>
-                <w:sz w:val="18"/>
-                <w:szCs w:val="18"/>
-              </w:rPr>
-              <w:t>DEPENDENT UNION</w:t>
-            </w:r>
-            <w:r>
-              <w:rPr>
-                <w:rFonts w:ascii="宋体" w:eastAsia="宋体" w:hAnsi="宋体" w:cs="宋体" w:hint="eastAsia"/>
-                <w:color w:val="666666"/>
-                <w:kern w:val="0"/>
-                <w:sz w:val="18"/>
-                <w:szCs w:val="18"/>
-              </w:rPr>
-              <w:t>:UNION中的第二个或后面的SELECT语句,取决于外面的查询</w:t>
+                <w:rFonts w:hint="eastAsia"/>
+              </w:rPr>
+              <w:t>DEPENDENT UNION:UNION</w:t>
+            </w:r>
+            <w:r>
+              <w:rPr>
+                <w:rFonts w:hint="eastAsia"/>
+              </w:rPr>
+              <w:t>中的第二个或后面的</w:t>
+            </w:r>
+            <w:r>
+              <w:rPr>
+                <w:rFonts w:hint="eastAsia"/>
+              </w:rPr>
+              <w:t>SELECT</w:t>
+            </w:r>
+            <w:r>
+              <w:rPr>
+                <w:rFonts w:hint="eastAsia"/>
+              </w:rPr>
+              <w:t>语句</w:t>
+            </w:r>
+            <w:r>
+              <w:rPr>
+                <w:rFonts w:hint="eastAsia"/>
+              </w:rPr>
+              <w:t>,</w:t>
+            </w:r>
+            <w:r>
+              <w:rPr>
+                <w:rFonts w:hint="eastAsia"/>
+              </w:rPr>
+              <w:t>取决于外面的查询</w:t>
             </w:r>
           </w:p>
           <w:p>
@@ -368,39 +409,22 @@
               <w:widowControl/>
               <w:numPr>
                 <w:ilvl w:val="0"/>
-                <w:numId w:val="1"/>
+                <w:numId w:val="3"/>
               </w:numPr>
               <w:ind w:left="0"/>
               <w:jc w:val="left"/>
-              <w:rPr>
-                <w:rFonts w:ascii="宋体" w:eastAsia="宋体" w:hAnsi="宋体" w:cs="宋体"/>
-                <w:color w:val="666666"/>
-                <w:kern w:val="0"/>
-                <w:sz w:val="24"/>
-                <w:szCs w:val="24"/>
-              </w:rPr>
             </w:pPr>
             <w:r>
               <w:rPr>
-                <w:rFonts w:ascii="宋体" w:eastAsia="宋体" w:hAnsi="宋体" w:cs="宋体" w:hint="eastAsia"/>
-                <w:b/>
-                <w:bCs/>
-                <w:color w:val="808000"/>
-                <w:kern w:val="0"/>
-                <w:sz w:val="18"/>
-                <w:szCs w:val="18"/>
-              </w:rPr>
-              <w:t>UNION RESULT</w:t>
-            </w:r>
-            <w:r>
-              <w:rPr>
-                <w:rFonts w:ascii="宋体" w:eastAsia="宋体" w:hAnsi="宋体" w:cs="宋体" w:hint="eastAsia"/>
-                <w:color w:val="666666"/>
-                <w:kern w:val="0"/>
-                <w:sz w:val="18"/>
-                <w:szCs w:val="18"/>
-              </w:rPr>
-              <w:t>:UNION 的结果</w:t>
+                <w:rFonts w:hint="eastAsia"/>
+              </w:rPr>
+              <w:t xml:space="preserve">UNION RESULT:UNION </w:t>
+            </w:r>
+            <w:r>
+              <w:rPr>
+                <w:rFonts w:hint="eastAsia"/>
+              </w:rPr>
+              <w:t>的结果</w:t>
             </w:r>
           </w:p>
           <w:p>
@@ -408,39 +432,28 @@
               <w:widowControl/>
               <w:numPr>
                 <w:ilvl w:val="0"/>
-                <w:numId w:val="1"/>
+                <w:numId w:val="3"/>
               </w:numPr>
               <w:ind w:left="0"/>
               <w:jc w:val="left"/>
-              <w:rPr>
-                <w:rFonts w:ascii="宋体" w:eastAsia="宋体" w:hAnsi="宋体" w:cs="宋体"/>
-                <w:color w:val="666666"/>
-                <w:kern w:val="0"/>
-                <w:sz w:val="24"/>
-                <w:szCs w:val="24"/>
-              </w:rPr>
             </w:pPr>
             <w:r>
               <w:rPr>
-                <w:rFonts w:ascii="宋体" w:eastAsia="宋体" w:hAnsi="宋体" w:cs="宋体" w:hint="eastAsia"/>
-                <w:b/>
-                <w:bCs/>
-                <w:color w:val="808000"/>
-                <w:kern w:val="0"/>
-                <w:sz w:val="18"/>
-                <w:szCs w:val="18"/>
-              </w:rPr>
-              <w:t>SUBQUERY</w:t>
-            </w:r>
-            <w:r>
-              <w:rPr>
-                <w:rFonts w:ascii="宋体" w:eastAsia="宋体" w:hAnsi="宋体" w:cs="宋体" w:hint="eastAsia"/>
-                <w:color w:val="666666"/>
-                <w:kern w:val="0"/>
-                <w:sz w:val="18"/>
-                <w:szCs w:val="18"/>
-              </w:rPr>
-              <w:t>:子查询中的第一个SELECT</w:t>
+                <w:rFonts w:hint="eastAsia"/>
+              </w:rPr>
+              <w:t>SUBQUERY:</w:t>
+            </w:r>
+            <w:r>
+              <w:rPr>
+                <w:rFonts w:hint="eastAsia"/>
+              </w:rPr>
+              <w:t>子查询中的第一个</w:t>
+            </w:r>
+            <w:r>
+              <w:rPr>
+                <w:rFonts w:hint="eastAsia"/>
+              </w:rPr>
+              <w:t>SELECT</w:t>
             </w:r>
           </w:p>
           <w:p>
@@ -448,39 +461,34 @@
               <w:widowControl/>
               <w:numPr>
                 <w:ilvl w:val="0"/>
-                <w:numId w:val="1"/>
+                <w:numId w:val="3"/>
               </w:numPr>
               <w:ind w:left="0"/>
               <w:jc w:val="left"/>
-              <w:rPr>
-                <w:rFonts w:ascii="宋体" w:eastAsia="宋体" w:hAnsi="宋体" w:cs="宋体"/>
-                <w:color w:val="666666"/>
-                <w:kern w:val="0"/>
-                <w:sz w:val="24"/>
-                <w:szCs w:val="24"/>
-              </w:rPr>
             </w:pPr>
             <w:r>
               <w:rPr>
-                <w:rFonts w:ascii="宋体" w:eastAsia="宋体" w:hAnsi="宋体" w:cs="宋体" w:hint="eastAsia"/>
-                <w:b/>
-                <w:bCs/>
-                <w:color w:val="808000"/>
-                <w:kern w:val="0"/>
-                <w:sz w:val="18"/>
-                <w:szCs w:val="18"/>
-              </w:rPr>
-              <w:t>DEPENDENT SUBQUERY</w:t>
-            </w:r>
-            <w:r>
-              <w:rPr>
-                <w:rFonts w:ascii="宋体" w:eastAsia="宋体" w:hAnsi="宋体" w:cs="宋体" w:hint="eastAsia"/>
-                <w:color w:val="666666"/>
-                <w:kern w:val="0"/>
-                <w:sz w:val="18"/>
-                <w:szCs w:val="18"/>
-              </w:rPr>
-              <w:t>:子查询中的第一个SELECT,取决于外面的查询</w:t>
+                <w:rFonts w:hint="eastAsia"/>
+              </w:rPr>
+              <w:t>DEPENDENT SUBQUERY:</w:t>
+            </w:r>
+            <w:r>
+              <w:rPr>
+                <w:rFonts w:hint="eastAsia"/>
+              </w:rPr>
+              <w:t>子查询中的第一个</w:t>
+            </w:r>
+            <w:r>
+              <w:rPr>
+                <w:rFonts w:hint="eastAsia"/>
+              </w:rPr>
+              <w:t>SELECT,</w:t>
+            </w:r>
+            <w:r>
+              <w:rPr>
+                <w:rFonts w:hint="eastAsia"/>
+              </w:rPr>
+              <w:t>取决于外面的查询</w:t>
             </w:r>
           </w:p>
           <w:p>
@@ -488,61 +496,48 @@
               <w:widowControl/>
               <w:numPr>
                 <w:ilvl w:val="0"/>
-                <w:numId w:val="1"/>
+                <w:numId w:val="3"/>
               </w:numPr>
               <w:ind w:left="0"/>
               <w:jc w:val="left"/>
               <w:rPr>
-                <w:rFonts w:ascii="宋体" w:eastAsia="宋体" w:hAnsi="宋体" w:cs="宋体"/>
-                <w:color w:val="666666"/>
-                <w:kern w:val="0"/>
-                <w:sz w:val="24"/>
-                <w:szCs w:val="24"/>
+                <w:b/>
               </w:rPr>
             </w:pPr>
             <w:r>
               <w:rPr>
-                <w:rFonts w:ascii="宋体" w:eastAsia="宋体" w:hAnsi="宋体" w:cs="宋体" w:hint="eastAsia"/>
+                <w:rFonts w:hint="eastAsia"/>
                 <w:b/>
-                <w:bCs/>
-                <w:color w:val="808000"/>
-                <w:kern w:val="0"/>
-                <w:sz w:val="18"/>
-                <w:szCs w:val="18"/>
-              </w:rPr>
-              <w:t>DERIVED</w:t>
-            </w:r>
-            <w:r>
-              <w:rPr>
-                <w:rFonts w:ascii="宋体" w:eastAsia="宋体" w:hAnsi="宋体" w:cs="宋体" w:hint="eastAsia"/>
-                <w:color w:val="666666"/>
-                <w:kern w:val="0"/>
-                <w:sz w:val="18"/>
-                <w:szCs w:val="18"/>
-              </w:rPr>
-              <w:t>:</w:t>
-            </w:r>
-            <w:proofErr w:type="gramStart"/>
-            <w:r>
-              <w:rPr>
-                <w:rFonts w:ascii="宋体" w:eastAsia="宋体" w:hAnsi="宋体" w:cs="宋体" w:hint="eastAsia"/>
-                <w:color w:val="666666"/>
-                <w:kern w:val="0"/>
-                <w:sz w:val="18"/>
-                <w:szCs w:val="18"/>
-              </w:rPr>
-              <w:t>导出表</w:t>
-            </w:r>
-            <w:proofErr w:type="gramEnd"/>
-            <w:r>
-              <w:rPr>
-                <w:rFonts w:ascii="宋体" w:eastAsia="宋体" w:hAnsi="宋体" w:cs="宋体" w:hint="eastAsia"/>
-                <w:color w:val="666666"/>
-                <w:kern w:val="0"/>
-                <w:sz w:val="18"/>
-                <w:szCs w:val="18"/>
-              </w:rPr>
-              <w:t>的SELECT(FROM子句的子查询)</w:t>
+              </w:rPr>
+              <w:t>DERIVED:</w:t>
+            </w:r>
+            <w:r>
+              <w:rPr>
+                <w:rFonts w:hint="eastAsia"/>
+                <w:b/>
+              </w:rPr>
+              <w:t>导出表的</w:t>
+            </w:r>
+            <w:r>
+              <w:rPr>
+                <w:rFonts w:hint="eastAsia"/>
+                <w:b/>
+              </w:rPr>
+              <w:t>SELECT(FROM</w:t>
+            </w:r>
+            <w:r>
+              <w:rPr>
+                <w:rFonts w:hint="eastAsia"/>
+                <w:b/>
+              </w:rPr>
+              <w:t>子句的子查询</w:t>
+            </w:r>
+            <w:r>
+              <w:rPr>
+                <w:rFonts w:hint="eastAsia"/>
+                <w:b/>
+              </w:rPr>
+              <w:t>)</w:t>
             </w:r>
           </w:p>
         </w:tc>
@@ -615,23 +610,16 @@
           <w:p>
             <w:pPr>
               <w:widowControl/>
-              <w:spacing w:before="75" w:after="75"/>
+              <w:numPr>
+                <w:ilvl w:val="0"/>
+                <w:numId w:val="3"/>
+              </w:numPr>
+              <w:ind w:left="0"/>
               <w:jc w:val="left"/>
-              <w:rPr>
-                <w:rFonts w:ascii="宋体" w:eastAsia="宋体" w:hAnsi="宋体" w:cs="宋体"/>
-                <w:color w:val="666666"/>
-                <w:kern w:val="0"/>
-                <w:sz w:val="24"/>
-                <w:szCs w:val="24"/>
-              </w:rPr>
             </w:pPr>
             <w:r>
               <w:rPr>
-                <w:rFonts w:ascii="宋体" w:eastAsia="宋体" w:hAnsi="宋体" w:cs="宋体" w:hint="eastAsia"/>
-                <w:color w:val="666666"/>
-                <w:kern w:val="0"/>
-                <w:sz w:val="18"/>
-                <w:szCs w:val="18"/>
+                <w:rFonts w:hint="eastAsia"/>
               </w:rPr>
               <w:t>输出的行所引用的表</w:t>
             </w:r>
@@ -706,25 +694,43 @@
           <w:p>
             <w:pPr>
               <w:widowControl/>
-              <w:spacing w:before="75" w:after="75"/>
+              <w:numPr>
+                <w:ilvl w:val="0"/>
+                <w:numId w:val="3"/>
+              </w:numPr>
+              <w:ind w:left="0"/>
               <w:jc w:val="left"/>
-              <w:rPr>
-                <w:rFonts w:ascii="宋体" w:eastAsia="宋体" w:hAnsi="宋体" w:cs="宋体"/>
-                <w:color w:val="666666"/>
-                <w:kern w:val="0"/>
-                <w:sz w:val="24"/>
-                <w:szCs w:val="24"/>
-              </w:rPr>
             </w:pPr>
             <w:r>
               <w:rPr>
-                <w:rFonts w:ascii="宋体" w:eastAsia="宋体" w:hAnsi="宋体" w:cs="宋体" w:hint="eastAsia"/>
-                <w:color w:val="666666"/>
-                <w:kern w:val="0"/>
-                <w:sz w:val="18"/>
-                <w:szCs w:val="18"/>
-              </w:rPr>
-              <w:t>联接类型。下面给出各种联接类型,按照从最佳类型到最坏类型进行排序:</w:t>
+                <w:rFonts w:hint="eastAsia"/>
+                <w:b/>
+              </w:rPr>
+              <w:t>联接类型</w:t>
+            </w:r>
+            <w:r>
+              <w:rPr>
+                <w:rFonts w:hint="eastAsia"/>
+              </w:rPr>
+              <w:t>。下面给出各种联接类型</w:t>
+            </w:r>
+            <w:r>
+              <w:rPr>
+                <w:rFonts w:hint="eastAsia"/>
+              </w:rPr>
+              <w:t>,</w:t>
+            </w:r>
+            <w:r>
+              <w:rPr>
+                <w:rFonts w:hint="eastAsia"/>
+              </w:rPr>
+              <w:t>按照从最佳类型到最坏类型进行排序</w:t>
+            </w:r>
+            <w:r>
+              <w:rPr>
+                <w:rFonts w:hint="eastAsia"/>
+              </w:rPr>
+              <w:t>:</w:t>
             </w:r>
           </w:p>
           <w:p>
@@ -732,59 +738,56 @@
               <w:widowControl/>
               <w:numPr>
                 <w:ilvl w:val="0"/>
-                <w:numId w:val="2"/>
+                <w:numId w:val="3"/>
               </w:numPr>
               <w:ind w:left="0"/>
               <w:jc w:val="left"/>
-              <w:rPr>
-                <w:rFonts w:ascii="宋体" w:eastAsia="宋体" w:hAnsi="宋体" w:cs="宋体"/>
-                <w:color w:val="666666"/>
-                <w:kern w:val="0"/>
-                <w:sz w:val="24"/>
-                <w:szCs w:val="24"/>
-              </w:rPr>
             </w:pPr>
             <w:r>
               <w:rPr>
-                <w:rFonts w:ascii="宋体" w:eastAsia="宋体" w:hAnsi="宋体" w:cs="宋体" w:hint="eastAsia"/>
-                <w:b/>
-                <w:bCs/>
-                <w:color w:val="808000"/>
-                <w:kern w:val="0"/>
-                <w:sz w:val="18"/>
-                <w:szCs w:val="18"/>
-              </w:rPr>
-              <w:t>system</w:t>
-            </w:r>
-            <w:r>
-              <w:rPr>
-                <w:rFonts w:ascii="宋体" w:eastAsia="宋体" w:hAnsi="宋体" w:cs="宋体" w:hint="eastAsia"/>
-                <w:color w:val="666666"/>
-                <w:kern w:val="0"/>
-                <w:sz w:val="18"/>
-                <w:szCs w:val="18"/>
-              </w:rPr>
-              <w:t>:表仅有一行(=系统表)。这是</w:t>
-            </w:r>
-            <w:proofErr w:type="spellStart"/>
-            <w:r>
-              <w:rPr>
-                <w:rFonts w:ascii="宋体" w:eastAsia="宋体" w:hAnsi="宋体" w:cs="宋体" w:hint="eastAsia"/>
-                <w:color w:val="666666"/>
-                <w:kern w:val="0"/>
-                <w:sz w:val="18"/>
-                <w:szCs w:val="18"/>
+                <w:rFonts w:hint="eastAsia"/>
+              </w:rPr>
+              <w:t>system:</w:t>
+            </w:r>
+            <w:r>
+              <w:rPr>
+                <w:rFonts w:hint="eastAsia"/>
+              </w:rPr>
+              <w:t>表仅有一行</w:t>
+            </w:r>
+            <w:r>
+              <w:rPr>
+                <w:rFonts w:hint="eastAsia"/>
+              </w:rPr>
+              <w:t>(=</w:t>
+            </w:r>
+            <w:r>
+              <w:rPr>
+                <w:rFonts w:hint="eastAsia"/>
+              </w:rPr>
+              <w:t>系统表</w:t>
+            </w:r>
+            <w:r>
+              <w:rPr>
+                <w:rFonts w:hint="eastAsia"/>
+              </w:rPr>
+              <w:t>)</w:t>
+            </w:r>
+            <w:r>
+              <w:rPr>
+                <w:rFonts w:hint="eastAsia"/>
+              </w:rPr>
+              <w:t>。这是</w:t>
+            </w:r>
+            <w:r>
+              <w:rPr>
+                <w:rFonts w:hint="eastAsia"/>
               </w:rPr>
               <w:t>const</w:t>
             </w:r>
-            <w:proofErr w:type="spellEnd"/>
-            <w:r>
-              <w:rPr>
-                <w:rFonts w:ascii="宋体" w:eastAsia="宋体" w:hAnsi="宋体" w:cs="宋体" w:hint="eastAsia"/>
-                <w:color w:val="666666"/>
-                <w:kern w:val="0"/>
-                <w:sz w:val="18"/>
-                <w:szCs w:val="18"/>
+            <w:r>
+              <w:rPr>
+                <w:rFonts w:hint="eastAsia"/>
               </w:rPr>
               <w:t>联接类型的一个特例。</w:t>
             </w:r>
@@ -794,107 +797,76 @@
               <w:widowControl/>
               <w:numPr>
                 <w:ilvl w:val="0"/>
-                <w:numId w:val="2"/>
+                <w:numId w:val="3"/>
               </w:numPr>
               <w:ind w:left="0"/>
               <w:jc w:val="left"/>
-              <w:rPr>
-                <w:rFonts w:ascii="宋体" w:eastAsia="宋体" w:hAnsi="宋体" w:cs="宋体"/>
-                <w:color w:val="666666"/>
-                <w:kern w:val="0"/>
-                <w:sz w:val="24"/>
-                <w:szCs w:val="24"/>
-              </w:rPr>
             </w:pPr>
-            <w:proofErr w:type="spellStart"/>
-            <w:r>
-              <w:rPr>
-                <w:rFonts w:ascii="宋体" w:eastAsia="宋体" w:hAnsi="宋体" w:cs="宋体" w:hint="eastAsia"/>
-                <w:b/>
-                <w:bCs/>
-                <w:color w:val="808000"/>
-                <w:kern w:val="0"/>
-                <w:sz w:val="18"/>
-                <w:szCs w:val="18"/>
+            <w:r>
+              <w:rPr>
+                <w:rFonts w:hint="eastAsia"/>
+              </w:rPr>
+              <w:t>const:</w:t>
+            </w:r>
+            <w:r>
+              <w:rPr>
+                <w:rFonts w:hint="eastAsia"/>
+              </w:rPr>
+              <w:t>表最多有一个匹配行</w:t>
+            </w:r>
+            <w:r>
+              <w:rPr>
+                <w:rFonts w:hint="eastAsia"/>
+              </w:rPr>
+              <w:t>,</w:t>
+            </w:r>
+            <w:r>
+              <w:rPr>
+                <w:rFonts w:hint="eastAsia"/>
+              </w:rPr>
+              <w:t>它将在查询开始时被读取。因为仅有一行</w:t>
+            </w:r>
+            <w:r>
+              <w:rPr>
+                <w:rFonts w:hint="eastAsia"/>
+              </w:rPr>
+              <w:t>,</w:t>
+            </w:r>
+            <w:r>
+              <w:rPr>
+                <w:rFonts w:hint="eastAsia"/>
+              </w:rPr>
+              <w:t>在这行的列值可被优化器剩余部分认为是常数。</w:t>
+            </w:r>
+            <w:r>
+              <w:rPr>
+                <w:rFonts w:hint="eastAsia"/>
               </w:rPr>
               <w:t>const</w:t>
             </w:r>
-            <w:proofErr w:type="spellEnd"/>
-            <w:r>
-              <w:rPr>
-                <w:rFonts w:ascii="宋体" w:eastAsia="宋体" w:hAnsi="宋体" w:cs="宋体" w:hint="eastAsia"/>
-                <w:color w:val="666666"/>
-                <w:kern w:val="0"/>
-                <w:sz w:val="18"/>
-                <w:szCs w:val="18"/>
-              </w:rPr>
-              <w:t>:</w:t>
-            </w:r>
-            <w:proofErr w:type="gramStart"/>
-            <w:r>
-              <w:rPr>
-                <w:rFonts w:ascii="宋体" w:eastAsia="宋体" w:hAnsi="宋体" w:cs="宋体" w:hint="eastAsia"/>
-                <w:color w:val="666666"/>
-                <w:kern w:val="0"/>
-                <w:sz w:val="18"/>
-                <w:szCs w:val="18"/>
-              </w:rPr>
-              <w:t>表最多</w:t>
-            </w:r>
-            <w:proofErr w:type="gramEnd"/>
-            <w:r>
-              <w:rPr>
-                <w:rFonts w:ascii="宋体" w:eastAsia="宋体" w:hAnsi="宋体" w:cs="宋体" w:hint="eastAsia"/>
-                <w:color w:val="666666"/>
-                <w:kern w:val="0"/>
-                <w:sz w:val="18"/>
-                <w:szCs w:val="18"/>
-              </w:rPr>
-              <w:t>有一个匹配行,它将在查询开始时被读取。因为仅有一行,在这行</w:t>
-            </w:r>
-            <w:proofErr w:type="gramStart"/>
-            <w:r>
-              <w:rPr>
-                <w:rFonts w:ascii="宋体" w:eastAsia="宋体" w:hAnsi="宋体" w:cs="宋体" w:hint="eastAsia"/>
-                <w:color w:val="666666"/>
-                <w:kern w:val="0"/>
-                <w:sz w:val="18"/>
-                <w:szCs w:val="18"/>
-              </w:rPr>
-              <w:t>的列值可</w:t>
-            </w:r>
-            <w:proofErr w:type="gramEnd"/>
-            <w:r>
-              <w:rPr>
-                <w:rFonts w:ascii="宋体" w:eastAsia="宋体" w:hAnsi="宋体" w:cs="宋体" w:hint="eastAsia"/>
-                <w:color w:val="666666"/>
-                <w:kern w:val="0"/>
-                <w:sz w:val="18"/>
-                <w:szCs w:val="18"/>
-              </w:rPr>
-              <w:t>被优化器剩余部分认为是常数。</w:t>
-            </w:r>
-            <w:proofErr w:type="spellStart"/>
-            <w:r>
-              <w:rPr>
-                <w:rFonts w:ascii="宋体" w:eastAsia="宋体" w:hAnsi="宋体" w:cs="宋体" w:hint="eastAsia"/>
-                <w:color w:val="666666"/>
-                <w:kern w:val="0"/>
-                <w:sz w:val="18"/>
-                <w:szCs w:val="18"/>
-              </w:rPr>
-              <w:t>const</w:t>
-            </w:r>
-            <w:proofErr w:type="spellEnd"/>
-            <w:r>
-              <w:rPr>
-                <w:rFonts w:ascii="宋体" w:eastAsia="宋体" w:hAnsi="宋体" w:cs="宋体" w:hint="eastAsia"/>
-                <w:color w:val="666666"/>
-                <w:kern w:val="0"/>
-                <w:sz w:val="18"/>
-                <w:szCs w:val="18"/>
-              </w:rPr>
-              <w:t>表很快,因为它们只读取一次!</w:t>
+            <w:r>
+              <w:rPr>
+                <w:rFonts w:hint="eastAsia"/>
+              </w:rPr>
+              <w:t>表很快</w:t>
+            </w:r>
+            <w:r>
+              <w:rPr>
+                <w:rFonts w:hint="eastAsia"/>
+              </w:rPr>
+              <w:t>,</w:t>
+            </w:r>
+            <w:r>
+              <w:rPr>
+                <w:rFonts w:hint="eastAsia"/>
+              </w:rPr>
+              <w:t>因为它们只读取一次</w:t>
+            </w:r>
+            <w:r>
+              <w:rPr>
+                <w:rFonts w:hint="eastAsia"/>
+              </w:rPr>
+              <w:t>!</w:t>
             </w:r>
           </w:p>
           <w:p>
@@ -902,61 +874,76 @@
               <w:widowControl/>
               <w:numPr>
                 <w:ilvl w:val="0"/>
-                <w:numId w:val="2"/>
+                <w:numId w:val="3"/>
               </w:numPr>
               <w:ind w:left="0"/>
               <w:jc w:val="left"/>
-              <w:rPr>
-                <w:rFonts w:ascii="宋体" w:eastAsia="宋体" w:hAnsi="宋体" w:cs="宋体"/>
-                <w:color w:val="666666"/>
-                <w:kern w:val="0"/>
-                <w:sz w:val="24"/>
-                <w:szCs w:val="24"/>
-              </w:rPr>
             </w:pPr>
-            <w:proofErr w:type="spellStart"/>
-            <w:r>
-              <w:rPr>
-                <w:rFonts w:ascii="宋体" w:eastAsia="宋体" w:hAnsi="宋体" w:cs="宋体" w:hint="eastAsia"/>
+            <w:r>
+              <w:rPr>
+                <w:rFonts w:hint="eastAsia"/>
                 <w:b/>
-                <w:bCs/>
-                <w:color w:val="808000"/>
-                <w:kern w:val="0"/>
-                <w:sz w:val="18"/>
-                <w:szCs w:val="18"/>
               </w:rPr>
               <w:t>eq_ref</w:t>
             </w:r>
-            <w:proofErr w:type="spellEnd"/>
-            <w:r>
-              <w:rPr>
-                <w:rFonts w:ascii="宋体" w:eastAsia="宋体" w:hAnsi="宋体" w:cs="宋体" w:hint="eastAsia"/>
-                <w:color w:val="666666"/>
-                <w:kern w:val="0"/>
-                <w:sz w:val="18"/>
-                <w:szCs w:val="18"/>
-              </w:rPr>
-              <w:t>:对于每个来自于前面的表的行组合,从该表中读取一行。这可能是最好的联接类型,除了</w:t>
-            </w:r>
-            <w:proofErr w:type="spellStart"/>
-            <w:r>
-              <w:rPr>
-                <w:rFonts w:ascii="宋体" w:eastAsia="宋体" w:hAnsi="宋体" w:cs="宋体" w:hint="eastAsia"/>
-                <w:color w:val="666666"/>
-                <w:kern w:val="0"/>
-                <w:sz w:val="18"/>
-                <w:szCs w:val="18"/>
+            <w:r>
+              <w:rPr>
+                <w:rFonts w:hint="eastAsia"/>
+              </w:rPr>
+              <w:t>:</w:t>
+            </w:r>
+            <w:r>
+              <w:rPr>
+                <w:rFonts w:hint="eastAsia"/>
+              </w:rPr>
+              <w:t>对于每个来自于前面的表的行组合</w:t>
+            </w:r>
+            <w:r>
+              <w:rPr>
+                <w:rFonts w:hint="eastAsia"/>
+              </w:rPr>
+              <w:t>,</w:t>
+            </w:r>
+            <w:r>
+              <w:rPr>
+                <w:rFonts w:hint="eastAsia"/>
+              </w:rPr>
+              <w:t>从该表中读取</w:t>
+            </w:r>
+            <w:r>
+              <w:rPr>
+                <w:rFonts w:hint="eastAsia"/>
+                <w:b/>
+              </w:rPr>
+              <w:t>一行</w:t>
+            </w:r>
+            <w:r>
+              <w:rPr>
+                <w:rFonts w:hint="eastAsia"/>
+              </w:rPr>
+              <w:t>。这可能是最好的联接类型</w:t>
+            </w:r>
+            <w:r>
+              <w:rPr>
+                <w:rFonts w:hint="eastAsia"/>
+              </w:rPr>
+              <w:t>,</w:t>
+            </w:r>
+            <w:r>
+              <w:rPr>
+                <w:rFonts w:hint="eastAsia"/>
+              </w:rPr>
+              <w:t>除了</w:t>
+            </w:r>
+            <w:r>
+              <w:rPr>
+                <w:rFonts w:hint="eastAsia"/>
               </w:rPr>
               <w:t>const</w:t>
             </w:r>
-            <w:proofErr w:type="spellEnd"/>
-            <w:r>
-              <w:rPr>
-                <w:rFonts w:ascii="宋体" w:eastAsia="宋体" w:hAnsi="宋体" w:cs="宋体" w:hint="eastAsia"/>
-                <w:color w:val="666666"/>
-                <w:kern w:val="0"/>
-                <w:sz w:val="18"/>
-                <w:szCs w:val="18"/>
+            <w:r>
+              <w:rPr>
+                <w:rFonts w:hint="eastAsia"/>
               </w:rPr>
               <w:t>类型。</w:t>
             </w:r>
@@ -966,61 +953,53 @@
               <w:widowControl/>
               <w:numPr>
                 <w:ilvl w:val="0"/>
-                <w:numId w:val="2"/>
+                <w:numId w:val="3"/>
               </w:numPr>
               <w:ind w:left="0"/>
               <w:jc w:val="left"/>
-              <w:rPr>
-                <w:rFonts w:ascii="宋体" w:eastAsia="宋体" w:hAnsi="宋体" w:cs="宋体"/>
-                <w:color w:val="666666"/>
-                <w:kern w:val="0"/>
-                <w:sz w:val="24"/>
-                <w:szCs w:val="24"/>
-              </w:rPr>
             </w:pPr>
             <w:r>
               <w:rPr>
-                <w:rFonts w:ascii="宋体" w:eastAsia="宋体" w:hAnsi="宋体" w:cs="宋体" w:hint="eastAsia"/>
+                <w:rFonts w:hint="eastAsia"/>
+              </w:rPr>
+              <w:t>ref:</w:t>
+            </w:r>
+            <w:r>
+              <w:rPr>
+                <w:rFonts w:hint="eastAsia"/>
+              </w:rPr>
+              <w:t>对于每个来自于前面的表的行组合</w:t>
+            </w:r>
+            <w:r>
+              <w:rPr>
+                <w:rFonts w:hint="eastAsia"/>
+              </w:rPr>
+              <w:t>,</w:t>
+            </w:r>
+            <w:r>
+              <w:rPr>
+                <w:rFonts w:hint="eastAsia"/>
                 <w:b/>
-                <w:bCs/>
-                <w:color w:val="808000"/>
-                <w:kern w:val="0"/>
-                <w:sz w:val="18"/>
-                <w:szCs w:val="18"/>
-              </w:rPr>
-              <w:t>ref</w:t>
-            </w:r>
-            <w:r>
-              <w:rPr>
-                <w:rFonts w:ascii="宋体" w:eastAsia="宋体" w:hAnsi="宋体" w:cs="宋体" w:hint="eastAsia"/>
-                <w:color w:val="666666"/>
-                <w:kern w:val="0"/>
-                <w:sz w:val="18"/>
-                <w:szCs w:val="18"/>
-              </w:rPr>
-              <w:t>:对于每个来自于前面的表的行组合,所有</w:t>
-            </w:r>
-            <w:proofErr w:type="gramStart"/>
-            <w:r>
-              <w:rPr>
-                <w:rFonts w:ascii="宋体" w:eastAsia="宋体" w:hAnsi="宋体" w:cs="宋体" w:hint="eastAsia"/>
-                <w:color w:val="666666"/>
-                <w:kern w:val="0"/>
-                <w:sz w:val="18"/>
-                <w:szCs w:val="18"/>
-              </w:rPr>
-              <w:t>有</w:t>
-            </w:r>
-            <w:proofErr w:type="gramEnd"/>
-            <w:r>
-              <w:rPr>
-                <w:rFonts w:ascii="宋体" w:eastAsia="宋体" w:hAnsi="宋体" w:cs="宋体" w:hint="eastAsia"/>
-                <w:color w:val="666666"/>
-                <w:kern w:val="0"/>
-                <w:sz w:val="18"/>
-                <w:szCs w:val="18"/>
-              </w:rPr>
-              <w:t>匹配索引值的行将从这张表中读取。</w:t>
+              </w:rPr>
+              <w:t>所有有匹配索引值的行将从这张表中读取</w:t>
+            </w:r>
+            <w:r>
+              <w:rPr>
+                <w:rFonts w:hint="eastAsia"/>
+              </w:rPr>
+              <w:t>（简单说就是使用了索引的</w:t>
+            </w:r>
+            <w:r>
+              <w:rPr>
+                <w:rFonts w:hint="eastAsia"/>
+              </w:rPr>
+              <w:t>简单</w:t>
+            </w:r>
+            <w:r>
+              <w:rPr>
+                <w:rFonts w:hint="eastAsia"/>
+              </w:rPr>
+              <w:t>查询）</w:t>
             </w:r>
           </w:p>
           <w:p>
@@ -1028,41 +1007,86 @@
               <w:widowControl/>
               <w:numPr>
                 <w:ilvl w:val="0"/>
-                <w:numId w:val="2"/>
+                <w:numId w:val="3"/>
               </w:numPr>
               <w:ind w:left="0"/>
               <w:jc w:val="left"/>
-              <w:rPr>
-                <w:rFonts w:ascii="宋体" w:eastAsia="宋体" w:hAnsi="宋体" w:cs="宋体"/>
-                <w:color w:val="666666"/>
-                <w:kern w:val="0"/>
-                <w:sz w:val="24"/>
-                <w:szCs w:val="24"/>
-              </w:rPr>
             </w:pPr>
-            <w:proofErr w:type="spellStart"/>
-            <w:r>
-              <w:rPr>
-                <w:rFonts w:ascii="宋体" w:eastAsia="宋体" w:hAnsi="宋体" w:cs="宋体" w:hint="eastAsia"/>
+            <w:r>
+              <w:rPr>
+                <w:rFonts w:hint="eastAsia"/>
+              </w:rPr>
+              <w:t>ref_or_null:</w:t>
+            </w:r>
+            <w:r>
+              <w:rPr>
+                <w:rFonts w:hint="eastAsia"/>
+              </w:rPr>
+              <w:t>该联接类型</w:t>
+            </w:r>
+            <w:r>
+              <w:rPr>
+                <w:rFonts w:hint="eastAsia"/>
                 <w:b/>
-                <w:bCs/>
-                <w:color w:val="808000"/>
-                <w:kern w:val="0"/>
-                <w:sz w:val="18"/>
-                <w:szCs w:val="18"/>
-              </w:rPr>
-              <w:t>ref_or_null</w:t>
-            </w:r>
-            <w:proofErr w:type="spellEnd"/>
-            <w:r>
-              <w:rPr>
-                <w:rFonts w:ascii="宋体" w:eastAsia="宋体" w:hAnsi="宋体" w:cs="宋体" w:hint="eastAsia"/>
-                <w:color w:val="666666"/>
-                <w:kern w:val="0"/>
-                <w:sz w:val="18"/>
-                <w:szCs w:val="18"/>
-              </w:rPr>
-              <w:t>:该联接类型如同ref,但是添加了MySQL可以专门搜索包含NULL值的行。</w:t>
+              </w:rPr>
+              <w:t>如同</w:t>
+            </w:r>
+            <w:r>
+              <w:rPr>
+                <w:rFonts w:hint="eastAsia"/>
+                <w:b/>
+              </w:rPr>
+              <w:t>ref</w:t>
+            </w:r>
+            <w:r>
+              <w:rPr>
+                <w:rFonts w:hint="eastAsia"/>
+              </w:rPr>
+              <w:t>,</w:t>
+            </w:r>
+            <w:r>
+              <w:rPr>
+                <w:rFonts w:hint="eastAsia"/>
+              </w:rPr>
+              <w:t>但是添加了</w:t>
+            </w:r>
+            <w:r>
+              <w:rPr>
+                <w:rFonts w:hint="eastAsia"/>
+              </w:rPr>
+              <w:t>MySQL</w:t>
+            </w:r>
+            <w:r>
+              <w:rPr>
+                <w:rFonts w:hint="eastAsia"/>
+              </w:rPr>
+              <w:t>可以专门搜索</w:t>
+            </w:r>
+            <w:r>
+              <w:rPr>
+                <w:rFonts w:hint="eastAsia"/>
+                <w:b/>
+              </w:rPr>
+              <w:t>包含</w:t>
+            </w:r>
+            <w:r>
+              <w:rPr>
+                <w:rFonts w:hint="eastAsia"/>
+                <w:b/>
+              </w:rPr>
+              <w:t>NUL</w:t>
+            </w:r>
+            <w:r>
+              <w:rPr>
+                <w:rFonts w:hint="eastAsia"/>
+              </w:rPr>
+              <w:t>L</w:t>
+            </w:r>
+            <w:r>
+              <w:rPr>
+                <w:rFonts w:hint="eastAsia"/>
+              </w:rPr>
+              <w:t>值的行。</w:t>
             </w:r>
           </w:p>
           <w:p>
@@ -1070,41 +1094,22 @@
               <w:widowControl/>
               <w:numPr>
                 <w:ilvl w:val="0"/>
-                <w:numId w:val="2"/>
+                <w:numId w:val="3"/>
               </w:numPr>
               <w:ind w:left="0"/>
               <w:jc w:val="left"/>
-              <w:rPr>
-                <w:rFonts w:ascii="宋体" w:eastAsia="宋体" w:hAnsi="宋体" w:cs="宋体"/>
-                <w:color w:val="666666"/>
-                <w:kern w:val="0"/>
-                <w:sz w:val="24"/>
-                <w:szCs w:val="24"/>
-              </w:rPr>
             </w:pPr>
-            <w:proofErr w:type="spellStart"/>
-            <w:r>
-              <w:rPr>
-                <w:rFonts w:ascii="宋体" w:eastAsia="宋体" w:hAnsi="宋体" w:cs="宋体" w:hint="eastAsia"/>
-                <w:b/>
-                <w:bCs/>
-                <w:color w:val="808000"/>
-                <w:kern w:val="0"/>
-                <w:sz w:val="18"/>
-                <w:szCs w:val="18"/>
-              </w:rPr>
-              <w:t>index_merge</w:t>
-            </w:r>
-            <w:proofErr w:type="spellEnd"/>
-            <w:r>
-              <w:rPr>
-                <w:rFonts w:ascii="宋体" w:eastAsia="宋体" w:hAnsi="宋体" w:cs="宋体" w:hint="eastAsia"/>
-                <w:color w:val="666666"/>
-                <w:kern w:val="0"/>
-                <w:sz w:val="18"/>
-                <w:szCs w:val="18"/>
-              </w:rPr>
-              <w:t>:该联接类型表示使用了索引合并优化方法。</w:t>
+            <w:r>
+              <w:rPr>
+                <w:rFonts w:hint="eastAsia"/>
+              </w:rPr>
+              <w:t>index_merge:</w:t>
+            </w:r>
+            <w:r>
+              <w:rPr>
+                <w:rFonts w:hint="eastAsia"/>
+              </w:rPr>
+              <w:t>该联接类型表示使用了索引合并优化方法。</w:t>
             </w:r>
           </w:p>
           <w:p>
@@ -1112,129 +1117,70 @@
               <w:widowControl/>
               <w:numPr>
                 <w:ilvl w:val="0"/>
-                <w:numId w:val="2"/>
+                <w:numId w:val="3"/>
               </w:numPr>
               <w:ind w:left="0"/>
               <w:jc w:val="left"/>
-              <w:rPr>
-                <w:rFonts w:ascii="宋体" w:eastAsia="宋体" w:hAnsi="宋体" w:cs="宋体"/>
-                <w:color w:val="666666"/>
-                <w:kern w:val="0"/>
-                <w:sz w:val="24"/>
-                <w:szCs w:val="24"/>
-              </w:rPr>
             </w:pPr>
-            <w:proofErr w:type="spellStart"/>
-            <w:r>
-              <w:rPr>
-                <w:rFonts w:ascii="宋体" w:eastAsia="宋体" w:hAnsi="宋体" w:cs="宋体" w:hint="eastAsia"/>
-                <w:b/>
-                <w:bCs/>
-                <w:color w:val="808000"/>
-                <w:kern w:val="0"/>
-                <w:sz w:val="18"/>
-                <w:szCs w:val="18"/>
-              </w:rPr>
-              <w:t>unique_subquery</w:t>
-            </w:r>
-            <w:proofErr w:type="spellEnd"/>
-            <w:r>
-              <w:rPr>
-                <w:rFonts w:ascii="宋体" w:eastAsia="宋体" w:hAnsi="宋体" w:cs="宋体" w:hint="eastAsia"/>
-                <w:color w:val="666666"/>
-                <w:kern w:val="0"/>
-                <w:sz w:val="18"/>
-                <w:szCs w:val="18"/>
-              </w:rPr>
-              <w:t xml:space="preserve">:该类型替换了下面形式的IN子查询的ref: value IN (SELECT </w:t>
-            </w:r>
-            <w:proofErr w:type="spellStart"/>
-            <w:r>
-              <w:rPr>
-                <w:rFonts w:ascii="宋体" w:eastAsia="宋体" w:hAnsi="宋体" w:cs="宋体" w:hint="eastAsia"/>
-                <w:color w:val="666666"/>
-                <w:kern w:val="0"/>
-                <w:sz w:val="18"/>
-                <w:szCs w:val="18"/>
-              </w:rPr>
-              <w:t>primary_key</w:t>
-            </w:r>
-            <w:proofErr w:type="spellEnd"/>
-            <w:r>
-              <w:rPr>
-                <w:rFonts w:ascii="宋体" w:eastAsia="宋体" w:hAnsi="宋体" w:cs="宋体" w:hint="eastAsia"/>
-                <w:color w:val="666666"/>
-                <w:kern w:val="0"/>
-                <w:sz w:val="18"/>
-                <w:szCs w:val="18"/>
-              </w:rPr>
-              <w:t xml:space="preserve"> FROM </w:t>
-            </w:r>
-            <w:proofErr w:type="spellStart"/>
-            <w:r>
-              <w:rPr>
-                <w:rFonts w:ascii="宋体" w:eastAsia="宋体" w:hAnsi="宋体" w:cs="宋体" w:hint="eastAsia"/>
-                <w:color w:val="666666"/>
-                <w:kern w:val="0"/>
-                <w:sz w:val="18"/>
-                <w:szCs w:val="18"/>
-              </w:rPr>
-              <w:t>single_table</w:t>
-            </w:r>
-            <w:proofErr w:type="spellEnd"/>
-            <w:r>
-              <w:rPr>
-                <w:rFonts w:ascii="宋体" w:eastAsia="宋体" w:hAnsi="宋体" w:cs="宋体" w:hint="eastAsia"/>
-                <w:color w:val="666666"/>
-                <w:kern w:val="0"/>
-                <w:sz w:val="18"/>
-                <w:szCs w:val="18"/>
-              </w:rPr>
-              <w:t xml:space="preserve"> WHERE </w:t>
-            </w:r>
-            <w:proofErr w:type="spellStart"/>
-            <w:r>
-              <w:rPr>
-                <w:rFonts w:ascii="宋体" w:eastAsia="宋体" w:hAnsi="宋体" w:cs="宋体" w:hint="eastAsia"/>
-                <w:color w:val="666666"/>
-                <w:kern w:val="0"/>
-                <w:sz w:val="18"/>
-                <w:szCs w:val="18"/>
-              </w:rPr>
-              <w:t>some_expr</w:t>
-            </w:r>
-            <w:proofErr w:type="spellEnd"/>
-            <w:r>
-              <w:rPr>
-                <w:rFonts w:ascii="宋体" w:eastAsia="宋体" w:hAnsi="宋体" w:cs="宋体" w:hint="eastAsia"/>
-                <w:color w:val="666666"/>
-                <w:kern w:val="0"/>
-                <w:sz w:val="18"/>
-                <w:szCs w:val="18"/>
-              </w:rPr>
-              <w:t xml:space="preserve">) </w:t>
-            </w:r>
-            <w:proofErr w:type="spellStart"/>
-            <w:r>
-              <w:rPr>
-                <w:rFonts w:ascii="宋体" w:eastAsia="宋体" w:hAnsi="宋体" w:cs="宋体" w:hint="eastAsia"/>
-                <w:color w:val="666666"/>
-                <w:kern w:val="0"/>
-                <w:sz w:val="18"/>
-                <w:szCs w:val="18"/>
-              </w:rPr>
-              <w:t>unique_subquery</w:t>
-            </w:r>
-            <w:proofErr w:type="spellEnd"/>
-            <w:r>
-              <w:rPr>
-                <w:rFonts w:ascii="宋体" w:eastAsia="宋体" w:hAnsi="宋体" w:cs="宋体" w:hint="eastAsia"/>
-                <w:color w:val="666666"/>
-                <w:kern w:val="0"/>
-                <w:sz w:val="18"/>
-                <w:szCs w:val="18"/>
-              </w:rPr>
-              <w:t>是一个索引查找函数,可以完全替换子查询,效率更高。</w:t>
+            <w:r>
+              <w:rPr>
+                <w:rFonts w:hint="eastAsia"/>
+              </w:rPr>
+              <w:t>unique_subquery:</w:t>
+            </w:r>
+            <w:r>
+              <w:rPr>
+                <w:rFonts w:hint="eastAsia"/>
+              </w:rPr>
+              <w:t>该类型替换了下面形式的</w:t>
+            </w:r>
+            <w:r>
+              <w:rPr>
+                <w:rFonts w:hint="eastAsia"/>
+              </w:rPr>
+              <w:t>IN</w:t>
+            </w:r>
+            <w:r>
+              <w:rPr>
+                <w:rFonts w:hint="eastAsia"/>
+              </w:rPr>
+              <w:t>子查询的</w:t>
+            </w:r>
+            <w:r>
+              <w:rPr>
+                <w:rFonts w:hint="eastAsia"/>
+              </w:rPr>
+              <w:t>ref: value IN (SELECT primary_key FROM single_table WHERE some_expr) unique_subquery</w:t>
+            </w:r>
+            <w:r>
+              <w:rPr>
+                <w:rFonts w:hint="eastAsia"/>
+              </w:rPr>
+              <w:t>是一个索引查找函数</w:t>
+            </w:r>
+            <w:r>
+              <w:rPr>
+                <w:rFonts w:hint="eastAsia"/>
+              </w:rPr>
+              <w:t>,</w:t>
+            </w:r>
+            <w:r>
+              <w:rPr>
+                <w:rFonts w:hint="eastAsia"/>
+              </w:rPr>
+              <w:t>可以完全替换子查询</w:t>
+            </w:r>
+            <w:r>
+              <w:rPr>
+                <w:rFonts w:hint="eastAsia"/>
+              </w:rPr>
+              <w:t>,</w:t>
+            </w:r>
+            <w:r>
+              <w:rPr>
+                <w:rFonts w:hint="eastAsia"/>
+              </w:rPr>
+              <w:t>效率更高。</w:t>
             </w:r>
           </w:p>
           <w:p>
@@ -1242,129 +1188,64 @@
               <w:widowControl/>
               <w:numPr>
                 <w:ilvl w:val="0"/>
-                <w:numId w:val="2"/>
+                <w:numId w:val="3"/>
               </w:numPr>
               <w:ind w:left="0"/>
               <w:jc w:val="left"/>
-              <w:rPr>
-                <w:rFonts w:ascii="宋体" w:eastAsia="宋体" w:hAnsi="宋体" w:cs="宋体"/>
-                <w:color w:val="666666"/>
-                <w:kern w:val="0"/>
-                <w:sz w:val="24"/>
-                <w:szCs w:val="24"/>
-              </w:rPr>
             </w:pPr>
-            <w:proofErr w:type="spellStart"/>
-            <w:r>
-              <w:rPr>
-                <w:rFonts w:ascii="宋体" w:eastAsia="宋体" w:hAnsi="宋体" w:cs="宋体" w:hint="eastAsia"/>
-                <w:b/>
-                <w:bCs/>
-                <w:color w:val="808000"/>
-                <w:kern w:val="0"/>
-                <w:sz w:val="18"/>
-                <w:szCs w:val="18"/>
-              </w:rPr>
-              <w:t>index_subquery</w:t>
-            </w:r>
-            <w:proofErr w:type="spellEnd"/>
-            <w:r>
-              <w:rPr>
-                <w:rFonts w:ascii="宋体" w:eastAsia="宋体" w:hAnsi="宋体" w:cs="宋体" w:hint="eastAsia"/>
-                <w:color w:val="666666"/>
-                <w:kern w:val="0"/>
-                <w:sz w:val="18"/>
-                <w:szCs w:val="18"/>
-              </w:rPr>
-              <w:t>:该联接类型类似于</w:t>
-            </w:r>
-            <w:proofErr w:type="spellStart"/>
-            <w:r>
-              <w:rPr>
-                <w:rFonts w:ascii="宋体" w:eastAsia="宋体" w:hAnsi="宋体" w:cs="宋体" w:hint="eastAsia"/>
-                <w:color w:val="666666"/>
-                <w:kern w:val="0"/>
-                <w:sz w:val="18"/>
-                <w:szCs w:val="18"/>
+            <w:r>
+              <w:rPr>
+                <w:rFonts w:hint="eastAsia"/>
+              </w:rPr>
+              <w:t>index_subquery:</w:t>
+            </w:r>
+            <w:r>
+              <w:rPr>
+                <w:rFonts w:hint="eastAsia"/>
+              </w:rPr>
+              <w:t>该联接类型类似于</w:t>
+            </w:r>
+            <w:r>
+              <w:rPr>
+                <w:rFonts w:hint="eastAsia"/>
               </w:rPr>
               <w:t>unique_subquery</w:t>
             </w:r>
-            <w:proofErr w:type="spellEnd"/>
-            <w:r>
-              <w:rPr>
-                <w:rFonts w:ascii="宋体" w:eastAsia="宋体" w:hAnsi="宋体" w:cs="宋体" w:hint="eastAsia"/>
-                <w:color w:val="666666"/>
-                <w:kern w:val="0"/>
-                <w:sz w:val="18"/>
-                <w:szCs w:val="18"/>
-              </w:rPr>
-              <w:t xml:space="preserve">。可以替换IN子查询,但只适合下列形式的子查询中的非唯一索引: value IN (SELECT </w:t>
-            </w:r>
-            <w:proofErr w:type="spellStart"/>
-            <w:r>
-              <w:rPr>
-                <w:rFonts w:ascii="宋体" w:eastAsia="宋体" w:hAnsi="宋体" w:cs="宋体" w:hint="eastAsia"/>
-                <w:color w:val="666666"/>
-                <w:kern w:val="0"/>
-                <w:sz w:val="18"/>
-                <w:szCs w:val="18"/>
-              </w:rPr>
-              <w:t>key_column</w:t>
-            </w:r>
-            <w:proofErr w:type="spellEnd"/>
-            <w:r>
-              <w:rPr>
-                <w:rFonts w:ascii="宋体" w:eastAsia="宋体" w:hAnsi="宋体" w:cs="宋体" w:hint="eastAsia"/>
-                <w:color w:val="666666"/>
-                <w:kern w:val="0"/>
-                <w:sz w:val="18"/>
-                <w:szCs w:val="18"/>
-              </w:rPr>
-              <w:t xml:space="preserve"> FROM </w:t>
-            </w:r>
-            <w:proofErr w:type="spellStart"/>
-            <w:r>
-              <w:rPr>
-                <w:rFonts w:ascii="宋体" w:eastAsia="宋体" w:hAnsi="宋体" w:cs="宋体" w:hint="eastAsia"/>
-                <w:color w:val="666666"/>
-                <w:kern w:val="0"/>
-                <w:sz w:val="18"/>
-                <w:szCs w:val="18"/>
-              </w:rPr>
-              <w:t>single_table</w:t>
-            </w:r>
-            <w:proofErr w:type="spellEnd"/>
-            <w:r>
-              <w:rPr>
-                <w:rFonts w:ascii="宋体" w:eastAsia="宋体" w:hAnsi="宋体" w:cs="宋体" w:hint="eastAsia"/>
-                <w:color w:val="666666"/>
-                <w:kern w:val="0"/>
-                <w:sz w:val="18"/>
-                <w:szCs w:val="18"/>
-              </w:rPr>
-              <w:t xml:space="preserve"> WHERE </w:t>
-            </w:r>
-            <w:proofErr w:type="spellStart"/>
-            <w:r>
-              <w:rPr>
-                <w:rFonts w:ascii="宋体" w:eastAsia="宋体" w:hAnsi="宋体" w:cs="宋体" w:hint="eastAsia"/>
-                <w:color w:val="666666"/>
-                <w:kern w:val="0"/>
-                <w:sz w:val="18"/>
-                <w:szCs w:val="18"/>
-              </w:rPr>
-              <w:t>some_expr</w:t>
-            </w:r>
-            <w:proofErr w:type="spellEnd"/>
-            <w:r>
-              <w:rPr>
-                <w:rFonts w:ascii="宋体" w:eastAsia="宋体" w:hAnsi="宋体" w:cs="宋体" w:hint="eastAsia"/>
-                <w:color w:val="666666"/>
-                <w:kern w:val="0"/>
-                <w:sz w:val="18"/>
-                <w:szCs w:val="18"/>
-              </w:rPr>
-              <w:t>)</w:t>
+            <w:r>
+              <w:rPr>
+                <w:rFonts w:hint="eastAsia"/>
+              </w:rPr>
+              <w:t>。可以替换</w:t>
+            </w:r>
+            <w:r>
+              <w:rPr>
+                <w:rFonts w:hint="eastAsia"/>
+              </w:rPr>
+              <w:t>IN</w:t>
+            </w:r>
+            <w:r>
+              <w:rPr>
+                <w:rFonts w:hint="eastAsia"/>
+              </w:rPr>
+              <w:t>子查询</w:t>
+            </w:r>
+            <w:r>
+              <w:rPr>
+                <w:rFonts w:hint="eastAsia"/>
+              </w:rPr>
+              <w:t>,</w:t>
+            </w:r>
+            <w:r>
+              <w:rPr>
+                <w:rFonts w:hint="eastAsia"/>
+              </w:rPr>
+              <w:t>但只适合下列形式的子查询中的非唯一索引</w:t>
+            </w:r>
+            <w:r>
+              <w:rPr>
+                <w:rFonts w:hint="eastAsia"/>
+              </w:rPr>
+              <w:t>: value IN (SELECT key_column FROM single_table WHERE some_expr)</w:t>
             </w:r>
           </w:p>
           <w:p>
@@ -1372,39 +1253,54 @@
               <w:widowControl/>
               <w:numPr>
                 <w:ilvl w:val="0"/>
-                <w:numId w:val="2"/>
+                <w:numId w:val="3"/>
               </w:numPr>
               <w:ind w:left="0"/>
               <w:jc w:val="left"/>
-              <w:rPr>
-                <w:rFonts w:ascii="宋体" w:eastAsia="宋体" w:hAnsi="宋体" w:cs="宋体"/>
-                <w:color w:val="666666"/>
-                <w:kern w:val="0"/>
-                <w:sz w:val="24"/>
-                <w:szCs w:val="24"/>
-              </w:rPr>
             </w:pPr>
             <w:r>
               <w:rPr>
-                <w:rFonts w:ascii="宋体" w:eastAsia="宋体" w:hAnsi="宋体" w:cs="宋体" w:hint="eastAsia"/>
+                <w:rFonts w:hint="eastAsia"/>
+              </w:rPr>
+              <w:t>range:</w:t>
+            </w:r>
+            <w:r>
+              <w:rPr>
+                <w:rFonts w:hint="eastAsia"/>
                 <w:b/>
-                <w:bCs/>
-                <w:color w:val="808000"/>
-                <w:kern w:val="0"/>
-                <w:sz w:val="18"/>
-                <w:szCs w:val="18"/>
-              </w:rPr>
-              <w:t>range</w:t>
-            </w:r>
-            <w:r>
-              <w:rPr>
-                <w:rFonts w:ascii="宋体" w:eastAsia="宋体" w:hAnsi="宋体" w:cs="宋体" w:hint="eastAsia"/>
-                <w:color w:val="666666"/>
-                <w:kern w:val="0"/>
-                <w:sz w:val="18"/>
-                <w:szCs w:val="18"/>
-              </w:rPr>
-              <w:t>:只检索给定范围的行,使用一个索引来选择行。</w:t>
+              </w:rPr>
+              <w:t>只检索给定范围的行</w:t>
+            </w:r>
+            <w:r>
+              <w:rPr>
+                <w:rFonts w:hint="eastAsia"/>
+              </w:rPr>
+              <w:t>,</w:t>
+            </w:r>
+            <w:r>
+              <w:rPr>
+                <w:rFonts w:hint="eastAsia"/>
+              </w:rPr>
+              <w:t>使用一个索引来选择行</w:t>
+            </w:r>
+            <w:r>
+              <w:rPr>
+                <w:rFonts w:hint="eastAsia"/>
+              </w:rPr>
+              <w:t>，</w:t>
+            </w:r>
+            <w:r>
+              <w:rPr>
+                <w:rFonts w:hint="eastAsia"/>
+                <w:b/>
+              </w:rPr>
+              <w:t>使用索引的范围查询</w:t>
+            </w:r>
+            <w:r>
+              <w:rPr>
+                <w:rFonts w:hint="eastAsia"/>
+              </w:rPr>
+              <w:t>。</w:t>
             </w:r>
           </w:p>
           <w:p>
@@ -1412,39 +1308,103 @@
               <w:widowControl/>
               <w:numPr>
                 <w:ilvl w:val="0"/>
-                <w:numId w:val="2"/>
+                <w:numId w:val="3"/>
               </w:numPr>
               <w:ind w:left="0"/>
               <w:jc w:val="left"/>
-              <w:rPr>
-                <w:rFonts w:ascii="宋体" w:eastAsia="宋体" w:hAnsi="宋体" w:cs="宋体"/>
-                <w:color w:val="666666"/>
-                <w:kern w:val="0"/>
-                <w:sz w:val="24"/>
-                <w:szCs w:val="24"/>
-              </w:rPr>
             </w:pPr>
             <w:r>
               <w:rPr>
-                <w:rFonts w:ascii="宋体" w:eastAsia="宋体" w:hAnsi="宋体" w:cs="宋体" w:hint="eastAsia"/>
+                <w:rFonts w:hint="eastAsia"/>
                 <w:b/>
-                <w:bCs/>
-                <w:color w:val="808000"/>
-                <w:kern w:val="0"/>
-                <w:sz w:val="18"/>
-                <w:szCs w:val="18"/>
-              </w:rPr>
-              <w:t>index</w:t>
-            </w:r>
-            <w:r>
-              <w:rPr>
-                <w:rFonts w:ascii="宋体" w:eastAsia="宋体" w:hAnsi="宋体" w:cs="宋体" w:hint="eastAsia"/>
-                <w:color w:val="666666"/>
-                <w:kern w:val="0"/>
-                <w:sz w:val="18"/>
-                <w:szCs w:val="18"/>
-              </w:rPr>
-              <w:t>:该联接类型与ALL相同,除了只有索引树被扫描。这通常比ALL快,因为索引文件通常比数据文件小。</w:t>
+              </w:rPr>
+              <w:t>i</w:t>
+            </w:r>
+            <w:r>
+              <w:rPr>
+                <w:rFonts w:hint="eastAsia"/>
+                <w:b/>
+              </w:rPr>
+              <w:t>ndex:</w:t>
+            </w:r>
+            <w:r>
+              <w:rPr>
+                <w:rFonts w:hint="eastAsia"/>
+                <w:b/>
+              </w:rPr>
+              <w:t>该联接类型与</w:t>
+            </w:r>
+            <w:r>
+              <w:rPr>
+                <w:rFonts w:hint="eastAsia"/>
+                <w:b/>
+              </w:rPr>
+              <w:t>ALL</w:t>
+            </w:r>
+            <w:r>
+              <w:rPr>
+                <w:rFonts w:hint="eastAsia"/>
+                <w:b/>
+              </w:rPr>
+              <w:t>相同</w:t>
+            </w:r>
+            <w:r>
+              <w:rPr>
+                <w:rFonts w:hint="eastAsia"/>
+                <w:b/>
+              </w:rPr>
+              <w:t>,</w:t>
+            </w:r>
+            <w:r>
+              <w:rPr>
+                <w:rFonts w:hint="eastAsia"/>
+                <w:b/>
+              </w:rPr>
+              <w:t>除了只有索引树被</w:t>
+            </w:r>
+            <w:r>
+              <w:rPr>
+                <w:rFonts w:hint="eastAsia"/>
+                <w:b/>
+              </w:rPr>
+              <w:t>完整</w:t>
+            </w:r>
+            <w:r>
+              <w:rPr>
+                <w:rFonts w:hint="eastAsia"/>
+                <w:b/>
+              </w:rPr>
+              <w:t>扫描</w:t>
+            </w:r>
+            <w:r>
+              <w:rPr>
+                <w:rFonts w:hint="eastAsia"/>
+              </w:rPr>
+              <w:t>。这通常比</w:t>
+            </w:r>
+            <w:r>
+              <w:rPr>
+                <w:rFonts w:hint="eastAsia"/>
+              </w:rPr>
+              <w:t>ALL</w:t>
+            </w:r>
+            <w:r>
+              <w:rPr>
+                <w:rFonts w:hint="eastAsia"/>
+              </w:rPr>
+              <w:t>快</w:t>
+            </w:r>
+            <w:r>
+              <w:rPr>
+                <w:rFonts w:hint="eastAsia"/>
+              </w:rPr>
+              <w:t>,</w:t>
+            </w:r>
+            <w:r>
+              <w:rPr>
+                <w:rFonts w:hint="eastAsia"/>
+              </w:rPr>
+              <w:t>因为索引文件通常比数据文件小。</w:t>
             </w:r>
           </w:p>
           <w:p>
@@ -1452,39 +1412,49 @@
               <w:widowControl/>
               <w:numPr>
                 <w:ilvl w:val="0"/>
-                <w:numId w:val="2"/>
+                <w:numId w:val="3"/>
               </w:numPr>
               <w:ind w:left="0"/>
               <w:jc w:val="left"/>
-              <w:rPr>
-                <w:rFonts w:ascii="宋体" w:eastAsia="宋体" w:hAnsi="宋体" w:cs="宋体"/>
-                <w:color w:val="666666"/>
-                <w:kern w:val="0"/>
-                <w:sz w:val="24"/>
-                <w:szCs w:val="24"/>
-              </w:rPr>
             </w:pPr>
             <w:r>
               <w:rPr>
-                <w:rFonts w:ascii="宋体" w:eastAsia="宋体" w:hAnsi="宋体" w:cs="宋体" w:hint="eastAsia"/>
+                <w:rFonts w:hint="eastAsia"/>
+              </w:rPr>
+              <w:t>ALL:</w:t>
+            </w:r>
+            <w:r>
+              <w:rPr>
+                <w:rFonts w:hint="eastAsia"/>
+              </w:rPr>
+              <w:t>对于</w:t>
+            </w:r>
+            <w:r>
+              <w:rPr>
+                <w:rFonts w:hint="eastAsia"/>
                 <w:b/>
-                <w:bCs/>
-                <w:color w:val="808000"/>
-                <w:kern w:val="0"/>
-                <w:sz w:val="18"/>
-                <w:szCs w:val="18"/>
-              </w:rPr>
-              <w:t>ALL</w:t>
-            </w:r>
-            <w:r>
-              <w:rPr>
-                <w:rFonts w:ascii="宋体" w:eastAsia="宋体" w:hAnsi="宋体" w:cs="宋体" w:hint="eastAsia"/>
-                <w:color w:val="666666"/>
-                <w:kern w:val="0"/>
-                <w:sz w:val="18"/>
-                <w:szCs w:val="18"/>
-              </w:rPr>
-              <w:t>:对于每个来自于先前的表的行组合,进行完整的表扫描。</w:t>
+              </w:rPr>
+              <w:t>每个来自于先前的表的行组合</w:t>
+            </w:r>
+            <w:r>
+              <w:rPr>
+                <w:rFonts w:hint="eastAsia"/>
+                <w:b/>
+              </w:rPr>
+              <w:t>,</w:t>
+            </w:r>
+            <w:r>
+              <w:rPr>
+                <w:rFonts w:hint="eastAsia"/>
+                <w:b/>
+              </w:rPr>
+              <w:t>进行完整的表扫描</w:t>
+            </w:r>
+            <w:r>
+              <w:rPr>
+                <w:rFonts w:hint="eastAsia"/>
+              </w:rPr>
+              <w:t>。</w:t>
             </w:r>
           </w:p>
         </w:tc>
@@ -1521,7 +1491,6 @@
                 <w:szCs w:val="24"/>
               </w:rPr>
             </w:pPr>
-            <w:proofErr w:type="spellStart"/>
             <w:r>
               <w:rPr>
                 <w:rFonts w:ascii="宋体" w:eastAsia="宋体" w:hAnsi="宋体" w:cs="宋体" w:hint="eastAsia"/>
@@ -1534,7 +1503,6 @@
               </w:rPr>
               <w:t>possible_keys</w:t>
             </w:r>
-            <w:proofErr w:type="spellEnd"/>
           </w:p>
         </w:tc>
         <w:tc>
@@ -1559,25 +1527,30 @@
           <w:p>
             <w:pPr>
               <w:widowControl/>
-              <w:spacing w:before="75" w:after="75"/>
+              <w:numPr>
+                <w:ilvl w:val="0"/>
+                <w:numId w:val="3"/>
+              </w:numPr>
+              <w:ind w:left="0"/>
               <w:jc w:val="left"/>
-              <w:rPr>
-                <w:rFonts w:ascii="宋体" w:eastAsia="宋体" w:hAnsi="宋体" w:cs="宋体"/>
-                <w:color w:val="666666"/>
-                <w:kern w:val="0"/>
-                <w:sz w:val="24"/>
-                <w:szCs w:val="24"/>
-              </w:rPr>
             </w:pPr>
             <w:r>
               <w:rPr>
-                <w:rFonts w:ascii="宋体" w:eastAsia="宋体" w:hAnsi="宋体" w:cs="宋体" w:hint="eastAsia"/>
-                <w:color w:val="666666"/>
-                <w:kern w:val="0"/>
-                <w:sz w:val="18"/>
-                <w:szCs w:val="18"/>
-              </w:rPr>
-              <w:t>指出MySQL能使用哪个索引在该表中找到行</w:t>
+                <w:rFonts w:hint="eastAsia"/>
+              </w:rPr>
+              <w:t>指出</w:t>
+            </w:r>
+            <w:r>
+              <w:rPr>
+                <w:rFonts w:hint="eastAsia"/>
+              </w:rPr>
+              <w:t>MySQL</w:t>
+            </w:r>
+            <w:r>
+              <w:rPr>
+                <w:rFonts w:hint="eastAsia"/>
+              </w:rPr>
+              <w:t>能使用哪个索引在该表中找到行</w:t>
             </w:r>
           </w:p>
         </w:tc>
@@ -1650,24 +1623,78 @@
           <w:p>
             <w:pPr>
               <w:widowControl/>
+              <w:numPr>
+                <w:ilvl w:val="0"/>
+                <w:numId w:val="3"/>
+              </w:numPr>
+              <w:ind w:left="0"/>
               <w:jc w:val="left"/>
-              <w:rPr>
-                <w:rFonts w:ascii="宋体" w:eastAsia="宋体" w:hAnsi="宋体" w:cs="宋体"/>
-                <w:color w:val="666666"/>
-                <w:kern w:val="0"/>
-                <w:sz w:val="24"/>
-                <w:szCs w:val="24"/>
-              </w:rPr>
             </w:pPr>
             <w:r>
               <w:rPr>
-                <w:rFonts w:ascii="宋体" w:eastAsia="宋体" w:hAnsi="宋体" w:cs="宋体" w:hint="eastAsia"/>
-                <w:color w:val="666666"/>
-                <w:kern w:val="0"/>
-                <w:sz w:val="18"/>
-                <w:szCs w:val="18"/>
-              </w:rPr>
-              <w:t>显示MySQL实际决定使用的键(索引)。如果没有选择索引,键是NULL。</w:t>
+                <w:rFonts w:hint="eastAsia"/>
+              </w:rPr>
+              <w:t>显示</w:t>
+            </w:r>
+            <w:r>
+              <w:rPr>
+                <w:rFonts w:hint="eastAsia"/>
+              </w:rPr>
+              <w:t>MySQL</w:t>
+            </w:r>
+            <w:r>
+              <w:rPr>
+                <w:rFonts w:hint="eastAsia"/>
+              </w:rPr>
+              <w:t>实际决定使用的键</w:t>
+            </w:r>
+            <w:r>
+              <w:rPr>
+                <w:rFonts w:hint="eastAsia"/>
+              </w:rPr>
+              <w:t>(</w:t>
+            </w:r>
+            <w:r>
+              <w:rPr>
+                <w:rFonts w:hint="eastAsia"/>
+              </w:rPr>
+              <w:t>索引</w:t>
+            </w:r>
+            <w:r>
+              <w:rPr>
+                <w:rFonts w:hint="eastAsia"/>
+              </w:rPr>
+              <w:t>)</w:t>
+            </w:r>
+            <w:r>
+              <w:rPr>
+                <w:rFonts w:hint="eastAsia"/>
+              </w:rPr>
+              <w:t>。如果没有选择索引</w:t>
+            </w:r>
+            <w:r>
+              <w:rPr>
+                <w:rFonts w:hint="eastAsia"/>
+              </w:rPr>
+              <w:t>,</w:t>
+            </w:r>
+            <w:r>
+              <w:rPr>
+                <w:rFonts w:hint="eastAsia"/>
+              </w:rPr>
+              <w:t>键是</w:t>
+            </w:r>
+            <w:r>
+              <w:rPr>
+                <w:rFonts w:hint="eastAsia"/>
+              </w:rPr>
+              <w:t>NULL</w:t>
+            </w:r>
+            <w:r>
+              <w:rPr>
+                <w:rFonts w:hint="eastAsia"/>
+              </w:rPr>
+              <w:t>。</w:t>
             </w:r>
           </w:p>
         </w:tc>
@@ -1704,7 +1731,6 @@
                 <w:szCs w:val="24"/>
               </w:rPr>
             </w:pPr>
-            <w:proofErr w:type="spellStart"/>
             <w:r>
               <w:rPr>
                 <w:rFonts w:ascii="宋体" w:eastAsia="宋体" w:hAnsi="宋体" w:cs="宋体" w:hint="eastAsia"/>
@@ -1717,7 +1743,6 @@
               </w:rPr>
               <w:t>key_len</w:t>
             </w:r>
-            <w:proofErr w:type="spellEnd"/>
           </w:p>
         </w:tc>
         <w:tc>
@@ -1742,46 +1767,54 @@
           <w:p>
             <w:pPr>
               <w:widowControl/>
+              <w:numPr>
+                <w:ilvl w:val="0"/>
+                <w:numId w:val="3"/>
+              </w:numPr>
+              <w:ind w:left="0"/>
               <w:jc w:val="left"/>
-              <w:rPr>
-                <w:rFonts w:ascii="宋体" w:eastAsia="宋体" w:hAnsi="宋体" w:cs="宋体"/>
-                <w:color w:val="666666"/>
-                <w:kern w:val="0"/>
-                <w:sz w:val="24"/>
-                <w:szCs w:val="24"/>
-              </w:rPr>
             </w:pPr>
             <w:r>
               <w:rPr>
-                <w:rFonts w:ascii="宋体" w:eastAsia="宋体" w:hAnsi="宋体" w:cs="宋体" w:hint="eastAsia"/>
-                <w:color w:val="666666"/>
-                <w:kern w:val="0"/>
-                <w:sz w:val="18"/>
-                <w:szCs w:val="18"/>
-              </w:rPr>
-              <w:t>显示MySQL决定使用的键长度。</w:t>
-            </w:r>
-            <w:proofErr w:type="gramStart"/>
-            <w:r>
-              <w:rPr>
-                <w:rFonts w:ascii="宋体" w:eastAsia="宋体" w:hAnsi="宋体" w:cs="宋体" w:hint="eastAsia"/>
-                <w:color w:val="666666"/>
-                <w:kern w:val="0"/>
-                <w:sz w:val="18"/>
-                <w:szCs w:val="18"/>
-              </w:rPr>
-              <w:t>如果键</w:t>
-            </w:r>
-            <w:proofErr w:type="gramEnd"/>
-            <w:r>
-              <w:rPr>
-                <w:rFonts w:ascii="宋体" w:eastAsia="宋体" w:hAnsi="宋体" w:cs="宋体" w:hint="eastAsia"/>
-                <w:color w:val="666666"/>
-                <w:kern w:val="0"/>
-                <w:sz w:val="18"/>
-                <w:szCs w:val="18"/>
-              </w:rPr>
-              <w:t>是NULL,则长度为NULL。</w:t>
+                <w:rFonts w:hint="eastAsia"/>
+              </w:rPr>
+              <w:t>显示</w:t>
+            </w:r>
+            <w:r>
+              <w:rPr>
+                <w:rFonts w:hint="eastAsia"/>
+              </w:rPr>
+              <w:t>MySQL</w:t>
+            </w:r>
+            <w:r>
+              <w:rPr>
+                <w:rFonts w:hint="eastAsia"/>
+              </w:rPr>
+              <w:t>决定使用的键长度。如果键是</w:t>
+            </w:r>
+            <w:r>
+              <w:rPr>
+                <w:rFonts w:hint="eastAsia"/>
+              </w:rPr>
+              <w:t>NULL,</w:t>
+            </w:r>
+            <w:r>
+              <w:rPr>
+                <w:rFonts w:hint="eastAsia"/>
+              </w:rPr>
+              <w:t>则长度为</w:t>
+            </w:r>
+            <w:r>
+              <w:rPr>
+                <w:rFonts w:hint="eastAsia"/>
+              </w:rPr>
+              <w:t>NULL</w:t>
+            </w:r>
+            <w:r>
+              <w:rPr>
+                <w:rFonts w:hint="eastAsia"/>
+              </w:rPr>
+              <w:t>。</w:t>
             </w:r>
           </w:p>
         </w:tc>
@@ -1854,24 +1887,70 @@
           <w:p>
             <w:pPr>
               <w:widowControl/>
+              <w:numPr>
+                <w:ilvl w:val="0"/>
+                <w:numId w:val="3"/>
+              </w:numPr>
+              <w:ind w:left="0"/>
               <w:jc w:val="left"/>
-              <w:rPr>
-                <w:rFonts w:ascii="宋体" w:eastAsia="宋体" w:hAnsi="宋体" w:cs="宋体"/>
-                <w:color w:val="666666"/>
-                <w:kern w:val="0"/>
-                <w:sz w:val="24"/>
-                <w:szCs w:val="24"/>
-              </w:rPr>
             </w:pPr>
             <w:r>
               <w:rPr>
-                <w:rFonts w:ascii="宋体" w:eastAsia="宋体" w:hAnsi="宋体" w:cs="宋体" w:hint="eastAsia"/>
-                <w:color w:val="666666"/>
-                <w:kern w:val="0"/>
-                <w:sz w:val="18"/>
-                <w:szCs w:val="18"/>
-              </w:rPr>
-              <w:t>显示使用哪个列或常数与key一起从表中选择行。</w:t>
+                <w:rFonts w:hint="eastAsia"/>
+              </w:rPr>
+              <w:t>显示使用哪个列或常数与</w:t>
+            </w:r>
+            <w:r>
+              <w:rPr>
+                <w:rFonts w:hint="eastAsia"/>
+              </w:rPr>
+              <w:t>key</w:t>
+            </w:r>
+            <w:r>
+              <w:rPr>
+                <w:rFonts w:hint="eastAsia"/>
+              </w:rPr>
+              <w:t>一起从表中选择行</w:t>
+            </w:r>
+            <w:r>
+              <w:rPr>
+                <w:rFonts w:hint="eastAsia"/>
+              </w:rPr>
+              <w:t>，</w:t>
+            </w:r>
+            <w:r>
+              <w:rPr>
+                <w:rFonts w:hint="eastAsia"/>
+                <w:b/>
+              </w:rPr>
+              <w:t>const</w:t>
+            </w:r>
+            <w:r>
+              <w:rPr>
+                <w:rFonts w:hint="eastAsia"/>
+                <w:b/>
+              </w:rPr>
+              <w:t>代表没</w:t>
+            </w:r>
+            <w:r>
+              <w:rPr>
+                <w:rFonts w:hint="eastAsia"/>
+                <w:b/>
+              </w:rPr>
+              <w:t>join</w:t>
+            </w:r>
+            <w:r>
+              <w:rPr>
+                <w:rFonts w:hint="eastAsia"/>
+                <w:b/>
+              </w:rPr>
+              <w:t>直接用常量</w:t>
+            </w:r>
+            <w:r>
+              <w:rPr>
+                <w:rFonts w:hint="eastAsia"/>
+              </w:rPr>
+              <w:t>。</w:t>
             </w:r>
           </w:p>
         </w:tc>
@@ -1918,6 +1997,7 @@
                 <w:sz w:val="18"/>
                 <w:szCs w:val="18"/>
               </w:rPr>
+              <w:lastRenderedPageBreak/>
               <w:t>rows</w:t>
             </w:r>
           </w:p>
@@ -1944,24 +2024,30 @@
           <w:p>
             <w:pPr>
               <w:widowControl/>
+              <w:numPr>
+                <w:ilvl w:val="0"/>
+                <w:numId w:val="3"/>
+              </w:numPr>
+              <w:ind w:left="0"/>
               <w:jc w:val="left"/>
-              <w:rPr>
-                <w:rFonts w:ascii="宋体" w:eastAsia="宋体" w:hAnsi="宋体" w:cs="宋体"/>
-                <w:color w:val="666666"/>
-                <w:kern w:val="0"/>
-                <w:sz w:val="24"/>
-                <w:szCs w:val="24"/>
-              </w:rPr>
             </w:pPr>
             <w:r>
               <w:rPr>
-                <w:rFonts w:ascii="宋体" w:eastAsia="宋体" w:hAnsi="宋体" w:cs="宋体" w:hint="eastAsia"/>
-                <w:color w:val="666666"/>
-                <w:kern w:val="0"/>
-                <w:sz w:val="18"/>
-                <w:szCs w:val="18"/>
-              </w:rPr>
-              <w:t>显示MySQL认为它执行查询时必须检查的行数。多行之间的数据相乘可以估算要处理的行数。</w:t>
+                <w:rFonts w:hint="eastAsia"/>
+              </w:rPr>
+              <w:t>显示</w:t>
+            </w:r>
+            <w:r>
+              <w:rPr>
+                <w:rFonts w:hint="eastAsia"/>
+              </w:rPr>
+              <w:t>MySQL</w:t>
+            </w:r>
+            <w:r>
+              <w:rPr>
+                <w:rFonts w:hint="eastAsia"/>
+              </w:rPr>
+              <w:t>认为它执行查询时必须检查的行数。多行之间的数据相乘可以估算要处理的行数。</w:t>
             </w:r>
           </w:p>
         </w:tc>
@@ -2034,22 +2120,16 @@
           <w:p>
             <w:pPr>
               <w:widowControl/>
+              <w:numPr>
+                <w:ilvl w:val="0"/>
+                <w:numId w:val="3"/>
+              </w:numPr>
+              <w:ind w:left="0"/>
               <w:jc w:val="left"/>
-              <w:rPr>
-                <w:rFonts w:ascii="宋体" w:eastAsia="宋体" w:hAnsi="宋体" w:cs="宋体"/>
-                <w:color w:val="666666"/>
-                <w:kern w:val="0"/>
-                <w:sz w:val="24"/>
-                <w:szCs w:val="24"/>
-              </w:rPr>
             </w:pPr>
             <w:r>
               <w:rPr>
-                <w:rFonts w:ascii="宋体" w:eastAsia="宋体" w:hAnsi="宋体" w:cs="宋体" w:hint="eastAsia"/>
-                <w:color w:val="666666"/>
-                <w:kern w:val="0"/>
-                <w:sz w:val="18"/>
-                <w:szCs w:val="18"/>
+                <w:rFonts w:hint="eastAsia"/>
               </w:rPr>
               <w:t>显示了通过条件过滤出的行数的百分比估计值。</w:t>
             </w:r>
@@ -2098,7 +2178,6 @@
                 <w:sz w:val="18"/>
                 <w:szCs w:val="18"/>
               </w:rPr>
-              <w:lastRenderedPageBreak/>
               <w:t>Extra</w:t>
             </w:r>
           </w:p>
@@ -2127,23 +2206,24 @@
               <w:widowControl/>
               <w:spacing w:before="75" w:after="75"/>
               <w:jc w:val="left"/>
-              <w:rPr>
-                <w:rFonts w:ascii="宋体" w:eastAsia="宋体" w:hAnsi="宋体" w:cs="宋体"/>
-                <w:color w:val="666666"/>
-                <w:kern w:val="0"/>
-                <w:sz w:val="24"/>
-                <w:szCs w:val="24"/>
-              </w:rPr>
             </w:pPr>
             <w:r>
               <w:rPr>
-                <w:rFonts w:ascii="宋体" w:eastAsia="宋体" w:hAnsi="宋体" w:cs="宋体" w:hint="eastAsia"/>
-                <w:color w:val="666666"/>
-                <w:kern w:val="0"/>
-                <w:sz w:val="18"/>
-                <w:szCs w:val="18"/>
-              </w:rPr>
-              <w:t>该列包含MySQL解决查询的详细信息</w:t>
+                <w:rFonts w:hint="eastAsia"/>
+              </w:rPr>
+              <w:t>该列包含</w:t>
+            </w:r>
+            <w:r>
+              <w:rPr>
+                <w:rFonts w:hint="eastAsia"/>
+              </w:rPr>
+              <w:t>MySQL</w:t>
+            </w:r>
+            <w:r>
+              <w:rPr>
+                <w:rFonts w:hint="eastAsia"/>
+              </w:rPr>
+              <w:t>解决查询的详细信息</w:t>
             </w:r>
           </w:p>
           <w:p>
@@ -2155,47 +2235,42 @@
               </w:numPr>
               <w:ind w:left="0"/>
               <w:jc w:val="left"/>
-              <w:rPr>
-                <w:rFonts w:ascii="宋体" w:eastAsia="宋体" w:hAnsi="宋体" w:cs="宋体"/>
-                <w:color w:val="666666"/>
-                <w:kern w:val="0"/>
-                <w:sz w:val="24"/>
-                <w:szCs w:val="24"/>
-              </w:rPr>
             </w:pPr>
-            <w:proofErr w:type="spellStart"/>
-            <w:r>
-              <w:rPr>
-                <w:rFonts w:ascii="宋体" w:eastAsia="宋体" w:hAnsi="宋体" w:cs="宋体" w:hint="eastAsia"/>
-                <w:b/>
-                <w:bCs/>
-                <w:color w:val="808000"/>
-                <w:kern w:val="0"/>
-                <w:sz w:val="18"/>
-                <w:szCs w:val="18"/>
-              </w:rPr>
-              <w:t>Distinct</w:t>
-            </w:r>
-            <w:r>
-              <w:rPr>
-                <w:rFonts w:ascii="宋体" w:eastAsia="宋体" w:hAnsi="宋体" w:cs="宋体" w:hint="eastAsia"/>
-                <w:color w:val="666666"/>
-                <w:kern w:val="0"/>
-                <w:sz w:val="18"/>
-                <w:szCs w:val="18"/>
-              </w:rPr>
-              <w:t>:MySQL</w:t>
-            </w:r>
-            <w:proofErr w:type="spellEnd"/>
-            <w:r>
-              <w:rPr>
-                <w:rFonts w:ascii="宋体" w:eastAsia="宋体" w:hAnsi="宋体" w:cs="宋体" w:hint="eastAsia"/>
-                <w:color w:val="666666"/>
-                <w:kern w:val="0"/>
-                <w:sz w:val="18"/>
-                <w:szCs w:val="18"/>
-              </w:rPr>
-              <w:t>发现第1个匹配行后,停止为当前的行组合搜索更多的行。</w:t>
+            <w:r>
+              <w:rPr>
+                <w:rFonts w:hint="eastAsia"/>
+              </w:rPr>
+              <w:t>Distinct:MySQL</w:t>
+            </w:r>
+            <w:r>
+              <w:rPr>
+                <w:rFonts w:hint="eastAsia"/>
+              </w:rPr>
+              <w:t>发现第</w:t>
+            </w:r>
+            <w:r>
+              <w:rPr>
+                <w:rFonts w:hint="eastAsia"/>
+              </w:rPr>
+              <w:t>1</w:t>
+            </w:r>
+            <w:r>
+              <w:rPr>
+                <w:rFonts w:hint="eastAsia"/>
+              </w:rPr>
+              <w:t>个匹配行后</w:t>
+            </w:r>
+            <w:r>
+              <w:rPr>
+                <w:rFonts w:hint="eastAsia"/>
+              </w:rPr>
+              <w:t>,</w:t>
+            </w:r>
+            <w:r>
+              <w:rPr>
+                <w:rFonts w:hint="eastAsia"/>
+              </w:rPr>
+              <w:t>停止为当前的行组合搜索更多的行。</w:t>
             </w:r>
           </w:p>
           <w:p>
@@ -2207,81 +2282,78 @@
               </w:numPr>
               <w:ind w:left="0"/>
               <w:jc w:val="left"/>
-              <w:rPr>
-                <w:rFonts w:ascii="宋体" w:eastAsia="宋体" w:hAnsi="宋体" w:cs="宋体"/>
-                <w:color w:val="666666"/>
-                <w:kern w:val="0"/>
-                <w:sz w:val="24"/>
-                <w:szCs w:val="24"/>
-              </w:rPr>
             </w:pPr>
             <w:r>
               <w:rPr>
-                <w:rFonts w:ascii="宋体" w:eastAsia="宋体" w:hAnsi="宋体" w:cs="宋体" w:hint="eastAsia"/>
-                <w:b/>
-                <w:bCs/>
-                <w:color w:val="808000"/>
-                <w:kern w:val="0"/>
-                <w:sz w:val="18"/>
-                <w:szCs w:val="18"/>
-              </w:rPr>
-              <w:t xml:space="preserve">Not </w:t>
-            </w:r>
-            <w:proofErr w:type="spellStart"/>
-            <w:r>
-              <w:rPr>
-                <w:rFonts w:ascii="宋体" w:eastAsia="宋体" w:hAnsi="宋体" w:cs="宋体" w:hint="eastAsia"/>
-                <w:b/>
-                <w:bCs/>
-                <w:color w:val="808000"/>
-                <w:kern w:val="0"/>
-                <w:sz w:val="18"/>
-                <w:szCs w:val="18"/>
-              </w:rPr>
-              <w:t>exists</w:t>
-            </w:r>
-            <w:r>
-              <w:rPr>
-                <w:rFonts w:ascii="宋体" w:eastAsia="宋体" w:hAnsi="宋体" w:cs="宋体" w:hint="eastAsia"/>
-                <w:color w:val="666666"/>
-                <w:kern w:val="0"/>
-                <w:sz w:val="18"/>
-                <w:szCs w:val="18"/>
-              </w:rPr>
-              <w:t>:MySQL</w:t>
-            </w:r>
-            <w:proofErr w:type="spellEnd"/>
-            <w:r>
-              <w:rPr>
-                <w:rFonts w:ascii="宋体" w:eastAsia="宋体" w:hAnsi="宋体" w:cs="宋体" w:hint="eastAsia"/>
-                <w:color w:val="666666"/>
-                <w:kern w:val="0"/>
-                <w:sz w:val="18"/>
-                <w:szCs w:val="18"/>
-              </w:rPr>
-              <w:t>能够对查询进行LEFT JOIN优化,发现1个匹配LEFT JOIN标准的行后,不再为前面的</w:t>
-            </w:r>
-            <w:proofErr w:type="gramStart"/>
-            <w:r>
-              <w:rPr>
-                <w:rFonts w:ascii="宋体" w:eastAsia="宋体" w:hAnsi="宋体" w:cs="宋体" w:hint="eastAsia"/>
-                <w:color w:val="666666"/>
-                <w:kern w:val="0"/>
-                <w:sz w:val="18"/>
-                <w:szCs w:val="18"/>
-              </w:rPr>
-              <w:t>的</w:t>
-            </w:r>
-            <w:proofErr w:type="gramEnd"/>
-            <w:r>
-              <w:rPr>
-                <w:rFonts w:ascii="宋体" w:eastAsia="宋体" w:hAnsi="宋体" w:cs="宋体" w:hint="eastAsia"/>
-                <w:color w:val="666666"/>
-                <w:kern w:val="0"/>
-                <w:sz w:val="18"/>
-                <w:szCs w:val="18"/>
-              </w:rPr>
-              <w:t>行组合在该表内检查更多的行。</w:t>
+                <w:rFonts w:hint="eastAsia"/>
+              </w:rPr>
+              <w:t>Not exists:MySQL</w:t>
+            </w:r>
+            <w:r>
+              <w:rPr>
+                <w:rFonts w:hint="eastAsia"/>
+              </w:rPr>
+              <w:t>能够对查询进行</w:t>
+            </w:r>
+            <w:r>
+              <w:rPr>
+                <w:rFonts w:hint="eastAsia"/>
+              </w:rPr>
+              <w:t>LEFT JOIN</w:t>
+            </w:r>
+            <w:r>
+              <w:rPr>
+                <w:rFonts w:hint="eastAsia"/>
+              </w:rPr>
+              <w:t>优化</w:t>
+            </w:r>
+            <w:r>
+              <w:rPr>
+                <w:rFonts w:hint="eastAsia"/>
+              </w:rPr>
+              <w:t>,</w:t>
+            </w:r>
+            <w:r>
+              <w:rPr>
+                <w:rFonts w:hint="eastAsia"/>
+              </w:rPr>
+              <w:t>发现</w:t>
+            </w:r>
+            <w:r>
+              <w:rPr>
+                <w:rFonts w:hint="eastAsia"/>
+              </w:rPr>
+              <w:t>1</w:t>
+            </w:r>
+            <w:r>
+              <w:rPr>
+                <w:rFonts w:hint="eastAsia"/>
+              </w:rPr>
+              <w:t>个匹配</w:t>
+            </w:r>
+            <w:r>
+              <w:rPr>
+                <w:rFonts w:hint="eastAsia"/>
+              </w:rPr>
+              <w:t>LEFT JOIN</w:t>
+            </w:r>
+            <w:r>
+              <w:rPr>
+                <w:rFonts w:hint="eastAsia"/>
+              </w:rPr>
+              <w:t>标准的行后</w:t>
+            </w:r>
+            <w:r>
+              <w:rPr>
+                <w:rFonts w:hint="eastAsia"/>
+              </w:rPr>
+              <w:t>,</w:t>
+            </w:r>
+            <w:r>
+              <w:rPr>
+                <w:rFonts w:hint="eastAsia"/>
+              </w:rPr>
+              <w:t>不再为前面的的行组合在该表内检查更多的行。</w:t>
             </w:r>
           </w:p>
           <w:p>
@@ -2293,57 +2365,42 @@
               </w:numPr>
               <w:ind w:left="0"/>
               <w:jc w:val="left"/>
-              <w:rPr>
-                <w:rFonts w:ascii="宋体" w:eastAsia="宋体" w:hAnsi="宋体" w:cs="宋体"/>
-                <w:color w:val="666666"/>
-                <w:kern w:val="0"/>
-                <w:sz w:val="24"/>
-                <w:szCs w:val="24"/>
-              </w:rPr>
             </w:pPr>
             <w:r>
               <w:rPr>
-                <w:rFonts w:ascii="宋体" w:eastAsia="宋体" w:hAnsi="宋体" w:cs="宋体" w:hint="eastAsia"/>
-                <w:b/>
-                <w:bCs/>
-                <w:color w:val="808000"/>
-                <w:kern w:val="0"/>
-                <w:sz w:val="18"/>
-                <w:szCs w:val="18"/>
-              </w:rPr>
-              <w:t>range checked for each record (index map: #)</w:t>
-            </w:r>
-            <w:r>
-              <w:rPr>
-                <w:rFonts w:ascii="宋体" w:eastAsia="宋体" w:hAnsi="宋体" w:cs="宋体" w:hint="eastAsia"/>
-                <w:color w:val="666666"/>
-                <w:kern w:val="0"/>
-                <w:sz w:val="18"/>
-                <w:szCs w:val="18"/>
-              </w:rPr>
-              <w:t>:MySQL没有发现好的可以使用的索引,但发现如果来自前面的表的</w:t>
-            </w:r>
-            <w:proofErr w:type="gramStart"/>
-            <w:r>
-              <w:rPr>
-                <w:rFonts w:ascii="宋体" w:eastAsia="宋体" w:hAnsi="宋体" w:cs="宋体" w:hint="eastAsia"/>
-                <w:color w:val="666666"/>
-                <w:kern w:val="0"/>
-                <w:sz w:val="18"/>
-                <w:szCs w:val="18"/>
-              </w:rPr>
-              <w:t>列值已知</w:t>
-            </w:r>
-            <w:proofErr w:type="gramEnd"/>
-            <w:r>
-              <w:rPr>
-                <w:rFonts w:ascii="宋体" w:eastAsia="宋体" w:hAnsi="宋体" w:cs="宋体" w:hint="eastAsia"/>
-                <w:color w:val="666666"/>
-                <w:kern w:val="0"/>
-                <w:sz w:val="18"/>
-                <w:szCs w:val="18"/>
-              </w:rPr>
-              <w:t>,可能部分索引可以使用。</w:t>
+                <w:rFonts w:hint="eastAsia"/>
+              </w:rPr>
+              <w:t>range checked for each record (index map: #):MySQL</w:t>
+            </w:r>
+            <w:r>
+              <w:rPr>
+                <w:rFonts w:hint="eastAsia"/>
+              </w:rPr>
+              <w:t>没有发现好的可以使用的索引</w:t>
+            </w:r>
+            <w:r>
+              <w:rPr>
+                <w:rFonts w:hint="eastAsia"/>
+              </w:rPr>
+              <w:t>,</w:t>
+            </w:r>
+            <w:r>
+              <w:rPr>
+                <w:rFonts w:hint="eastAsia"/>
+              </w:rPr>
+              <w:t>但发现如果来自前面的表的列值已知</w:t>
+            </w:r>
+            <w:r>
+              <w:rPr>
+                <w:rFonts w:hint="eastAsia"/>
+              </w:rPr>
+              <w:t>,</w:t>
+            </w:r>
+            <w:r>
+              <w:rPr>
+                <w:rFonts w:hint="eastAsia"/>
+              </w:rPr>
+              <w:t>可能部分索引可以使用。</w:t>
             </w:r>
           </w:p>
           <w:p>
@@ -2355,81 +2412,30 @@
               </w:numPr>
               <w:ind w:left="0"/>
               <w:jc w:val="left"/>
-              <w:rPr>
-                <w:rFonts w:ascii="宋体" w:eastAsia="宋体" w:hAnsi="宋体" w:cs="宋体"/>
-                <w:color w:val="666666"/>
-                <w:kern w:val="0"/>
-                <w:sz w:val="24"/>
-                <w:szCs w:val="24"/>
-              </w:rPr>
             </w:pPr>
             <w:r>
               <w:rPr>
-                <w:rFonts w:ascii="宋体" w:eastAsia="宋体" w:hAnsi="宋体" w:cs="宋体" w:hint="eastAsia"/>
-                <w:b/>
-                <w:bCs/>
-                <w:color w:val="808000"/>
-                <w:kern w:val="0"/>
-                <w:sz w:val="18"/>
-                <w:szCs w:val="18"/>
-              </w:rPr>
-              <w:t xml:space="preserve">Using </w:t>
-            </w:r>
-            <w:proofErr w:type="spellStart"/>
-            <w:r>
-              <w:rPr>
-                <w:rFonts w:ascii="宋体" w:eastAsia="宋体" w:hAnsi="宋体" w:cs="宋体" w:hint="eastAsia"/>
-                <w:b/>
-                <w:bCs/>
-                <w:color w:val="808000"/>
-                <w:kern w:val="0"/>
-                <w:sz w:val="18"/>
-                <w:szCs w:val="18"/>
-              </w:rPr>
-              <w:t>filesort</w:t>
-            </w:r>
-            <w:r>
-              <w:rPr>
-                <w:rFonts w:ascii="宋体" w:eastAsia="宋体" w:hAnsi="宋体" w:cs="宋体" w:hint="eastAsia"/>
-                <w:color w:val="666666"/>
-                <w:kern w:val="0"/>
-                <w:sz w:val="18"/>
-                <w:szCs w:val="18"/>
-              </w:rPr>
-              <w:t>:MySQL</w:t>
-            </w:r>
-            <w:proofErr w:type="spellEnd"/>
-            <w:r>
-              <w:rPr>
-                <w:rFonts w:ascii="宋体" w:eastAsia="宋体" w:hAnsi="宋体" w:cs="宋体" w:hint="eastAsia"/>
-                <w:color w:val="666666"/>
-                <w:kern w:val="0"/>
-                <w:sz w:val="18"/>
-                <w:szCs w:val="18"/>
-              </w:rPr>
-              <w:t>需要额外的一次传递,以找出如何</w:t>
-            </w:r>
-            <w:proofErr w:type="gramStart"/>
-            <w:r>
-              <w:rPr>
-                <w:rFonts w:ascii="宋体" w:eastAsia="宋体" w:hAnsi="宋体" w:cs="宋体" w:hint="eastAsia"/>
-                <w:color w:val="666666"/>
-                <w:kern w:val="0"/>
-                <w:sz w:val="18"/>
-                <w:szCs w:val="18"/>
-              </w:rPr>
-              <w:t>按排</w:t>
-            </w:r>
-            <w:proofErr w:type="gramEnd"/>
-            <w:r>
-              <w:rPr>
-                <w:rFonts w:ascii="宋体" w:eastAsia="宋体" w:hAnsi="宋体" w:cs="宋体" w:hint="eastAsia"/>
-                <w:color w:val="666666"/>
-                <w:kern w:val="0"/>
-                <w:sz w:val="18"/>
-                <w:szCs w:val="18"/>
-              </w:rPr>
-              <w:t>序顺序检索行。</w:t>
+                <w:rFonts w:hint="eastAsia"/>
+              </w:rPr>
+              <w:t>Using filesort:MySQL</w:t>
+            </w:r>
+            <w:r>
+              <w:rPr>
+                <w:rFonts w:hint="eastAsia"/>
+              </w:rPr>
+              <w:t>需要额外的一次传递</w:t>
+            </w:r>
+            <w:r>
+              <w:rPr>
+                <w:rFonts w:hint="eastAsia"/>
+              </w:rPr>
+              <w:t>,</w:t>
+            </w:r>
+            <w:r>
+              <w:rPr>
+                <w:rFonts w:hint="eastAsia"/>
+              </w:rPr>
+              <w:t>以找出如何按排序顺序检索行。</w:t>
             </w:r>
           </w:p>
           <w:p>
@@ -2441,35 +2447,18 @@
               </w:numPr>
               <w:ind w:left="0"/>
               <w:jc w:val="left"/>
-              <w:rPr>
-                <w:rFonts w:ascii="宋体" w:eastAsia="宋体" w:hAnsi="宋体" w:cs="宋体"/>
-                <w:color w:val="666666"/>
-                <w:kern w:val="0"/>
-                <w:sz w:val="24"/>
-                <w:szCs w:val="24"/>
-              </w:rPr>
             </w:pPr>
             <w:r>
               <w:rPr>
-                <w:rFonts w:ascii="宋体" w:eastAsia="宋体" w:hAnsi="宋体" w:cs="宋体" w:hint="eastAsia"/>
-                <w:b/>
-                <w:bCs/>
-                <w:color w:val="808000"/>
-                <w:kern w:val="0"/>
-                <w:sz w:val="18"/>
-                <w:szCs w:val="18"/>
-              </w:rPr>
-              <w:t>Using index</w:t>
-            </w:r>
-            <w:r>
-              <w:rPr>
-                <w:rFonts w:ascii="宋体" w:eastAsia="宋体" w:hAnsi="宋体" w:cs="宋体" w:hint="eastAsia"/>
-                <w:color w:val="666666"/>
-                <w:kern w:val="0"/>
-                <w:sz w:val="18"/>
-                <w:szCs w:val="18"/>
-              </w:rPr>
-              <w:t>:从只使用索引树中的信息而不需要进一步搜索读取实际的行来检索表中的列信息。</w:t>
+                <w:rFonts w:hint="eastAsia"/>
+              </w:rPr>
+              <w:t>Using index:</w:t>
+            </w:r>
+            <w:r>
+              <w:rPr>
+                <w:rFonts w:hint="eastAsia"/>
+              </w:rPr>
+              <w:t>从只使用索引树中的信息而不需要进一步搜索读取实际的行来检索表中的列信息。</w:t>
             </w:r>
           </w:p>
           <w:p>
@@ -2481,35 +2470,30 @@
               </w:numPr>
               <w:ind w:left="0"/>
               <w:jc w:val="left"/>
-              <w:rPr>
-                <w:rFonts w:ascii="宋体" w:eastAsia="宋体" w:hAnsi="宋体" w:cs="宋体"/>
-                <w:color w:val="666666"/>
-                <w:kern w:val="0"/>
-                <w:sz w:val="24"/>
-                <w:szCs w:val="24"/>
-              </w:rPr>
             </w:pPr>
             <w:r>
               <w:rPr>
-                <w:rFonts w:ascii="宋体" w:eastAsia="宋体" w:hAnsi="宋体" w:cs="宋体" w:hint="eastAsia"/>
-                <w:b/>
-                <w:bCs/>
-                <w:color w:val="808000"/>
-                <w:kern w:val="0"/>
-                <w:sz w:val="18"/>
-                <w:szCs w:val="18"/>
-              </w:rPr>
-              <w:t>Using temporary</w:t>
-            </w:r>
-            <w:r>
-              <w:rPr>
-                <w:rFonts w:ascii="宋体" w:eastAsia="宋体" w:hAnsi="宋体" w:cs="宋体" w:hint="eastAsia"/>
-                <w:color w:val="666666"/>
-                <w:kern w:val="0"/>
-                <w:sz w:val="18"/>
-                <w:szCs w:val="18"/>
-              </w:rPr>
-              <w:t>:为了解决查询,MySQL需要创建一个临时表来容纳结果。</w:t>
+                <w:rFonts w:hint="eastAsia"/>
+              </w:rPr>
+              <w:t>Using temporary:</w:t>
+            </w:r>
+            <w:r>
+              <w:rPr>
+                <w:rFonts w:hint="eastAsia"/>
+              </w:rPr>
+              <w:t>为了解决查询</w:t>
+            </w:r>
+            <w:r>
+              <w:rPr>
+                <w:rFonts w:hint="eastAsia"/>
+              </w:rPr>
+              <w:t>,MySQL</w:t>
+            </w:r>
+            <w:r>
+              <w:rPr>
+                <w:rFonts w:hint="eastAsia"/>
+              </w:rPr>
+              <w:t>需要创建一个临时表来容纳结果。</w:t>
             </w:r>
           </w:p>
           <w:p>
@@ -2521,59 +2505,18 @@
               </w:numPr>
               <w:ind w:left="0"/>
               <w:jc w:val="left"/>
-              <w:rPr>
-                <w:rFonts w:ascii="宋体" w:eastAsia="宋体" w:hAnsi="宋体" w:cs="宋体"/>
-                <w:color w:val="666666"/>
-                <w:kern w:val="0"/>
-                <w:sz w:val="24"/>
-                <w:szCs w:val="24"/>
-              </w:rPr>
             </w:pPr>
             <w:r>
               <w:rPr>
-                <w:rFonts w:ascii="宋体" w:eastAsia="宋体" w:hAnsi="宋体" w:cs="宋体" w:hint="eastAsia"/>
-                <w:b/>
-                <w:bCs/>
-                <w:color w:val="808000"/>
-                <w:kern w:val="0"/>
-                <w:sz w:val="18"/>
-                <w:szCs w:val="18"/>
-              </w:rPr>
-              <w:t xml:space="preserve">Using </w:t>
-            </w:r>
-            <w:proofErr w:type="spellStart"/>
-            <w:r>
-              <w:rPr>
-                <w:rFonts w:ascii="宋体" w:eastAsia="宋体" w:hAnsi="宋体" w:cs="宋体" w:hint="eastAsia"/>
-                <w:b/>
-                <w:bCs/>
-                <w:color w:val="808000"/>
-                <w:kern w:val="0"/>
-                <w:sz w:val="18"/>
-                <w:szCs w:val="18"/>
-              </w:rPr>
-              <w:t>where</w:t>
-            </w:r>
-            <w:r>
-              <w:rPr>
-                <w:rFonts w:ascii="宋体" w:eastAsia="宋体" w:hAnsi="宋体" w:cs="宋体" w:hint="eastAsia"/>
-                <w:color w:val="666666"/>
-                <w:kern w:val="0"/>
-                <w:sz w:val="18"/>
-                <w:szCs w:val="18"/>
-              </w:rPr>
-              <w:t>:WHERE</w:t>
-            </w:r>
-            <w:proofErr w:type="spellEnd"/>
-            <w:r>
-              <w:rPr>
-                <w:rFonts w:ascii="宋体" w:eastAsia="宋体" w:hAnsi="宋体" w:cs="宋体" w:hint="eastAsia"/>
-                <w:color w:val="666666"/>
-                <w:kern w:val="0"/>
-                <w:sz w:val="18"/>
-                <w:szCs w:val="18"/>
-              </w:rPr>
-              <w:t xml:space="preserve"> 子句用于限制哪一个行匹配下一个表或发送到客户。</w:t>
+                <w:rFonts w:hint="eastAsia"/>
+              </w:rPr>
+              <w:t xml:space="preserve">Using where:WHERE </w:t>
+            </w:r>
+            <w:r>
+              <w:rPr>
+                <w:rFonts w:hint="eastAsia"/>
+              </w:rPr>
+              <w:t>子句用于限制哪一个行匹配下一个表或发送到客户。</w:t>
             </w:r>
           </w:p>
           <w:p>
@@ -2585,107 +2528,28 @@
               </w:numPr>
               <w:ind w:left="0"/>
               <w:jc w:val="left"/>
-              <w:rPr>
-                <w:rFonts w:ascii="宋体" w:eastAsia="宋体" w:hAnsi="宋体" w:cs="宋体"/>
-                <w:color w:val="666666"/>
-                <w:kern w:val="0"/>
-                <w:sz w:val="24"/>
-                <w:szCs w:val="24"/>
-              </w:rPr>
             </w:pPr>
             <w:r>
               <w:rPr>
-                <w:rFonts w:ascii="宋体" w:eastAsia="宋体" w:hAnsi="宋体" w:cs="宋体" w:hint="eastAsia"/>
-                <w:b/>
-                <w:bCs/>
-                <w:color w:val="808000"/>
-                <w:kern w:val="0"/>
-                <w:sz w:val="18"/>
-                <w:szCs w:val="18"/>
-              </w:rPr>
-              <w:t xml:space="preserve">Using </w:t>
-            </w:r>
-            <w:proofErr w:type="spellStart"/>
-            <w:r>
-              <w:rPr>
-                <w:rFonts w:ascii="宋体" w:eastAsia="宋体" w:hAnsi="宋体" w:cs="宋体" w:hint="eastAsia"/>
-                <w:b/>
-                <w:bCs/>
-                <w:color w:val="808000"/>
-                <w:kern w:val="0"/>
-                <w:sz w:val="18"/>
-                <w:szCs w:val="18"/>
-              </w:rPr>
-              <w:t>sort_</w:t>
-            </w:r>
-            <w:proofErr w:type="gramStart"/>
-            <w:r>
-              <w:rPr>
-                <w:rFonts w:ascii="宋体" w:eastAsia="宋体" w:hAnsi="宋体" w:cs="宋体" w:hint="eastAsia"/>
-                <w:b/>
-                <w:bCs/>
-                <w:color w:val="808000"/>
-                <w:kern w:val="0"/>
-                <w:sz w:val="18"/>
-                <w:szCs w:val="18"/>
-              </w:rPr>
-              <w:t>union</w:t>
-            </w:r>
-            <w:proofErr w:type="spellEnd"/>
-            <w:r>
-              <w:rPr>
-                <w:rFonts w:ascii="宋体" w:eastAsia="宋体" w:hAnsi="宋体" w:cs="宋体" w:hint="eastAsia"/>
-                <w:b/>
-                <w:bCs/>
-                <w:color w:val="808000"/>
-                <w:kern w:val="0"/>
-                <w:sz w:val="18"/>
-                <w:szCs w:val="18"/>
-              </w:rPr>
-              <w:t>(</w:t>
-            </w:r>
-            <w:proofErr w:type="gramEnd"/>
-            <w:r>
-              <w:rPr>
-                <w:rFonts w:ascii="宋体" w:eastAsia="宋体" w:hAnsi="宋体" w:cs="宋体" w:hint="eastAsia"/>
-                <w:b/>
-                <w:bCs/>
-                <w:color w:val="808000"/>
-                <w:kern w:val="0"/>
-                <w:sz w:val="18"/>
-                <w:szCs w:val="18"/>
-              </w:rPr>
-              <w:t>...), Using union(...), Using intersect(...)</w:t>
-            </w:r>
-            <w:r>
-              <w:rPr>
-                <w:rFonts w:ascii="宋体" w:eastAsia="宋体" w:hAnsi="宋体" w:cs="宋体" w:hint="eastAsia"/>
-                <w:color w:val="666666"/>
-                <w:kern w:val="0"/>
-                <w:sz w:val="18"/>
-                <w:szCs w:val="18"/>
-              </w:rPr>
-              <w:t>:这些函数说明如何为</w:t>
-            </w:r>
-            <w:proofErr w:type="spellStart"/>
-            <w:r>
-              <w:rPr>
-                <w:rFonts w:ascii="宋体" w:eastAsia="宋体" w:hAnsi="宋体" w:cs="宋体" w:hint="eastAsia"/>
-                <w:color w:val="666666"/>
-                <w:kern w:val="0"/>
-                <w:sz w:val="18"/>
-                <w:szCs w:val="18"/>
+                <w:rFonts w:hint="eastAsia"/>
+              </w:rPr>
+              <w:t>Using sort_union(...), Using union(...), Using intersect(...):</w:t>
+            </w:r>
+            <w:r>
+              <w:rPr>
+                <w:rFonts w:hint="eastAsia"/>
+              </w:rPr>
+              <w:t>这些函数说明如何为</w:t>
+            </w:r>
+            <w:r>
+              <w:rPr>
+                <w:rFonts w:hint="eastAsia"/>
               </w:rPr>
               <w:t>index_merge</w:t>
             </w:r>
-            <w:proofErr w:type="spellEnd"/>
-            <w:r>
-              <w:rPr>
-                <w:rFonts w:ascii="宋体" w:eastAsia="宋体" w:hAnsi="宋体" w:cs="宋体" w:hint="eastAsia"/>
-                <w:color w:val="666666"/>
-                <w:kern w:val="0"/>
-                <w:sz w:val="18"/>
-                <w:szCs w:val="18"/>
+            <w:r>
+              <w:rPr>
+                <w:rFonts w:hint="eastAsia"/>
               </w:rPr>
               <w:t>联接类型合并索引扫描。</w:t>
             </w:r>
@@ -2709,47 +2573,111 @@
             </w:pPr>
             <w:r>
               <w:rPr>
-                <w:rFonts w:ascii="宋体" w:eastAsia="宋体" w:hAnsi="宋体" w:cs="宋体" w:hint="eastAsia"/>
-                <w:b/>
-                <w:bCs/>
-                <w:color w:val="808000"/>
-                <w:kern w:val="0"/>
-                <w:sz w:val="18"/>
-                <w:szCs w:val="18"/>
-              </w:rPr>
-              <w:t>Using index for group-by</w:t>
-            </w:r>
-            <w:r>
-              <w:rPr>
-                <w:rFonts w:ascii="宋体" w:eastAsia="宋体" w:hAnsi="宋体" w:cs="宋体" w:hint="eastAsia"/>
-                <w:color w:val="666666"/>
-                <w:kern w:val="0"/>
-                <w:sz w:val="18"/>
-                <w:szCs w:val="18"/>
-              </w:rPr>
-              <w:t xml:space="preserve">:类似于访问表的Using index方式,Using index for group-by表示MySQL发现了一个索引,可以用来查 </w:t>
-            </w:r>
-            <w:proofErr w:type="gramStart"/>
-            <w:r>
-              <w:rPr>
-                <w:rFonts w:ascii="宋体" w:eastAsia="宋体" w:hAnsi="宋体" w:cs="宋体" w:hint="eastAsia"/>
-                <w:color w:val="666666"/>
-                <w:kern w:val="0"/>
-                <w:sz w:val="18"/>
-                <w:szCs w:val="18"/>
+                <w:rFonts w:hint="eastAsia"/>
+              </w:rPr>
+              <w:t>Using index for group-by:</w:t>
+            </w:r>
+            <w:r>
+              <w:rPr>
+                <w:rFonts w:hint="eastAsia"/>
+              </w:rPr>
+              <w:t>类似于访问表的</w:t>
+            </w:r>
+            <w:r>
+              <w:rPr>
+                <w:rFonts w:hint="eastAsia"/>
+              </w:rPr>
+              <w:t>Using index</w:t>
+            </w:r>
+            <w:r>
+              <w:rPr>
+                <w:rFonts w:hint="eastAsia"/>
+              </w:rPr>
+              <w:t>方式</w:t>
+            </w:r>
+            <w:r>
+              <w:rPr>
+                <w:rFonts w:hint="eastAsia"/>
+              </w:rPr>
+              <w:t>,Using index for group-by</w:t>
+            </w:r>
+            <w:r>
+              <w:rPr>
+                <w:rFonts w:hint="eastAsia"/>
+              </w:rPr>
+              <w:t>表示</w:t>
+            </w:r>
+            <w:r>
+              <w:rPr>
+                <w:rFonts w:hint="eastAsia"/>
+              </w:rPr>
+              <w:t>MySQL</w:t>
+            </w:r>
+            <w:r>
+              <w:rPr>
+                <w:rFonts w:hint="eastAsia"/>
+              </w:rPr>
+              <w:t>发现了一个索引</w:t>
+            </w:r>
+            <w:r>
+              <w:rPr>
+                <w:rFonts w:hint="eastAsia"/>
+              </w:rPr>
+              <w:t>,</w:t>
+            </w:r>
+            <w:r>
+              <w:rPr>
+                <w:rFonts w:hint="eastAsia"/>
+              </w:rPr>
+              <w:t>可以用来查</w:t>
+            </w:r>
+            <w:r>
+              <w:rPr>
+                <w:rFonts w:hint="eastAsia"/>
+              </w:rPr>
+              <w:t xml:space="preserve"> </w:t>
+            </w:r>
+            <w:r>
+              <w:rPr>
+                <w:rFonts w:hint="eastAsia"/>
               </w:rPr>
               <w:t>询</w:t>
             </w:r>
-            <w:proofErr w:type="gramEnd"/>
-            <w:r>
-              <w:rPr>
-                <w:rFonts w:ascii="宋体" w:eastAsia="宋体" w:hAnsi="宋体" w:cs="宋体" w:hint="eastAsia"/>
-                <w:color w:val="666666"/>
-                <w:kern w:val="0"/>
-                <w:sz w:val="18"/>
-                <w:szCs w:val="18"/>
-              </w:rPr>
-              <w:t>GROUP BY或DISTINCT查询的所有列,而不要额外搜索硬盘访问实际的表。</w:t>
+            <w:r>
+              <w:rPr>
+                <w:rFonts w:hint="eastAsia"/>
+              </w:rPr>
+              <w:t>GROUP BY</w:t>
+            </w:r>
+            <w:r>
+              <w:rPr>
+                <w:rFonts w:hint="eastAsia"/>
+              </w:rPr>
+              <w:t>或</w:t>
+            </w:r>
+            <w:r>
+              <w:rPr>
+                <w:rFonts w:hint="eastAsia"/>
+              </w:rPr>
+              <w:t>DISTINCT</w:t>
+            </w:r>
+            <w:r>
+              <w:rPr>
+                <w:rFonts w:hint="eastAsia"/>
+              </w:rPr>
+              <w:t>查询的所有列</w:t>
+            </w:r>
+            <w:r>
+              <w:rPr>
+                <w:rFonts w:hint="eastAsia"/>
+              </w:rPr>
+              <w:t>,</w:t>
+            </w:r>
+            <w:r>
+              <w:rPr>
+                <w:rFonts w:hint="eastAsia"/>
+              </w:rPr>
+              <w:t>而不要额外搜索硬盘访问实际的表。</w:t>
             </w:r>
           </w:p>
         </w:tc>
@@ -2780,7 +2708,1038 @@
         <w:t> </w:t>
       </w:r>
     </w:p>
+    <w:p/>
+    <w:p/>
     <w:p>
+      <w:r>
+        <w:rPr>
+          <w:rFonts w:hint="eastAsia"/>
+        </w:rPr>
+        <w:t>单表查询主要字段：</w:t>
+      </w:r>
+    </w:p>
+    <w:p>
+      <w:pPr>
+        <w:rPr>
+          <w:b/>
+        </w:rPr>
+      </w:pPr>
+      <w:r>
+        <w:rPr>
+          <w:b/>
+        </w:rPr>
+        <w:t>E</w:t>
+      </w:r>
+      <w:r>
+        <w:rPr>
+          <w:rFonts w:hint="eastAsia"/>
+          <w:b/>
+        </w:rPr>
+        <w:t>xtra</w:t>
+      </w:r>
+      <w:r>
+        <w:rPr>
+          <w:rFonts w:hint="eastAsia"/>
+          <w:b/>
+        </w:rPr>
+        <w:t>：</w:t>
+      </w:r>
+    </w:p>
+    <w:p>
+      <w:r>
+        <w:t>U</w:t>
+      </w:r>
+      <w:r>
+        <w:rPr>
+          <w:rFonts w:hint="eastAsia"/>
+        </w:rPr>
+        <w:t>s</w:t>
+      </w:r>
+      <w:r>
+        <w:rPr>
+          <w:rFonts w:hint="eastAsia"/>
+        </w:rPr>
+        <w:t>ing</w:t>
+      </w:r>
+      <w:r>
+        <w:t xml:space="preserve"> index:</w:t>
+      </w:r>
+      <w:r>
+        <w:rPr>
+          <w:rFonts w:hint="eastAsia"/>
+        </w:rPr>
+        <w:t>使用了覆盖</w:t>
+      </w:r>
+      <w:r>
+        <w:rPr>
+          <w:rFonts w:hint="eastAsia"/>
+        </w:rPr>
+        <w:t>查询</w:t>
+      </w:r>
+    </w:p>
+    <w:p>
+      <w:r>
+        <w:t>U</w:t>
+      </w:r>
+      <w:r>
+        <w:rPr>
+          <w:rFonts w:hint="eastAsia"/>
+        </w:rPr>
+        <w:t>s</w:t>
+      </w:r>
+      <w:r>
+        <w:t xml:space="preserve">ing </w:t>
+      </w:r>
+      <w:r>
+        <w:rPr>
+          <w:rFonts w:hint="eastAsia"/>
+        </w:rPr>
+        <w:t>where</w:t>
+      </w:r>
+      <w:r>
+        <w:t>:</w:t>
+      </w:r>
+      <w:r>
+        <w:rPr>
+          <w:rFonts w:hint="eastAsia"/>
+        </w:rPr>
+        <w:t xml:space="preserve"> </w:t>
+      </w:r>
+      <w:r>
+        <w:rPr>
+          <w:rFonts w:hint="eastAsia"/>
+        </w:rPr>
+        <w:t>通过获取必要的数据之后处理</w:t>
+      </w:r>
+      <w:r>
+        <w:rPr>
+          <w:rFonts w:hint="eastAsia"/>
+        </w:rPr>
+        <w:t>(</w:t>
+      </w:r>
+      <w:r>
+        <w:rPr>
+          <w:rFonts w:hint="eastAsia"/>
+        </w:rPr>
+        <w:t>过滤</w:t>
+      </w:r>
+      <w:r>
+        <w:rPr>
+          <w:rFonts w:hint="eastAsia"/>
+        </w:rPr>
+        <w:t>)</w:t>
+      </w:r>
+      <w:r>
+        <w:rPr>
+          <w:rFonts w:hint="eastAsia"/>
+        </w:rPr>
+        <w:t>读缓冲区来实现的</w:t>
+      </w:r>
+    </w:p>
+    <w:p>
+      <w:pPr>
+        <w:rPr>
+          <w:rFonts w:hint="eastAsia"/>
+        </w:rPr>
+      </w:pPr>
+      <w:r>
+        <w:rPr>
+          <w:rFonts w:hint="eastAsia"/>
+        </w:rPr>
+        <w:t>注释：</w:t>
+      </w:r>
+      <w:r>
+        <w:rPr>
+          <w:rFonts w:hint="eastAsia"/>
+        </w:rPr>
+        <w:t>use where</w:t>
+      </w:r>
+      <w:r>
+        <w:rPr>
+          <w:rFonts w:hint="eastAsia"/>
+        </w:rPr>
+        <w:t>不一定代表真的过滤了，只要查询使用了一个范围的扫描就是</w:t>
+      </w:r>
+      <w:r>
+        <w:rPr>
+          <w:rFonts w:hint="eastAsia"/>
+        </w:rPr>
+        <w:t>using where</w:t>
+      </w:r>
+      <w:r>
+        <w:rPr>
+          <w:rFonts w:hint="eastAsia"/>
+        </w:rPr>
+        <w:t>了</w:t>
+      </w:r>
+      <w:r>
+        <w:rPr>
+          <w:rFonts w:hint="eastAsia"/>
+        </w:rPr>
+        <w:t>。比如</w:t>
+      </w:r>
+      <w:r>
+        <w:rPr>
+          <w:rFonts w:hint="eastAsia"/>
+        </w:rPr>
+        <w:t>比如有</w:t>
+      </w:r>
+      <w:r>
+        <w:rPr>
+          <w:rFonts w:hint="eastAsia"/>
+        </w:rPr>
+        <w:t>key(a,b,c)</w:t>
+      </w:r>
+    </w:p>
+    <w:p>
+      <w:pPr>
+        <w:rPr>
+          <w:rFonts w:hint="eastAsia"/>
+        </w:rPr>
+      </w:pPr>
+      <w:r>
+        <w:rPr>
+          <w:rFonts w:hint="eastAsia"/>
+        </w:rPr>
+        <w:t>查询：</w:t>
+      </w:r>
+      <w:r>
+        <w:rPr>
+          <w:rFonts w:hint="eastAsia"/>
+        </w:rPr>
+        <w:t xml:space="preserve">where </w:t>
+      </w:r>
+      <w:r>
+        <w:rPr>
+          <w:rFonts w:hint="eastAsia"/>
+        </w:rPr>
+        <w:t>a=n1 and b=n2 order</w:t>
+      </w:r>
+      <w:r>
+        <w:t xml:space="preserve"> </w:t>
+      </w:r>
+      <w:r>
+        <w:rPr>
+          <w:rFonts w:hint="eastAsia"/>
+        </w:rPr>
+        <w:t>by</w:t>
+      </w:r>
+      <w:r>
+        <w:t xml:space="preserve"> </w:t>
+      </w:r>
+      <w:r>
+        <w:rPr>
+          <w:rFonts w:hint="eastAsia"/>
+        </w:rPr>
+        <w:t>c  limit 2;</w:t>
+      </w:r>
+      <w:r>
+        <w:rPr>
+          <w:rFonts w:hint="eastAsia"/>
+        </w:rPr>
+        <w:t>没有过滤，也显示</w:t>
+      </w:r>
+      <w:r>
+        <w:rPr>
+          <w:rFonts w:hint="eastAsia"/>
+        </w:rPr>
+        <w:t>where</w:t>
+      </w:r>
+      <w:r>
+        <w:rPr>
+          <w:rFonts w:hint="eastAsia"/>
+        </w:rPr>
+        <w:t>了。</w:t>
+      </w:r>
+      <w:r>
+        <w:rPr>
+          <w:rFonts w:hint="eastAsia"/>
+        </w:rPr>
+        <w:t>因为范围扫描了</w:t>
+      </w:r>
+    </w:p>
+    <w:p>
+      <w:pPr>
+        <w:rPr>
+          <w:rFonts w:hint="eastAsia"/>
+        </w:rPr>
+      </w:pPr>
+      <w:r>
+        <w:t>U</w:t>
+      </w:r>
+      <w:r>
+        <w:rPr>
+          <w:rFonts w:hint="eastAsia"/>
+        </w:rPr>
+        <w:t>sing</w:t>
+      </w:r>
+      <w:r>
+        <w:t xml:space="preserve"> </w:t>
+      </w:r>
+      <w:r>
+        <w:rPr>
+          <w:rFonts w:hint="eastAsia"/>
+        </w:rPr>
+        <w:t>fil</w:t>
+      </w:r>
+      <w:r>
+        <w:t>esort:</w:t>
+      </w:r>
+      <w:r>
+        <w:rPr>
+          <w:rFonts w:hint="eastAsia"/>
+        </w:rPr>
+        <w:t xml:space="preserve"> </w:t>
+      </w:r>
+      <w:r>
+        <w:rPr>
+          <w:rFonts w:hint="eastAsia"/>
+        </w:rPr>
+        <w:t>通过获取必</w:t>
+      </w:r>
+      <w:r>
+        <w:rPr>
+          <w:rFonts w:hint="eastAsia"/>
+        </w:rPr>
+        <w:t xml:space="preserve"> </w:t>
+      </w:r>
+      <w:r>
+        <w:rPr>
+          <w:rFonts w:hint="eastAsia"/>
+        </w:rPr>
+        <w:t>要的数据之后处理</w:t>
+      </w:r>
+      <w:r>
+        <w:rPr>
+          <w:rFonts w:hint="eastAsia"/>
+        </w:rPr>
+        <w:t>(</w:t>
+      </w:r>
+      <w:r>
+        <w:rPr>
+          <w:rFonts w:hint="eastAsia"/>
+        </w:rPr>
+        <w:t>排序</w:t>
+      </w:r>
+      <w:r>
+        <w:rPr>
+          <w:rFonts w:hint="eastAsia"/>
+        </w:rPr>
+        <w:t>)</w:t>
+      </w:r>
+      <w:r>
+        <w:rPr>
+          <w:rFonts w:hint="eastAsia"/>
+        </w:rPr>
+        <w:t>读缓冲区来实现的</w:t>
+      </w:r>
+      <w:r>
+        <w:rPr>
+          <w:rFonts w:hint="eastAsia"/>
+        </w:rPr>
+        <w:t>（缓冲区和缓冲表两回事，读出内存进行处理肯定要进缓冲区）</w:t>
+      </w:r>
+    </w:p>
+    <w:p>
+      <w:pPr>
+        <w:rPr>
+          <w:b/>
+        </w:rPr>
+      </w:pPr>
+      <w:r>
+        <w:rPr>
+          <w:b/>
+        </w:rPr>
+        <w:t>Key</w:t>
+      </w:r>
+      <w:r>
+        <w:rPr>
+          <w:rFonts w:hint="eastAsia"/>
+          <w:b/>
+        </w:rPr>
+        <w:t>：</w:t>
+      </w:r>
+    </w:p>
+    <w:p>
+      <w:r>
+        <w:rPr>
+          <w:rFonts w:hint="eastAsia"/>
+        </w:rPr>
+        <w:t>使用的索引</w:t>
+      </w:r>
+    </w:p>
+    <w:p>
+      <w:pPr>
+        <w:rPr>
+          <w:b/>
+        </w:rPr>
+      </w:pPr>
+      <w:r>
+        <w:rPr>
+          <w:b/>
+        </w:rPr>
+        <w:t>K</w:t>
+      </w:r>
+      <w:r>
+        <w:rPr>
+          <w:rFonts w:hint="eastAsia"/>
+          <w:b/>
+        </w:rPr>
+        <w:t>ey</w:t>
+      </w:r>
+      <w:r>
+        <w:rPr>
+          <w:b/>
+        </w:rPr>
+        <w:t>_len</w:t>
+      </w:r>
+      <w:r>
+        <w:rPr>
+          <w:rFonts w:hint="eastAsia"/>
+          <w:b/>
+        </w:rPr>
+        <w:t>：</w:t>
+      </w:r>
+    </w:p>
+    <w:p>
+      <w:r>
+        <w:rPr>
+          <w:rFonts w:hint="eastAsia"/>
+        </w:rPr>
+        <w:t>使用的索引的长度</w:t>
+      </w:r>
+    </w:p>
+    <w:p>
+      <w:pPr>
+        <w:rPr>
+          <w:rFonts w:hint="eastAsia"/>
+        </w:rPr>
+      </w:pPr>
+      <w:r>
+        <w:rPr>
+          <w:rFonts w:hint="eastAsia"/>
+        </w:rPr>
+        <w:t>注释</w:t>
+      </w:r>
+      <w:r>
+        <w:rPr>
+          <w:rFonts w:hint="eastAsia"/>
+        </w:rPr>
+        <w:t>ke</w:t>
+      </w:r>
+      <w:r>
+        <w:t>y_len:</w:t>
+      </w:r>
+      <w:r>
+        <w:rPr>
+          <w:rFonts w:hint="eastAsia"/>
+        </w:rPr>
+        <w:t>如果</w:t>
+      </w:r>
+      <w:r>
+        <w:rPr>
+          <w:rFonts w:hint="eastAsia"/>
+        </w:rPr>
+        <w:t>列的</w:t>
+      </w:r>
+      <w:r>
+        <w:rPr>
+          <w:rFonts w:hint="eastAsia"/>
+        </w:rPr>
+        <w:t>类型是</w:t>
+      </w:r>
+      <w:r>
+        <w:rPr>
+          <w:rFonts w:hint="eastAsia"/>
+        </w:rPr>
+        <w:t>nullable</w:t>
+      </w:r>
+      <w:r>
+        <w:rPr>
+          <w:rFonts w:hint="eastAsia"/>
+        </w:rPr>
+        <w:t>，</w:t>
+      </w:r>
+      <w:r>
+        <w:rPr>
+          <w:rFonts w:hint="eastAsia"/>
+        </w:rPr>
+        <w:t>会有一个</w:t>
+      </w:r>
+      <w:r>
+        <w:rPr>
+          <w:rFonts w:hint="eastAsia"/>
+        </w:rPr>
+        <w:t>byte</w:t>
+      </w:r>
+      <w:r>
+        <w:rPr>
+          <w:rFonts w:hint="eastAsia"/>
+        </w:rPr>
+        <w:t>去存储是否为</w:t>
+      </w:r>
+      <w:r>
+        <w:rPr>
+          <w:rFonts w:hint="eastAsia"/>
+        </w:rPr>
+        <w:t>null</w:t>
+      </w:r>
+      <w:r>
+        <w:rPr>
+          <w:rFonts w:hint="eastAsia"/>
+        </w:rPr>
+        <w:t>。同理</w:t>
+      </w:r>
+      <w:r>
+        <w:rPr>
+          <w:rFonts w:hint="eastAsia"/>
+        </w:rPr>
+        <w:t>key</w:t>
+      </w:r>
+      <w:r>
+        <w:t>_len+1</w:t>
+      </w:r>
+      <w:r>
+        <w:t>,</w:t>
+      </w:r>
+    </w:p>
+    <w:p>
+      <w:r>
+        <w:rPr>
+          <w:rFonts w:hint="eastAsia"/>
+        </w:rPr>
+        <w:t>如果有时候扫描的行数过多，会优化不选择索引</w:t>
+      </w:r>
+    </w:p>
+    <w:p>
+      <w:pPr>
+        <w:rPr>
+          <w:rFonts w:hint="eastAsia"/>
+        </w:rPr>
+      </w:pPr>
+      <w:r>
+        <w:t>O</w:t>
+      </w:r>
+      <w:r>
+        <w:rPr>
+          <w:rFonts w:hint="eastAsia"/>
+        </w:rPr>
+        <w:t>rder by</w:t>
+      </w:r>
+      <w:r>
+        <w:rPr>
+          <w:rFonts w:hint="eastAsia"/>
+        </w:rPr>
+        <w:t>不会算</w:t>
+      </w:r>
+      <w:r>
+        <w:rPr>
+          <w:rFonts w:hint="eastAsia"/>
+        </w:rPr>
+        <w:t>key</w:t>
+      </w:r>
+      <w:r>
+        <w:t>_len</w:t>
+      </w:r>
+      <w:r>
+        <w:rPr>
+          <w:rFonts w:hint="eastAsia"/>
+        </w:rPr>
+        <w:t>的</w:t>
+      </w:r>
+    </w:p>
+    <w:p>
+      <w:pPr>
+        <w:rPr>
+          <w:b/>
+        </w:rPr>
+      </w:pPr>
+      <w:r>
+        <w:rPr>
+          <w:b/>
+        </w:rPr>
+        <w:t>T</w:t>
+      </w:r>
+      <w:r>
+        <w:rPr>
+          <w:rFonts w:hint="eastAsia"/>
+          <w:b/>
+        </w:rPr>
+        <w:t>ype</w:t>
+      </w:r>
+      <w:r>
+        <w:rPr>
+          <w:rFonts w:hint="eastAsia"/>
+          <w:b/>
+        </w:rPr>
+        <w:t>：</w:t>
+      </w:r>
+    </w:p>
+    <w:p/>
+    <w:p>
+      <w:pPr>
+        <w:rPr>
+          <w:b/>
+        </w:rPr>
+      </w:pPr>
+      <w:r>
+        <w:rPr>
+          <w:b/>
+        </w:rPr>
+        <w:t>R</w:t>
+      </w:r>
+      <w:r>
+        <w:rPr>
+          <w:rFonts w:hint="eastAsia"/>
+          <w:b/>
+        </w:rPr>
+        <w:t>ows</w:t>
+      </w:r>
+      <w:r>
+        <w:rPr>
+          <w:rFonts w:hint="eastAsia"/>
+          <w:b/>
+        </w:rPr>
+        <w:t>：</w:t>
+      </w:r>
+    </w:p>
+    <w:p>
+      <w:r>
+        <w:rPr>
+          <w:rFonts w:hint="eastAsia"/>
+        </w:rPr>
+        <w:t>并非实际值</w:t>
+      </w:r>
+      <w:r>
+        <w:rPr>
+          <w:rFonts w:hint="eastAsia"/>
+        </w:rPr>
+        <w:t>，是估算最多值。即当前索引条件</w:t>
+      </w:r>
+      <w:r>
+        <w:rPr>
+          <w:rFonts w:hint="eastAsia"/>
+        </w:rPr>
+        <w:t>所能够限定的最多行。</w:t>
+      </w:r>
+    </w:p>
+    <w:p>
+      <w:pPr>
+        <w:rPr>
+          <w:rFonts w:hint="eastAsia"/>
+        </w:rPr>
+      </w:pPr>
+      <w:r>
+        <w:rPr>
+          <w:rFonts w:hint="eastAsia"/>
+        </w:rPr>
+        <w:lastRenderedPageBreak/>
+        <w:t>比如有</w:t>
+      </w:r>
+      <w:r>
+        <w:rPr>
+          <w:rFonts w:hint="eastAsia"/>
+        </w:rPr>
+        <w:t>key(a,b,c)</w:t>
+      </w:r>
+    </w:p>
+    <w:p>
+      <w:pPr>
+        <w:rPr>
+          <w:rFonts w:hint="eastAsia"/>
+        </w:rPr>
+      </w:pPr>
+      <w:r>
+        <w:rPr>
+          <w:rFonts w:hint="eastAsia"/>
+        </w:rPr>
+        <w:t>查询：</w:t>
+      </w:r>
+      <w:r>
+        <w:rPr>
+          <w:rFonts w:hint="eastAsia"/>
+        </w:rPr>
+        <w:t>where a=n1 and b=n2 and c&gt;n3 limit 2;</w:t>
+      </w:r>
+    </w:p>
+    <w:p>
+      <w:r>
+        <w:rPr>
+          <w:rFonts w:hint="eastAsia"/>
+        </w:rPr>
+        <w:t>实际只会只会扫描</w:t>
+      </w:r>
+      <w:r>
+        <w:rPr>
+          <w:rFonts w:hint="eastAsia"/>
+        </w:rPr>
+        <w:t>c</w:t>
+      </w:r>
+      <w:r>
+        <w:t>&lt;n3</w:t>
+      </w:r>
+      <w:r>
+        <w:rPr>
+          <w:rFonts w:hint="eastAsia"/>
+        </w:rPr>
+        <w:t>的和</w:t>
+      </w:r>
+      <w:r>
+        <w:rPr>
+          <w:rFonts w:hint="eastAsia"/>
+        </w:rPr>
+        <w:t>c</w:t>
+      </w:r>
+      <w:r>
+        <w:t>&gt;n3</w:t>
+      </w:r>
+      <w:r>
+        <w:rPr>
+          <w:rFonts w:hint="eastAsia"/>
+        </w:rPr>
+        <w:t>的后面两条记录。</w:t>
+      </w:r>
+      <w:r>
+        <w:rPr>
+          <w:rFonts w:hint="eastAsia"/>
+        </w:rPr>
+        <w:t>但</w:t>
+      </w:r>
+      <w:r>
+        <w:rPr>
+          <w:rFonts w:hint="eastAsia"/>
+        </w:rPr>
+        <w:t>rows</w:t>
+      </w:r>
+      <w:r>
+        <w:rPr>
+          <w:rFonts w:hint="eastAsia"/>
+        </w:rPr>
+        <w:t>会显示所有</w:t>
+      </w:r>
+      <w:r>
+        <w:rPr>
+          <w:rFonts w:hint="eastAsia"/>
+        </w:rPr>
+        <w:t>a=n1 and b=n2</w:t>
+      </w:r>
+      <w:r>
+        <w:rPr>
+          <w:rFonts w:hint="eastAsia"/>
+        </w:rPr>
+        <w:t>的行数。因为它们不知道实际到底要扫描多少</w:t>
+      </w:r>
+      <w:r>
+        <w:rPr>
+          <w:rFonts w:hint="eastAsia"/>
+        </w:rPr>
+        <w:t>。</w:t>
+      </w:r>
+    </w:p>
+    <w:p>
+      <w:pPr>
+        <w:pBdr>
+          <w:bottom w:val="single" w:sz="6" w:space="1" w:color="auto"/>
+        </w:pBdr>
+        <w:rPr>
+          <w:b/>
+        </w:rPr>
+      </w:pPr>
+    </w:p>
+    <w:p>
+      <w:pPr>
+        <w:pBdr>
+          <w:bottom w:val="single" w:sz="6" w:space="1" w:color="auto"/>
+        </w:pBdr>
+        <w:rPr>
+          <w:b/>
+        </w:rPr>
+      </w:pPr>
+    </w:p>
+    <w:p>
+      <w:pPr>
+        <w:pBdr>
+          <w:bottom w:val="single" w:sz="6" w:space="1" w:color="auto"/>
+        </w:pBdr>
+        <w:rPr>
+          <w:b/>
+        </w:rPr>
+      </w:pPr>
+      <w:r>
+        <w:rPr>
+          <w:b/>
+        </w:rPr>
+        <w:t>M</w:t>
+      </w:r>
+      <w:r>
+        <w:rPr>
+          <w:rFonts w:hint="eastAsia"/>
+          <w:b/>
+        </w:rPr>
+        <w:t>ysql</w:t>
+      </w:r>
+      <w:r>
+        <w:rPr>
+          <w:rFonts w:hint="eastAsia"/>
+          <w:b/>
+        </w:rPr>
+        <w:t>优化问题：</w:t>
+      </w:r>
+    </w:p>
+    <w:p>
+      <w:pPr>
+        <w:pBdr>
+          <w:bottom w:val="single" w:sz="6" w:space="1" w:color="auto"/>
+        </w:pBdr>
+        <w:rPr>
+          <w:b/>
+        </w:rPr>
+      </w:pPr>
+      <w:r>
+        <w:rPr>
+          <w:b/>
+        </w:rPr>
+        <w:t>P</w:t>
+      </w:r>
+      <w:r>
+        <w:rPr>
+          <w:rFonts w:hint="eastAsia"/>
+          <w:b/>
+        </w:rPr>
+        <w:t>ri</w:t>
+      </w:r>
+      <w:r>
+        <w:rPr>
+          <w:b/>
+        </w:rPr>
+        <w:t>mary key (Id)</w:t>
+      </w:r>
+    </w:p>
+    <w:p>
+      <w:pPr>
+        <w:pBdr>
+          <w:bottom w:val="single" w:sz="6" w:space="1" w:color="auto"/>
+        </w:pBdr>
+      </w:pPr>
+      <w:r>
+        <w:rPr>
+          <w:rFonts w:hint="eastAsia"/>
+        </w:rPr>
+        <w:t>key(a,b,c)</w:t>
+      </w:r>
+    </w:p>
+    <w:p>
+      <w:pPr>
+        <w:pBdr>
+          <w:bottom w:val="single" w:sz="6" w:space="1" w:color="auto"/>
+        </w:pBdr>
+        <w:ind w:firstLineChars="200" w:firstLine="420"/>
+      </w:pPr>
+      <w:r>
+        <w:t xml:space="preserve">select id from xxx </w:t>
+      </w:r>
+      <w:r>
+        <w:rPr>
+          <w:rFonts w:hint="eastAsia"/>
+        </w:rPr>
+        <w:t>where a=n1 and b=n2 and c&gt;n3 limit 2;</w:t>
+      </w:r>
+    </w:p>
+    <w:p>
+      <w:pPr>
+        <w:pBdr>
+          <w:bottom w:val="single" w:sz="6" w:space="1" w:color="auto"/>
+        </w:pBdr>
+      </w:pPr>
+      <w:r>
+        <w:rPr>
+          <w:rFonts w:hint="eastAsia"/>
+        </w:rPr>
+        <w:t>与</w:t>
+      </w:r>
+      <w:r>
+        <w:rPr>
+          <w:rFonts w:hint="eastAsia"/>
+        </w:rPr>
+        <w:t xml:space="preserve">  </w:t>
+      </w:r>
+      <w:r>
+        <w:t xml:space="preserve">select </w:t>
+      </w:r>
+      <w:r>
+        <w:rPr>
+          <w:rFonts w:hint="eastAsia"/>
+        </w:rPr>
+        <w:t>xx</w:t>
+      </w:r>
+      <w:r>
+        <w:t>(</w:t>
+      </w:r>
+      <w:r>
+        <w:rPr>
+          <w:rFonts w:hint="eastAsia"/>
+        </w:rPr>
+        <w:t>其他列</w:t>
+      </w:r>
+      <w:r>
+        <w:t>)</w:t>
+      </w:r>
+      <w:r>
+        <w:t xml:space="preserve"> from xxx </w:t>
+      </w:r>
+      <w:r>
+        <w:rPr>
+          <w:rFonts w:hint="eastAsia"/>
+        </w:rPr>
+        <w:t>where a=n1 and b=n2 and c&gt;n3 limit 2;</w:t>
+      </w:r>
+      <w:r>
+        <w:t>//</w:t>
+      </w:r>
+      <w:r>
+        <w:rPr>
+          <w:rFonts w:hint="eastAsia"/>
+        </w:rPr>
+        <w:t>无法覆盖索引</w:t>
+      </w:r>
+    </w:p>
+    <w:p>
+      <w:pPr>
+        <w:pBdr>
+          <w:bottom w:val="single" w:sz="6" w:space="1" w:color="auto"/>
+        </w:pBdr>
+        <w:rPr>
+          <w:rFonts w:hint="eastAsia"/>
+        </w:rPr>
+      </w:pPr>
+      <w:r>
+        <w:rPr>
+          <w:rFonts w:hint="eastAsia"/>
+        </w:rPr>
+        <w:t>性能差别巨大，因为</w:t>
+      </w:r>
+      <w:r>
+        <w:rPr>
+          <w:rFonts w:hint="eastAsia"/>
+        </w:rPr>
+        <w:t>select</w:t>
+      </w:r>
+      <w:r>
+        <w:t xml:space="preserve"> </w:t>
+      </w:r>
+      <w:r>
+        <w:rPr>
+          <w:rFonts w:hint="eastAsia"/>
+        </w:rPr>
+        <w:t>在</w:t>
+      </w:r>
+      <w:r>
+        <w:rPr>
+          <w:rFonts w:hint="eastAsia"/>
+        </w:rPr>
+        <w:t xml:space="preserve"> </w:t>
+      </w:r>
+      <w:r>
+        <w:rPr>
+          <w:rFonts w:hint="eastAsia"/>
+        </w:rPr>
+        <w:t>a=n1 and b=n2</w:t>
+      </w:r>
+      <w:r>
+        <w:rPr>
+          <w:rFonts w:hint="eastAsia"/>
+        </w:rPr>
+        <w:t>索引条件下，所有需要遍历的叶子节点都要去原表查询数据返回</w:t>
+      </w:r>
+    </w:p>
+    <w:p>
+      <w:pPr>
+        <w:rPr>
+          <w:b/>
+        </w:rPr>
+      </w:pPr>
+      <w:r>
+        <w:rPr>
+          <w:b/>
+        </w:rPr>
+        <w:softHyphen/>
+      </w:r>
+    </w:p>
+    <w:p>
+      <w:pPr>
+        <w:rPr>
+          <w:b/>
+        </w:rPr>
+      </w:pPr>
+      <w:r>
+        <w:rPr>
+          <w:b/>
+        </w:rPr>
+        <w:t>J</w:t>
+      </w:r>
+      <w:r>
+        <w:rPr>
+          <w:rFonts w:hint="eastAsia"/>
+          <w:b/>
+        </w:rPr>
+        <w:t>oin</w:t>
+      </w:r>
+      <w:r>
+        <w:rPr>
+          <w:rFonts w:hint="eastAsia"/>
+          <w:b/>
+        </w:rPr>
+        <w:t>查询</w:t>
+      </w:r>
+    </w:p>
+    <w:p>
+      <w:pPr>
+        <w:rPr>
+          <w:b/>
+        </w:rPr>
+      </w:pPr>
+      <w:r>
+        <w:rPr>
+          <w:b/>
+        </w:rPr>
+        <w:t>E</w:t>
+      </w:r>
+      <w:r>
+        <w:rPr>
+          <w:rFonts w:hint="eastAsia"/>
+          <w:b/>
+        </w:rPr>
+        <w:t>xplain</w:t>
+      </w:r>
+      <w:r>
+        <w:rPr>
+          <w:rFonts w:hint="eastAsia"/>
+          <w:b/>
+        </w:rPr>
+        <w:t>显示的多行，</w:t>
+      </w:r>
+    </w:p>
+    <w:p>
+      <w:pPr>
+        <w:rPr>
+          <w:rFonts w:hint="eastAsia"/>
+          <w:b/>
+        </w:rPr>
+      </w:pPr>
+      <w:r>
+        <w:rPr>
+          <w:rFonts w:hint="eastAsia"/>
+          <w:b/>
+        </w:rPr>
+        <w:t>前面的行数驱动后面的行数</w:t>
+      </w:r>
+      <w:r>
+        <w:rPr>
+          <w:rFonts w:hint="eastAsia"/>
+          <w:b/>
+        </w:rPr>
+        <w:t>。</w:t>
+      </w:r>
       <w:bookmarkStart w:id="0" w:name="_GoBack"/>
       <w:bookmarkEnd w:id="0"/>
     </w:p>
@@ -2794,9 +3753,47 @@
 </w:document>
 </file>
 
+<file path=word/endnotes.xml><?xml version="1.0" encoding="utf-8"?>
+<w:endnotes xmlns:wpc="http://schemas.microsoft.com/office/word/2010/wordprocessingCanvas" xmlns:cx="http://schemas.microsoft.com/office/drawing/2014/chartex" xmlns:cx1="http://schemas.microsoft.com/office/drawing/2015/9/8/chartex" xmlns:cx2="http://schemas.microsoft.com/office/drawing/2015/10/21/chartex" xmlns:cx3="http://schemas.microsoft.com/office/drawing/2016/5/9/chartex" xmlns:cx4="http://schemas.microsoft.com/office/drawing/2016/5/10/chartex" xmlns:cx5="http://schemas.microsoft.com/office/drawing/2016/5/11/chartex" xmlns:cx6="http://schemas.microsoft.com/office/drawing/2016/5/12/chartex" xmlns:cx7="http://schemas.microsoft.com/office/drawing/2016/5/13/chartex" xmlns:cx8="http://schemas.microsoft.com/office/drawing/2016/5/14/chartex" xmlns:mc="http://schemas.openxmlformats.org/markup-compatibility/2006" xmlns:aink="http://schemas.microsoft.com/office/drawing/2016/ink" xmlns:am3d="http://schemas.microsoft.com/office/drawing/2017/model3d" xmlns:o="urn:schemas-microsoft-com:office:office" xmlns:r="http://schemas.openxmlformats.org/officeDocument/2006/relationships" xmlns:m="http://schemas.openxmlformats.org/officeDocument/2006/math" xmlns:v="urn:schemas-microsoft-com:vml" xmlns:wp14="http://schemas.microsoft.com/office/word/2010/wordprocessingDrawing" xmlns:wp="http://schemas.openxmlformats.org/drawingml/2006/wordprocessingDrawing" xmlns:w10="urn:schemas-microsoft-com:office:word" xmlns:w="http://schemas.openxmlformats.org/wordprocessingml/2006/main" xmlns:w14="http://schemas.microsoft.com/office/word/2010/wordml" xmlns:w15="http://schemas.microsoft.com/office/word/2012/wordml" xmlns:w16cid="http://schemas.microsoft.com/office/word/2016/wordml/cid" xmlns:w16se="http://schemas.microsoft.com/office/word/2015/wordml/symex" xmlns:wpg="http://schemas.microsoft.com/office/word/2010/wordprocessingGroup" xmlns:wpi="http://schemas.microsoft.com/office/word/2010/wordprocessingInk" xmlns:wne="http://schemas.microsoft.com/office/word/2006/wordml" xmlns:wps="http://schemas.microsoft.com/office/word/2010/wordprocessingShape" mc:Ignorable="w14 w15 w16se w16cid wp14">
+  <w:endnote w:type="separator" w:id="-1">
+    <w:p>
+      <w:r>
+        <w:separator/>
+      </w:r>
+    </w:p>
+  </w:endnote>
+  <w:endnote w:type="continuationSeparator" w:id="0">
+    <w:p>
+      <w:r>
+        <w:continuationSeparator/>
+      </w:r>
+    </w:p>
+  </w:endnote>
+</w:endnotes>
+</file>
+
+<file path=word/footnotes.xml><?xml version="1.0" encoding="utf-8"?>
+<w:footnotes xmlns:wpc="http://schemas.microsoft.com/office/word/2010/wordprocessingCanvas" xmlns:cx="http://schemas.microsoft.com/office/drawing/2014/chartex" xmlns:cx1="http://schemas.microsoft.com/office/drawing/2015/9/8/chartex" xmlns:cx2="http://schemas.microsoft.com/office/drawing/2015/10/21/chartex" xmlns:cx3="http://schemas.microsoft.com/office/drawing/2016/5/9/chartex" xmlns:cx4="http://schemas.microsoft.com/office/drawing/2016/5/10/chartex" xmlns:cx5="http://schemas.microsoft.com/office/drawing/2016/5/11/chartex" xmlns:cx6="http://schemas.microsoft.com/office/drawing/2016/5/12/chartex" xmlns:cx7="http://schemas.microsoft.com/office/drawing/2016/5/13/chartex" xmlns:cx8="http://schemas.microsoft.com/office/drawing/2016/5/14/chartex" xmlns:mc="http://schemas.openxmlformats.org/markup-compatibility/2006" xmlns:aink="http://schemas.microsoft.com/office/drawing/2016/ink" xmlns:am3d="http://schemas.microsoft.com/office/drawing/2017/model3d" xmlns:o="urn:schemas-microsoft-com:office:office" xmlns:r="http://schemas.openxmlformats.org/officeDocument/2006/relationships" xmlns:m="http://schemas.openxmlformats.org/officeDocument/2006/math" xmlns:v="urn:schemas-microsoft-com:vml" xmlns:wp14="http://schemas.microsoft.com/office/word/2010/wordprocessingDrawing" xmlns:wp="http://schemas.openxmlformats.org/drawingml/2006/wordprocessingDrawing" xmlns:w10="urn:schemas-microsoft-com:office:word" xmlns:w="http://schemas.openxmlformats.org/wordprocessingml/2006/main" xmlns:w14="http://schemas.microsoft.com/office/word/2010/wordml" xmlns:w15="http://schemas.microsoft.com/office/word/2012/wordml" xmlns:w16cid="http://schemas.microsoft.com/office/word/2016/wordml/cid" xmlns:w16se="http://schemas.microsoft.com/office/word/2015/wordml/symex" xmlns:wpg="http://schemas.microsoft.com/office/word/2010/wordprocessingGroup" xmlns:wpi="http://schemas.microsoft.com/office/word/2010/wordprocessingInk" xmlns:wne="http://schemas.microsoft.com/office/word/2006/wordml" xmlns:wps="http://schemas.microsoft.com/office/word/2010/wordprocessingShape" mc:Ignorable="w14 w15 w16se w16cid wp14">
+  <w:footnote w:type="separator" w:id="-1">
+    <w:p>
+      <w:r>
+        <w:separator/>
+      </w:r>
+    </w:p>
+  </w:footnote>
+  <w:footnote w:type="continuationSeparator" w:id="0">
+    <w:p>
+      <w:r>
+        <w:continuationSeparator/>
+      </w:r>
+    </w:p>
+  </w:footnote>
+</w:footnotes>
+</file>
+
 <file path=word/numbering.xml><?xml version="1.0" encoding="utf-8"?>
-<w:numbering xmlns:wpc="http://schemas.microsoft.com/office/word/2010/wordprocessingCanvas" xmlns:mc="http://schemas.openxmlformats.org/markup-compatibility/2006" xmlns:o="urn:schemas-microsoft-com:office:office" xmlns:r="http://schemas.openxmlformats.org/officeDocument/2006/relationships" xmlns:m="http://schemas.openxmlformats.org/officeDocument/2006/math" xmlns:v="urn:schemas-microsoft-com:vml" xmlns:wp14="http://schemas.microsoft.com/office/word/2010/wordprocessingDrawing" xmlns:wp="http://schemas.openxmlformats.org/drawingml/2006/wordprocessingDrawing" xmlns:w10="urn:schemas-microsoft-com:office:word" xmlns:w="http://schemas.openxmlformats.org/wordprocessingml/2006/main" xmlns:w14="http://schemas.microsoft.com/office/word/2010/wordml" xmlns:w15="http://schemas.microsoft.com/office/word/2012/wordml" xmlns:wpg="http://schemas.microsoft.com/office/word/2010/wordprocessingGroup" xmlns:wpi="http://schemas.microsoft.com/office/word/2010/wordprocessingInk" xmlns:wne="http://schemas.microsoft.com/office/word/2006/wordml" xmlns:wps="http://schemas.microsoft.com/office/word/2010/wordprocessingShape" mc:Ignorable="w14 w15 wp14">
-  <w:abstractNum w:abstractNumId="0">
+<w:numbering xmlns:wpc="http://schemas.microsoft.com/office/word/2010/wordprocessingCanvas" xmlns:cx="http://schemas.microsoft.com/office/drawing/2014/chartex" xmlns:cx1="http://schemas.microsoft.com/office/drawing/2015/9/8/chartex" xmlns:cx2="http://schemas.microsoft.com/office/drawing/2015/10/21/chartex" xmlns:cx3="http://schemas.microsoft.com/office/drawing/2016/5/9/chartex" xmlns:cx4="http://schemas.microsoft.com/office/drawing/2016/5/10/chartex" xmlns:cx5="http://schemas.microsoft.com/office/drawing/2016/5/11/chartex" xmlns:cx6="http://schemas.microsoft.com/office/drawing/2016/5/12/chartex" xmlns:cx7="http://schemas.microsoft.com/office/drawing/2016/5/13/chartex" xmlns:cx8="http://schemas.microsoft.com/office/drawing/2016/5/14/chartex" xmlns:mc="http://schemas.openxmlformats.org/markup-compatibility/2006" xmlns:aink="http://schemas.microsoft.com/office/drawing/2016/ink" xmlns:am3d="http://schemas.microsoft.com/office/drawing/2017/model3d" xmlns:o="urn:schemas-microsoft-com:office:office" xmlns:r="http://schemas.openxmlformats.org/officeDocument/2006/relationships" xmlns:m="http://schemas.openxmlformats.org/officeDocument/2006/math" xmlns:v="urn:schemas-microsoft-com:vml" xmlns:wp14="http://schemas.microsoft.com/office/word/2010/wordprocessingDrawing" xmlns:wp="http://schemas.openxmlformats.org/drawingml/2006/wordprocessingDrawing" xmlns:w10="urn:schemas-microsoft-com:office:word" xmlns:w="http://schemas.openxmlformats.org/wordprocessingml/2006/main" xmlns:w14="http://schemas.microsoft.com/office/word/2010/wordml" xmlns:w15="http://schemas.microsoft.com/office/word/2012/wordml" xmlns:w16cid="http://schemas.microsoft.com/office/word/2016/wordml/cid" xmlns:w16se="http://schemas.microsoft.com/office/word/2015/wordml/symex" xmlns:wpg="http://schemas.microsoft.com/office/word/2010/wordprocessingGroup" xmlns:wpi="http://schemas.microsoft.com/office/word/2010/wordprocessingInk" xmlns:wne="http://schemas.microsoft.com/office/word/2006/wordml" xmlns:wps="http://schemas.microsoft.com/office/word/2010/wordprocessingShape" mc:Ignorable="w14 w15 w16se w16cid wp14">
+  <w:abstractNum w:abstractNumId="0" w15:restartNumberingAfterBreak="0">
     <w:nsid w:val="36300171"/>
     <w:multiLevelType w:val="multilevel"/>
     <w:tmpl w:val="07C8CC7A"/>
@@ -2945,7 +3942,7 @@
       </w:rPr>
     </w:lvl>
   </w:abstractNum>
-  <w:abstractNum w:abstractNumId="1">
+  <w:abstractNum w:abstractNumId="1" w15:restartNumberingAfterBreak="0">
     <w:nsid w:val="4B79143F"/>
     <w:multiLevelType w:val="multilevel"/>
     <w:tmpl w:val="EABA6E36"/>
@@ -3094,7 +4091,7 @@
       </w:rPr>
     </w:lvl>
   </w:abstractNum>
-  <w:abstractNum w:abstractNumId="2">
+  <w:abstractNum w:abstractNumId="2" w15:restartNumberingAfterBreak="0">
     <w:nsid w:val="6EB97DA9"/>
     <w:multiLevelType w:val="multilevel"/>
     <w:tmpl w:val="1286E7EA"/>
@@ -3256,7 +4253,7 @@
 </file>
 
 <file path=word/styles.xml><?xml version="1.0" encoding="utf-8"?>
-<w:styles xmlns:mc="http://schemas.openxmlformats.org/markup-compatibility/2006" xmlns:r="http://schemas.openxmlformats.org/officeDocument/2006/relationships" xmlns:w="http://schemas.openxmlformats.org/wordprocessingml/2006/main" xmlns:w14="http://schemas.microsoft.com/office/word/2010/wordml" xmlns:w15="http://schemas.microsoft.com/office/word/2012/wordml" mc:Ignorable="w14 w15">
+<w:styles xmlns:mc="http://schemas.openxmlformats.org/markup-compatibility/2006" xmlns:r="http://schemas.openxmlformats.org/officeDocument/2006/relationships" xmlns:w="http://schemas.openxmlformats.org/wordprocessingml/2006/main" xmlns:w14="http://schemas.microsoft.com/office/word/2010/wordml" xmlns:w15="http://schemas.microsoft.com/office/word/2012/wordml" xmlns:w16cid="http://schemas.microsoft.com/office/word/2016/wordml/cid" xmlns:w16se="http://schemas.microsoft.com/office/word/2015/wordml/symex" mc:Ignorable="w14 w15 w16se w16cid">
   <w:docDefaults>
     <w:rPrDefault>
       <w:rPr>
@@ -3269,7 +4266,7 @@
     </w:rPrDefault>
     <w:pPrDefault/>
   </w:docDefaults>
-  <w:latentStyles w:defLockedState="0" w:defUIPriority="99" w:defSemiHidden="0" w:defUnhideWhenUsed="0" w:defQFormat="0" w:count="371">
+  <w:latentStyles w:defLockedState="0" w:defUIPriority="99" w:defSemiHidden="0" w:defUnhideWhenUsed="0" w:defQFormat="0" w:count="375">
     <w:lsdException w:name="Normal" w:uiPriority="0" w:qFormat="1"/>
     <w:lsdException w:name="heading 1" w:uiPriority="9" w:qFormat="1"/>
     <w:lsdException w:name="heading 2" w:semiHidden="1" w:uiPriority="9" w:unhideWhenUsed="1" w:qFormat="1"/>
@@ -3375,7 +4372,6 @@
     <w:lsdException w:name="HTML Sample" w:semiHidden="1" w:unhideWhenUsed="1"/>
     <w:lsdException w:name="HTML Typewriter" w:semiHidden="1" w:unhideWhenUsed="1"/>
     <w:lsdException w:name="HTML Variable" w:semiHidden="1" w:unhideWhenUsed="1"/>
-    <w:lsdException w:name="Normal Table" w:semiHidden="1" w:unhideWhenUsed="1"/>
     <w:lsdException w:name="annotation subject" w:semiHidden="1" w:unhideWhenUsed="1"/>
     <w:lsdException w:name="No List" w:semiHidden="1" w:unhideWhenUsed="1"/>
     <w:lsdException w:name="Outline List 1" w:semiHidden="1" w:unhideWhenUsed="1"/>
@@ -3419,10 +4415,8 @@
     <w:lsdException w:name="Table Elegant" w:semiHidden="1" w:unhideWhenUsed="1"/>
     <w:lsdException w:name="Table Professional" w:semiHidden="1" w:unhideWhenUsed="1"/>
     <w:lsdException w:name="Table Subtle 1" w:semiHidden="1" w:unhideWhenUsed="1"/>
-    <w:lsdException w:name="Table Subtle 2" w:semiHidden="1" w:unhideWhenUsed="1"/>
     <w:lsdException w:name="Table Web 1" w:semiHidden="1" w:unhideWhenUsed="1"/>
     <w:lsdException w:name="Table Web 2" w:semiHidden="1" w:unhideWhenUsed="1"/>
-    <w:lsdException w:name="Table Web 3" w:semiHidden="1" w:unhideWhenUsed="1"/>
     <w:lsdException w:name="Balloon Text" w:semiHidden="1" w:unhideWhenUsed="1"/>
     <w:lsdException w:name="Table Grid" w:uiPriority="39"/>
     <w:lsdException w:name="Table Theme" w:semiHidden="1" w:unhideWhenUsed="1"/>
@@ -3641,6 +4635,10 @@
     <w:lsdException w:name="List Table 5 Dark Accent 6" w:uiPriority="50"/>
     <w:lsdException w:name="List Table 6 Colorful Accent 6" w:uiPriority="51"/>
     <w:lsdException w:name="List Table 7 Colorful Accent 6" w:uiPriority="52"/>
+    <w:lsdException w:name="Mention" w:semiHidden="1" w:unhideWhenUsed="1"/>
+    <w:lsdException w:name="Smart Hyperlink" w:semiHidden="1" w:unhideWhenUsed="1"/>
+    <w:lsdException w:name="Hashtag" w:semiHidden="1" w:unhideWhenUsed="1"/>
+    <w:lsdException w:name="Unresolved Mention" w:semiHidden="1" w:unhideWhenUsed="1"/>
   </w:latentStyles>
   <w:style w:type="paragraph" w:default="1" w:styleId="a">
     <w:name w:val="Normal"/>
@@ -3705,6 +4703,71 @@
       <w:kern w:val="0"/>
       <w:sz w:val="24"/>
       <w:szCs w:val="24"/>
+    </w:rPr>
+  </w:style>
+  <w:style w:type="paragraph" w:styleId="a5">
+    <w:name w:val="header"/>
+    <w:basedOn w:val="a"/>
+    <w:link w:val="a6"/>
+    <w:uiPriority w:val="99"/>
+    <w:unhideWhenUsed/>
+    <w:rsid w:val="00E666F6"/>
+    <w:pPr>
+      <w:pBdr>
+        <w:bottom w:val="single" w:sz="6" w:space="1" w:color="auto"/>
+      </w:pBdr>
+      <w:tabs>
+        <w:tab w:val="center" w:pos="4153"/>
+        <w:tab w:val="right" w:pos="8306"/>
+      </w:tabs>
+      <w:snapToGrid w:val="0"/>
+      <w:jc w:val="center"/>
+    </w:pPr>
+    <w:rPr>
+      <w:sz w:val="18"/>
+      <w:szCs w:val="18"/>
+    </w:rPr>
+  </w:style>
+  <w:style w:type="character" w:customStyle="1" w:styleId="a6">
+    <w:name w:val="页眉 字符"/>
+    <w:basedOn w:val="a0"/>
+    <w:link w:val="a5"/>
+    <w:uiPriority w:val="99"/>
+    <w:rsid w:val="00E666F6"/>
+    <w:rPr>
+      <w:sz w:val="18"/>
+      <w:szCs w:val="18"/>
+    </w:rPr>
+  </w:style>
+  <w:style w:type="paragraph" w:styleId="a7">
+    <w:name w:val="footer"/>
+    <w:basedOn w:val="a"/>
+    <w:link w:val="a8"/>
+    <w:uiPriority w:val="99"/>
+    <w:unhideWhenUsed/>
+    <w:rsid w:val="00E666F6"/>
+    <w:pPr>
+      <w:tabs>
+        <w:tab w:val="center" w:pos="4153"/>
+        <w:tab w:val="right" w:pos="8306"/>
+      </w:tabs>
+      <w:snapToGrid w:val="0"/>
+      <w:jc w:val="left"/>
+    </w:pPr>
+    <w:rPr>
+      <w:sz w:val="18"/>
+      <w:szCs w:val="18"/>
+    </w:rPr>
+  </w:style>
+  <w:style w:type="character" w:customStyle="1" w:styleId="a8">
+    <w:name w:val="页脚 字符"/>
+    <w:basedOn w:val="a0"/>
+    <w:link w:val="a7"/>
+    <w:uiPriority w:val="99"/>
+    <w:rsid w:val="00E666F6"/>
+    <w:rPr>
+      <w:sz w:val="18"/>
+      <w:szCs w:val="18"/>
     </w:rPr>
   </w:style>
 </w:styles>

--- a/第4章-DB/4.5-工具/4.5.4-mysql-explain.docx
+++ b/第4章-DB/4.5-工具/4.5.4-mysql-explain.docx
@@ -1,6 +1,6 @@
 
 <file path=word/document.xml><?xml version="1.0" encoding="utf-8"?>
-<w:document xmlns:wpc="http://schemas.microsoft.com/office/word/2010/wordprocessingCanvas" xmlns:cx="http://schemas.microsoft.com/office/drawing/2014/chartex" xmlns:cx1="http://schemas.microsoft.com/office/drawing/2015/9/8/chartex" xmlns:cx2="http://schemas.microsoft.com/office/drawing/2015/10/21/chartex" xmlns:cx3="http://schemas.microsoft.com/office/drawing/2016/5/9/chartex" xmlns:cx4="http://schemas.microsoft.com/office/drawing/2016/5/10/chartex" xmlns:cx5="http://schemas.microsoft.com/office/drawing/2016/5/11/chartex" xmlns:cx6="http://schemas.microsoft.com/office/drawing/2016/5/12/chartex" xmlns:cx7="http://schemas.microsoft.com/office/drawing/2016/5/13/chartex" xmlns:cx8="http://schemas.microsoft.com/office/drawing/2016/5/14/chartex" xmlns:mc="http://schemas.openxmlformats.org/markup-compatibility/2006" xmlns:aink="http://schemas.microsoft.com/office/drawing/2016/ink" xmlns:am3d="http://schemas.microsoft.com/office/drawing/2017/model3d" xmlns:o="urn:schemas-microsoft-com:office:office" xmlns:r="http://schemas.openxmlformats.org/officeDocument/2006/relationships" xmlns:m="http://schemas.openxmlformats.org/officeDocument/2006/math" xmlns:v="urn:schemas-microsoft-com:vml" xmlns:wp14="http://schemas.microsoft.com/office/word/2010/wordprocessingDrawing" xmlns:wp="http://schemas.openxmlformats.org/drawingml/2006/wordprocessingDrawing" xmlns:w10="urn:schemas-microsoft-com:office:word" xmlns:w="http://schemas.openxmlformats.org/wordprocessingml/2006/main" xmlns:w14="http://schemas.microsoft.com/office/word/2010/wordml" xmlns:w15="http://schemas.microsoft.com/office/word/2012/wordml" xmlns:w16cid="http://schemas.microsoft.com/office/word/2016/wordml/cid" xmlns:w16se="http://schemas.microsoft.com/office/word/2015/wordml/symex" xmlns:wpg="http://schemas.microsoft.com/office/word/2010/wordprocessingGroup" xmlns:wpi="http://schemas.microsoft.com/office/word/2010/wordprocessingInk" xmlns:wne="http://schemas.microsoft.com/office/word/2006/wordml" xmlns:wps="http://schemas.microsoft.com/office/word/2010/wordprocessingShape" mc:Ignorable="w14 w15 w16se w16cid wp14">
+<w:document xmlns:wpc="http://schemas.microsoft.com/office/word/2010/wordprocessingCanvas" xmlns:mc="http://schemas.openxmlformats.org/markup-compatibility/2006" xmlns:o="urn:schemas-microsoft-com:office:office" xmlns:r="http://schemas.openxmlformats.org/officeDocument/2006/relationships" xmlns:m="http://schemas.openxmlformats.org/officeDocument/2006/math" xmlns:v="urn:schemas-microsoft-com:vml" xmlns:wp14="http://schemas.microsoft.com/office/word/2010/wordprocessingDrawing" xmlns:wp="http://schemas.openxmlformats.org/drawingml/2006/wordprocessingDrawing" xmlns:w10="urn:schemas-microsoft-com:office:word" xmlns:w="http://schemas.openxmlformats.org/wordprocessingml/2006/main" xmlns:w14="http://schemas.microsoft.com/office/word/2010/wordml" xmlns:w15="http://schemas.microsoft.com/office/word/2012/wordml" xmlns:wpg="http://schemas.microsoft.com/office/word/2010/wordprocessingGroup" xmlns:wpi="http://schemas.microsoft.com/office/word/2010/wordprocessingInk" xmlns:wne="http://schemas.microsoft.com/office/word/2006/wordml" xmlns:wps="http://schemas.microsoft.com/office/word/2010/wordprocessingShape" mc:Ignorable="w14 w15 wp14">
   <w:body>
     <w:tbl>
       <w:tblPr>
@@ -2837,11 +2837,6 @@
       </w:r>
     </w:p>
     <w:p>
-      <w:pPr>
-        <w:rPr>
-          <w:rFonts w:hint="eastAsia"/>
-        </w:rPr>
-      </w:pPr>
       <w:r>
         <w:rPr>
           <w:rFonts w:hint="eastAsia"/>
@@ -2858,7 +2853,22 @@
         <w:rPr>
           <w:rFonts w:hint="eastAsia"/>
         </w:rPr>
-        <w:t>不一定代表真的过滤了，只要查询使用了一个范围的扫描就是</w:t>
+        <w:t>不一定代表真的过滤了，只要查询</w:t>
+      </w:r>
+      <w:bookmarkStart w:id="0" w:name="_GoBack"/>
+      <w:r>
+        <w:rPr>
+          <w:rFonts w:hint="eastAsia"/>
+          <w:b/>
+        </w:rPr>
+        <w:t>使用了一个范围</w:t>
+      </w:r>
+      <w:bookmarkEnd w:id="0"/>
+      <w:r>
+        <w:rPr>
+          <w:rFonts w:hint="eastAsia"/>
+        </w:rPr>
+        <w:t>的扫描就是</w:t>
       </w:r>
       <w:r>
         <w:rPr>
@@ -2889,175 +2899,208 @@
           <w:rFonts w:hint="eastAsia"/>
         </w:rPr>
         <w:t>key(a,b,c)</w:t>
+      </w:r>
+    </w:p>
+    <w:p>
+      <w:r>
+        <w:rPr>
+          <w:rFonts w:hint="eastAsia"/>
+        </w:rPr>
+        <w:t>查询：</w:t>
+      </w:r>
+      <w:r>
+        <w:rPr>
+          <w:rFonts w:hint="eastAsia"/>
+        </w:rPr>
+        <w:t>where a=n1 and b=n2 order</w:t>
+      </w:r>
+      <w:r>
+        <w:t xml:space="preserve"> </w:t>
+      </w:r>
+      <w:r>
+        <w:rPr>
+          <w:rFonts w:hint="eastAsia"/>
+        </w:rPr>
+        <w:t>by</w:t>
+      </w:r>
+      <w:r>
+        <w:t xml:space="preserve"> </w:t>
+      </w:r>
+      <w:r>
+        <w:rPr>
+          <w:rFonts w:hint="eastAsia"/>
+        </w:rPr>
+        <w:t>c  limit 2;</w:t>
+      </w:r>
+      <w:r>
+        <w:rPr>
+          <w:rFonts w:hint="eastAsia"/>
+        </w:rPr>
+        <w:t>没有过滤，也显示</w:t>
+      </w:r>
+      <w:r>
+        <w:rPr>
+          <w:rFonts w:hint="eastAsia"/>
+        </w:rPr>
+        <w:t>where</w:t>
+      </w:r>
+      <w:r>
+        <w:rPr>
+          <w:rFonts w:hint="eastAsia"/>
+        </w:rPr>
+        <w:t>了。</w:t>
+      </w:r>
+      <w:r>
+        <w:rPr>
+          <w:rFonts w:hint="eastAsia"/>
+        </w:rPr>
+        <w:t>因为范围扫描了</w:t>
+      </w:r>
+    </w:p>
+    <w:p>
+      <w:r>
+        <w:t>U</w:t>
+      </w:r>
+      <w:r>
+        <w:rPr>
+          <w:rFonts w:hint="eastAsia"/>
+        </w:rPr>
+        <w:t>sing</w:t>
+      </w:r>
+      <w:r>
+        <w:t xml:space="preserve"> </w:t>
+      </w:r>
+      <w:r>
+        <w:rPr>
+          <w:rFonts w:hint="eastAsia"/>
+        </w:rPr>
+        <w:t>fil</w:t>
+      </w:r>
+      <w:r>
+        <w:t>esort:</w:t>
+      </w:r>
+      <w:r>
+        <w:rPr>
+          <w:rFonts w:hint="eastAsia"/>
+        </w:rPr>
+        <w:t xml:space="preserve"> </w:t>
+      </w:r>
+      <w:r>
+        <w:rPr>
+          <w:rFonts w:hint="eastAsia"/>
+        </w:rPr>
+        <w:t>通过获取必</w:t>
+      </w:r>
+      <w:r>
+        <w:rPr>
+          <w:rFonts w:hint="eastAsia"/>
+        </w:rPr>
+        <w:t xml:space="preserve"> </w:t>
+      </w:r>
+      <w:r>
+        <w:rPr>
+          <w:rFonts w:hint="eastAsia"/>
+        </w:rPr>
+        <w:t>要的数据之后处理</w:t>
+      </w:r>
+      <w:r>
+        <w:rPr>
+          <w:rFonts w:hint="eastAsia"/>
+        </w:rPr>
+        <w:t>(</w:t>
+      </w:r>
+      <w:r>
+        <w:rPr>
+          <w:rFonts w:hint="eastAsia"/>
+        </w:rPr>
+        <w:t>排序</w:t>
+      </w:r>
+      <w:r>
+        <w:rPr>
+          <w:rFonts w:hint="eastAsia"/>
+        </w:rPr>
+        <w:t>)</w:t>
+      </w:r>
+      <w:r>
+        <w:rPr>
+          <w:rFonts w:hint="eastAsia"/>
+        </w:rPr>
+        <w:t>读缓冲区来实现的</w:t>
+      </w:r>
+      <w:r>
+        <w:rPr>
+          <w:rFonts w:hint="eastAsia"/>
+        </w:rPr>
+        <w:t>（缓冲区和缓冲表两回事，读出内存进行处理肯定要进缓冲区）</w:t>
       </w:r>
     </w:p>
     <w:p>
       <w:pPr>
         <w:rPr>
-          <w:rFonts w:hint="eastAsia"/>
+          <w:b/>
         </w:rPr>
       </w:pPr>
       <w:r>
         <w:rPr>
-          <w:rFonts w:hint="eastAsia"/>
-        </w:rPr>
-        <w:t>查询：</w:t>
-      </w:r>
-      <w:r>
-        <w:rPr>
-          <w:rFonts w:hint="eastAsia"/>
-        </w:rPr>
-        <w:t xml:space="preserve">where </w:t>
-      </w:r>
-      <w:r>
-        <w:rPr>
-          <w:rFonts w:hint="eastAsia"/>
-        </w:rPr>
-        <w:t>a=n1 and b=n2 order</w:t>
-      </w:r>
-      <w:r>
-        <w:t xml:space="preserve"> </w:t>
-      </w:r>
-      <w:r>
-        <w:rPr>
-          <w:rFonts w:hint="eastAsia"/>
-        </w:rPr>
-        <w:t>by</w:t>
-      </w:r>
-      <w:r>
-        <w:t xml:space="preserve"> </w:t>
-      </w:r>
-      <w:r>
-        <w:rPr>
-          <w:rFonts w:hint="eastAsia"/>
-        </w:rPr>
-        <w:t>c  limit 2;</w:t>
-      </w:r>
-      <w:r>
-        <w:rPr>
-          <w:rFonts w:hint="eastAsia"/>
-        </w:rPr>
-        <w:t>没有过滤，也显示</w:t>
-      </w:r>
-      <w:r>
-        <w:rPr>
-          <w:rFonts w:hint="eastAsia"/>
-        </w:rPr>
-        <w:t>where</w:t>
-      </w:r>
-      <w:r>
-        <w:rPr>
-          <w:rFonts w:hint="eastAsia"/>
-        </w:rPr>
-        <w:t>了。</w:t>
-      </w:r>
-      <w:r>
-        <w:rPr>
-          <w:rFonts w:hint="eastAsia"/>
-        </w:rPr>
-        <w:t>因为范围扫描了</w:t>
+          <w:b/>
+        </w:rPr>
+        <w:t>Key</w:t>
+      </w:r>
+      <w:r>
+        <w:rPr>
+          <w:rFonts w:hint="eastAsia"/>
+          <w:b/>
+        </w:rPr>
+        <w:t>：</w:t>
+      </w:r>
+    </w:p>
+    <w:p>
+      <w:r>
+        <w:rPr>
+          <w:rFonts w:hint="eastAsia"/>
+        </w:rPr>
+        <w:t>使用的索引</w:t>
       </w:r>
     </w:p>
     <w:p>
       <w:pPr>
         <w:rPr>
-          <w:rFonts w:hint="eastAsia"/>
+          <w:b/>
         </w:rPr>
       </w:pPr>
       <w:r>
-        <w:t>U</w:t>
-      </w:r>
-      <w:r>
-        <w:rPr>
-          <w:rFonts w:hint="eastAsia"/>
-        </w:rPr>
-        <w:t>sing</w:t>
-      </w:r>
-      <w:r>
-        <w:t xml:space="preserve"> </w:t>
-      </w:r>
-      <w:r>
-        <w:rPr>
-          <w:rFonts w:hint="eastAsia"/>
-        </w:rPr>
-        <w:t>fil</w:t>
-      </w:r>
-      <w:r>
-        <w:t>esort:</w:t>
-      </w:r>
-      <w:r>
-        <w:rPr>
-          <w:rFonts w:hint="eastAsia"/>
-        </w:rPr>
-        <w:t xml:space="preserve"> </w:t>
-      </w:r>
-      <w:r>
-        <w:rPr>
-          <w:rFonts w:hint="eastAsia"/>
-        </w:rPr>
-        <w:t>通过获取必</w:t>
-      </w:r>
-      <w:r>
-        <w:rPr>
-          <w:rFonts w:hint="eastAsia"/>
-        </w:rPr>
-        <w:t xml:space="preserve"> </w:t>
-      </w:r>
-      <w:r>
-        <w:rPr>
-          <w:rFonts w:hint="eastAsia"/>
-        </w:rPr>
-        <w:t>要的数据之后处理</w:t>
-      </w:r>
-      <w:r>
-        <w:rPr>
-          <w:rFonts w:hint="eastAsia"/>
-        </w:rPr>
-        <w:t>(</w:t>
-      </w:r>
-      <w:r>
-        <w:rPr>
-          <w:rFonts w:hint="eastAsia"/>
-        </w:rPr>
-        <w:t>排序</w:t>
-      </w:r>
-      <w:r>
-        <w:rPr>
-          <w:rFonts w:hint="eastAsia"/>
-        </w:rPr>
-        <w:t>)</w:t>
-      </w:r>
-      <w:r>
-        <w:rPr>
-          <w:rFonts w:hint="eastAsia"/>
-        </w:rPr>
-        <w:t>读缓冲区来实现的</w:t>
-      </w:r>
-      <w:r>
-        <w:rPr>
-          <w:rFonts w:hint="eastAsia"/>
-        </w:rPr>
-        <w:t>（缓冲区和缓冲表两回事，读出内存进行处理肯定要进缓冲区）</w:t>
+        <w:rPr>
+          <w:b/>
+        </w:rPr>
+        <w:t>K</w:t>
+      </w:r>
+      <w:r>
+        <w:rPr>
+          <w:rFonts w:hint="eastAsia"/>
+          <w:b/>
+        </w:rPr>
+        <w:t>ey</w:t>
+      </w:r>
+      <w:r>
+        <w:rPr>
+          <w:b/>
+        </w:rPr>
+        <w:t>_len</w:t>
+      </w:r>
+      <w:r>
+        <w:rPr>
+          <w:rFonts w:hint="eastAsia"/>
+          <w:b/>
+        </w:rPr>
+        <w:t>：</w:t>
       </w:r>
     </w:p>
     <w:p>
-      <w:pPr>
-        <w:rPr>
-          <w:b/>
-        </w:rPr>
-      </w:pPr>
-      <w:r>
-        <w:rPr>
-          <w:b/>
-        </w:rPr>
-        <w:t>Key</w:t>
-      </w:r>
-      <w:r>
-        <w:rPr>
-          <w:rFonts w:hint="eastAsia"/>
-          <w:b/>
-        </w:rPr>
-        <w:t>：</w:t>
+      <w:r>
+        <w:rPr>
+          <w:rFonts w:hint="eastAsia"/>
+        </w:rPr>
+        <w:t>使用的索引的长度</w:t>
       </w:r>
     </w:p>
     <w:p>
@@ -3065,158 +3108,99 @@
         <w:rPr>
           <w:rFonts w:hint="eastAsia"/>
         </w:rPr>
-        <w:t>使用的索引</w:t>
+        <w:t>注释</w:t>
+      </w:r>
+      <w:r>
+        <w:rPr>
+          <w:rFonts w:hint="eastAsia"/>
+        </w:rPr>
+        <w:t>ke</w:t>
+      </w:r>
+      <w:r>
+        <w:t>y_len:</w:t>
+      </w:r>
+      <w:r>
+        <w:rPr>
+          <w:rFonts w:hint="eastAsia"/>
+        </w:rPr>
+        <w:t>如果</w:t>
+      </w:r>
+      <w:r>
+        <w:rPr>
+          <w:rFonts w:hint="eastAsia"/>
+        </w:rPr>
+        <w:t>列的</w:t>
+      </w:r>
+      <w:r>
+        <w:rPr>
+          <w:rFonts w:hint="eastAsia"/>
+        </w:rPr>
+        <w:t>类型是</w:t>
+      </w:r>
+      <w:r>
+        <w:rPr>
+          <w:rFonts w:hint="eastAsia"/>
+        </w:rPr>
+        <w:t>nullable</w:t>
+      </w:r>
+      <w:r>
+        <w:rPr>
+          <w:rFonts w:hint="eastAsia"/>
+        </w:rPr>
+        <w:t>，</w:t>
+      </w:r>
+      <w:r>
+        <w:rPr>
+          <w:rFonts w:hint="eastAsia"/>
+        </w:rPr>
+        <w:t>会有一个</w:t>
+      </w:r>
+      <w:r>
+        <w:rPr>
+          <w:rFonts w:hint="eastAsia"/>
+        </w:rPr>
+        <w:t>byte</w:t>
+      </w:r>
+      <w:r>
+        <w:rPr>
+          <w:rFonts w:hint="eastAsia"/>
+        </w:rPr>
+        <w:t>去存储是否为</w:t>
+      </w:r>
+      <w:r>
+        <w:rPr>
+          <w:rFonts w:hint="eastAsia"/>
+        </w:rPr>
+        <w:t>null</w:t>
+      </w:r>
+      <w:r>
+        <w:rPr>
+          <w:rFonts w:hint="eastAsia"/>
+        </w:rPr>
+        <w:t>。同理</w:t>
+      </w:r>
+      <w:r>
+        <w:rPr>
+          <w:rFonts w:hint="eastAsia"/>
+        </w:rPr>
+        <w:t>key</w:t>
+      </w:r>
+      <w:r>
+        <w:t>_len+1</w:t>
+      </w:r>
+      <w:r>
+        <w:t>,</w:t>
       </w:r>
     </w:p>
     <w:p>
-      <w:pPr>
-        <w:rPr>
-          <w:b/>
-        </w:rPr>
-      </w:pPr>
-      <w:r>
-        <w:rPr>
-          <w:b/>
-        </w:rPr>
-        <w:t>K</w:t>
-      </w:r>
-      <w:r>
-        <w:rPr>
-          <w:rFonts w:hint="eastAsia"/>
-          <w:b/>
-        </w:rPr>
-        <w:t>ey</w:t>
-      </w:r>
-      <w:r>
-        <w:rPr>
-          <w:b/>
-        </w:rPr>
-        <w:t>_len</w:t>
-      </w:r>
-      <w:r>
-        <w:rPr>
-          <w:rFonts w:hint="eastAsia"/>
-          <w:b/>
-        </w:rPr>
-        <w:t>：</w:t>
+      <w:r>
+        <w:rPr>
+          <w:rFonts w:hint="eastAsia"/>
+        </w:rPr>
+        <w:t>如果有时候扫描的行数过多，会优化不选择索引</w:t>
       </w:r>
     </w:p>
     <w:p>
-      <w:r>
-        <w:rPr>
-          <w:rFonts w:hint="eastAsia"/>
-        </w:rPr>
-        <w:t>使用的索引的长度</w:t>
-      </w:r>
-    </w:p>
-    <w:p>
-      <w:pPr>
-        <w:rPr>
-          <w:rFonts w:hint="eastAsia"/>
-        </w:rPr>
-      </w:pPr>
-      <w:r>
-        <w:rPr>
-          <w:rFonts w:hint="eastAsia"/>
-        </w:rPr>
-        <w:t>注释</w:t>
-      </w:r>
-      <w:r>
-        <w:rPr>
-          <w:rFonts w:hint="eastAsia"/>
-        </w:rPr>
-        <w:t>ke</w:t>
-      </w:r>
-      <w:r>
-        <w:t>y_len:</w:t>
-      </w:r>
-      <w:r>
-        <w:rPr>
-          <w:rFonts w:hint="eastAsia"/>
-        </w:rPr>
-        <w:t>如果</w:t>
-      </w:r>
-      <w:r>
-        <w:rPr>
-          <w:rFonts w:hint="eastAsia"/>
-        </w:rPr>
-        <w:t>列的</w:t>
-      </w:r>
-      <w:r>
-        <w:rPr>
-          <w:rFonts w:hint="eastAsia"/>
-        </w:rPr>
-        <w:t>类型是</w:t>
-      </w:r>
-      <w:r>
-        <w:rPr>
-          <w:rFonts w:hint="eastAsia"/>
-        </w:rPr>
-        <w:t>nullable</w:t>
-      </w:r>
-      <w:r>
-        <w:rPr>
-          <w:rFonts w:hint="eastAsia"/>
-        </w:rPr>
-        <w:t>，</w:t>
-      </w:r>
-      <w:r>
-        <w:rPr>
-          <w:rFonts w:hint="eastAsia"/>
-        </w:rPr>
-        <w:t>会有一个</w:t>
-      </w:r>
-      <w:r>
-        <w:rPr>
-          <w:rFonts w:hint="eastAsia"/>
-        </w:rPr>
-        <w:t>byte</w:t>
-      </w:r>
-      <w:r>
-        <w:rPr>
-          <w:rFonts w:hint="eastAsia"/>
-        </w:rPr>
-        <w:t>去存储是否为</w:t>
-      </w:r>
-      <w:r>
-        <w:rPr>
-          <w:rFonts w:hint="eastAsia"/>
-        </w:rPr>
-        <w:t>null</w:t>
-      </w:r>
-      <w:r>
-        <w:rPr>
-          <w:rFonts w:hint="eastAsia"/>
-        </w:rPr>
-        <w:t>。同理</w:t>
-      </w:r>
-      <w:r>
-        <w:rPr>
-          <w:rFonts w:hint="eastAsia"/>
-        </w:rPr>
-        <w:t>key</w:t>
-      </w:r>
-      <w:r>
-        <w:t>_len+1</w:t>
-      </w:r>
-      <w:r>
-        <w:t>,</w:t>
-      </w:r>
-    </w:p>
-    <w:p>
-      <w:r>
-        <w:rPr>
-          <w:rFonts w:hint="eastAsia"/>
-        </w:rPr>
-        <w:t>如果有时候扫描的行数过多，会优化不选择索引</w:t>
-      </w:r>
-    </w:p>
-    <w:p>
-      <w:pPr>
-        <w:rPr>
-          <w:rFonts w:hint="eastAsia"/>
-        </w:rPr>
-      </w:pPr>
       <w:r>
         <w:t>O</w:t>
       </w:r>
@@ -3324,11 +3308,6 @@
       </w:r>
     </w:p>
     <w:p>
-      <w:pPr>
-        <w:rPr>
-          <w:rFonts w:hint="eastAsia"/>
-        </w:rPr>
-      </w:pPr>
       <w:r>
         <w:rPr>
           <w:rFonts w:hint="eastAsia"/>
@@ -3344,11 +3323,6 @@
       </w:r>
     </w:p>
     <w:p>
-      <w:pPr>
-        <w:rPr>
-          <w:rFonts w:hint="eastAsia"/>
-        </w:rPr>
-      </w:pPr>
       <w:r>
         <w:rPr>
           <w:rFonts w:hint="eastAsia"/>
@@ -3582,10 +3556,7 @@
         <w:t>其他列</w:t>
       </w:r>
       <w:r>
-        <w:t>)</w:t>
-      </w:r>
-      <w:r>
-        <w:t xml:space="preserve"> from xxx </w:t>
+        <w:t xml:space="preserve">) from xxx </w:t>
       </w:r>
       <w:r>
         <w:rPr>
@@ -3608,9 +3579,6 @@
         <w:pBdr>
           <w:bottom w:val="single" w:sz="6" w:space="1" w:color="auto"/>
         </w:pBdr>
-        <w:rPr>
-          <w:rFonts w:hint="eastAsia"/>
-        </w:rPr>
       </w:pPr>
       <w:r>
         <w:rPr>
@@ -3637,13 +3605,7 @@
         <w:rPr>
           <w:rFonts w:hint="eastAsia"/>
         </w:rPr>
-        <w:t xml:space="preserve"> </w:t>
-      </w:r>
-      <w:r>
-        <w:rPr>
-          <w:rFonts w:hint="eastAsia"/>
-        </w:rPr>
-        <w:t>a=n1 and b=n2</w:t>
+        <w:t xml:space="preserve"> a=n1 and b=n2</w:t>
       </w:r>
       <w:r>
         <w:rPr>
@@ -3722,7 +3684,6 @@
     <w:p>
       <w:pPr>
         <w:rPr>
-          <w:rFonts w:hint="eastAsia"/>
           <w:b/>
         </w:rPr>
       </w:pPr>
@@ -3740,8 +3701,6 @@
         </w:rPr>
         <w:t>。</w:t>
       </w:r>
-      <w:bookmarkStart w:id="0" w:name="_GoBack"/>
-      <w:bookmarkEnd w:id="0"/>
     </w:p>
     <w:sectPr>
       <w:pgSz w:w="11906" w:h="16838"/>
@@ -3754,7 +3713,7 @@
 </file>
 
 <file path=word/endnotes.xml><?xml version="1.0" encoding="utf-8"?>
-<w:endnotes xmlns:wpc="http://schemas.microsoft.com/office/word/2010/wordprocessingCanvas" xmlns:cx="http://schemas.microsoft.com/office/drawing/2014/chartex" xmlns:cx1="http://schemas.microsoft.com/office/drawing/2015/9/8/chartex" xmlns:cx2="http://schemas.microsoft.com/office/drawing/2015/10/21/chartex" xmlns:cx3="http://schemas.microsoft.com/office/drawing/2016/5/9/chartex" xmlns:cx4="http://schemas.microsoft.com/office/drawing/2016/5/10/chartex" xmlns:cx5="http://schemas.microsoft.com/office/drawing/2016/5/11/chartex" xmlns:cx6="http://schemas.microsoft.com/office/drawing/2016/5/12/chartex" xmlns:cx7="http://schemas.microsoft.com/office/drawing/2016/5/13/chartex" xmlns:cx8="http://schemas.microsoft.com/office/drawing/2016/5/14/chartex" xmlns:mc="http://schemas.openxmlformats.org/markup-compatibility/2006" xmlns:aink="http://schemas.microsoft.com/office/drawing/2016/ink" xmlns:am3d="http://schemas.microsoft.com/office/drawing/2017/model3d" xmlns:o="urn:schemas-microsoft-com:office:office" xmlns:r="http://schemas.openxmlformats.org/officeDocument/2006/relationships" xmlns:m="http://schemas.openxmlformats.org/officeDocument/2006/math" xmlns:v="urn:schemas-microsoft-com:vml" xmlns:wp14="http://schemas.microsoft.com/office/word/2010/wordprocessingDrawing" xmlns:wp="http://schemas.openxmlformats.org/drawingml/2006/wordprocessingDrawing" xmlns:w10="urn:schemas-microsoft-com:office:word" xmlns:w="http://schemas.openxmlformats.org/wordprocessingml/2006/main" xmlns:w14="http://schemas.microsoft.com/office/word/2010/wordml" xmlns:w15="http://schemas.microsoft.com/office/word/2012/wordml" xmlns:w16cid="http://schemas.microsoft.com/office/word/2016/wordml/cid" xmlns:w16se="http://schemas.microsoft.com/office/word/2015/wordml/symex" xmlns:wpg="http://schemas.microsoft.com/office/word/2010/wordprocessingGroup" xmlns:wpi="http://schemas.microsoft.com/office/word/2010/wordprocessingInk" xmlns:wne="http://schemas.microsoft.com/office/word/2006/wordml" xmlns:wps="http://schemas.microsoft.com/office/word/2010/wordprocessingShape" mc:Ignorable="w14 w15 w16se w16cid wp14">
+<w:endnotes xmlns:wpc="http://schemas.microsoft.com/office/word/2010/wordprocessingCanvas" xmlns:mc="http://schemas.openxmlformats.org/markup-compatibility/2006" xmlns:o="urn:schemas-microsoft-com:office:office" xmlns:r="http://schemas.openxmlformats.org/officeDocument/2006/relationships" xmlns:m="http://schemas.openxmlformats.org/officeDocument/2006/math" xmlns:v="urn:schemas-microsoft-com:vml" xmlns:wp14="http://schemas.microsoft.com/office/word/2010/wordprocessingDrawing" xmlns:wp="http://schemas.openxmlformats.org/drawingml/2006/wordprocessingDrawing" xmlns:w10="urn:schemas-microsoft-com:office:word" xmlns:w="http://schemas.openxmlformats.org/wordprocessingml/2006/main" xmlns:w14="http://schemas.microsoft.com/office/word/2010/wordml" xmlns:w15="http://schemas.microsoft.com/office/word/2012/wordml" xmlns:wpg="http://schemas.microsoft.com/office/word/2010/wordprocessingGroup" xmlns:wpi="http://schemas.microsoft.com/office/word/2010/wordprocessingInk" xmlns:wne="http://schemas.microsoft.com/office/word/2006/wordml" xmlns:wps="http://schemas.microsoft.com/office/word/2010/wordprocessingShape" mc:Ignorable="w14 w15 wp14">
   <w:endnote w:type="separator" w:id="-1">
     <w:p>
       <w:r>
@@ -3773,7 +3732,7 @@
 </file>
 
 <file path=word/footnotes.xml><?xml version="1.0" encoding="utf-8"?>
-<w:footnotes xmlns:wpc="http://schemas.microsoft.com/office/word/2010/wordprocessingCanvas" xmlns:cx="http://schemas.microsoft.com/office/drawing/2014/chartex" xmlns:cx1="http://schemas.microsoft.com/office/drawing/2015/9/8/chartex" xmlns:cx2="http://schemas.microsoft.com/office/drawing/2015/10/21/chartex" xmlns:cx3="http://schemas.microsoft.com/office/drawing/2016/5/9/chartex" xmlns:cx4="http://schemas.microsoft.com/office/drawing/2016/5/10/chartex" xmlns:cx5="http://schemas.microsoft.com/office/drawing/2016/5/11/chartex" xmlns:cx6="http://schemas.microsoft.com/office/drawing/2016/5/12/chartex" xmlns:cx7="http://schemas.microsoft.com/office/drawing/2016/5/13/chartex" xmlns:cx8="http://schemas.microsoft.com/office/drawing/2016/5/14/chartex" xmlns:mc="http://schemas.openxmlformats.org/markup-compatibility/2006" xmlns:aink="http://schemas.microsoft.com/office/drawing/2016/ink" xmlns:am3d="http://schemas.microsoft.com/office/drawing/2017/model3d" xmlns:o="urn:schemas-microsoft-com:office:office" xmlns:r="http://schemas.openxmlformats.org/officeDocument/2006/relationships" xmlns:m="http://schemas.openxmlformats.org/officeDocument/2006/math" xmlns:v="urn:schemas-microsoft-com:vml" xmlns:wp14="http://schemas.microsoft.com/office/word/2010/wordprocessingDrawing" xmlns:wp="http://schemas.openxmlformats.org/drawingml/2006/wordprocessingDrawing" xmlns:w10="urn:schemas-microsoft-com:office:word" xmlns:w="http://schemas.openxmlformats.org/wordprocessingml/2006/main" xmlns:w14="http://schemas.microsoft.com/office/word/2010/wordml" xmlns:w15="http://schemas.microsoft.com/office/word/2012/wordml" xmlns:w16cid="http://schemas.microsoft.com/office/word/2016/wordml/cid" xmlns:w16se="http://schemas.microsoft.com/office/word/2015/wordml/symex" xmlns:wpg="http://schemas.microsoft.com/office/word/2010/wordprocessingGroup" xmlns:wpi="http://schemas.microsoft.com/office/word/2010/wordprocessingInk" xmlns:wne="http://schemas.microsoft.com/office/word/2006/wordml" xmlns:wps="http://schemas.microsoft.com/office/word/2010/wordprocessingShape" mc:Ignorable="w14 w15 w16se w16cid wp14">
+<w:footnotes xmlns:wpc="http://schemas.microsoft.com/office/word/2010/wordprocessingCanvas" xmlns:mc="http://schemas.openxmlformats.org/markup-compatibility/2006" xmlns:o="urn:schemas-microsoft-com:office:office" xmlns:r="http://schemas.openxmlformats.org/officeDocument/2006/relationships" xmlns:m="http://schemas.openxmlformats.org/officeDocument/2006/math" xmlns:v="urn:schemas-microsoft-com:vml" xmlns:wp14="http://schemas.microsoft.com/office/word/2010/wordprocessingDrawing" xmlns:wp="http://schemas.openxmlformats.org/drawingml/2006/wordprocessingDrawing" xmlns:w10="urn:schemas-microsoft-com:office:word" xmlns:w="http://schemas.openxmlformats.org/wordprocessingml/2006/main" xmlns:w14="http://schemas.microsoft.com/office/word/2010/wordml" xmlns:w15="http://schemas.microsoft.com/office/word/2012/wordml" xmlns:wpg="http://schemas.microsoft.com/office/word/2010/wordprocessingGroup" xmlns:wpi="http://schemas.microsoft.com/office/word/2010/wordprocessingInk" xmlns:wne="http://schemas.microsoft.com/office/word/2006/wordml" xmlns:wps="http://schemas.microsoft.com/office/word/2010/wordprocessingShape" mc:Ignorable="w14 w15 wp14">
   <w:footnote w:type="separator" w:id="-1">
     <w:p>
       <w:r>
@@ -3792,8 +3751,8 @@
 </file>
 
 <file path=word/numbering.xml><?xml version="1.0" encoding="utf-8"?>
-<w:numbering xmlns:wpc="http://schemas.microsoft.com/office/word/2010/wordprocessingCanvas" xmlns:cx="http://schemas.microsoft.com/office/drawing/2014/chartex" xmlns:cx1="http://schemas.microsoft.com/office/drawing/2015/9/8/chartex" xmlns:cx2="http://schemas.microsoft.com/office/drawing/2015/10/21/chartex" xmlns:cx3="http://schemas.microsoft.com/office/drawing/2016/5/9/chartex" xmlns:cx4="http://schemas.microsoft.com/office/drawing/2016/5/10/chartex" xmlns:cx5="http://schemas.microsoft.com/office/drawing/2016/5/11/chartex" xmlns:cx6="http://schemas.microsoft.com/office/drawing/2016/5/12/chartex" xmlns:cx7="http://schemas.microsoft.com/office/drawing/2016/5/13/chartex" xmlns:cx8="http://schemas.microsoft.com/office/drawing/2016/5/14/chartex" xmlns:mc="http://schemas.openxmlformats.org/markup-compatibility/2006" xmlns:aink="http://schemas.microsoft.com/office/drawing/2016/ink" xmlns:am3d="http://schemas.microsoft.com/office/drawing/2017/model3d" xmlns:o="urn:schemas-microsoft-com:office:office" xmlns:r="http://schemas.openxmlformats.org/officeDocument/2006/relationships" xmlns:m="http://schemas.openxmlformats.org/officeDocument/2006/math" xmlns:v="urn:schemas-microsoft-com:vml" xmlns:wp14="http://schemas.microsoft.com/office/word/2010/wordprocessingDrawing" xmlns:wp="http://schemas.openxmlformats.org/drawingml/2006/wordprocessingDrawing" xmlns:w10="urn:schemas-microsoft-com:office:word" xmlns:w="http://schemas.openxmlformats.org/wordprocessingml/2006/main" xmlns:w14="http://schemas.microsoft.com/office/word/2010/wordml" xmlns:w15="http://schemas.microsoft.com/office/word/2012/wordml" xmlns:w16cid="http://schemas.microsoft.com/office/word/2016/wordml/cid" xmlns:w16se="http://schemas.microsoft.com/office/word/2015/wordml/symex" xmlns:wpg="http://schemas.microsoft.com/office/word/2010/wordprocessingGroup" xmlns:wpi="http://schemas.microsoft.com/office/word/2010/wordprocessingInk" xmlns:wne="http://schemas.microsoft.com/office/word/2006/wordml" xmlns:wps="http://schemas.microsoft.com/office/word/2010/wordprocessingShape" mc:Ignorable="w14 w15 w16se w16cid wp14">
-  <w:abstractNum w:abstractNumId="0" w15:restartNumberingAfterBreak="0">
+<w:numbering xmlns:wpc="http://schemas.microsoft.com/office/word/2010/wordprocessingCanvas" xmlns:mc="http://schemas.openxmlformats.org/markup-compatibility/2006" xmlns:o="urn:schemas-microsoft-com:office:office" xmlns:r="http://schemas.openxmlformats.org/officeDocument/2006/relationships" xmlns:m="http://schemas.openxmlformats.org/officeDocument/2006/math" xmlns:v="urn:schemas-microsoft-com:vml" xmlns:wp14="http://schemas.microsoft.com/office/word/2010/wordprocessingDrawing" xmlns:wp="http://schemas.openxmlformats.org/drawingml/2006/wordprocessingDrawing" xmlns:w10="urn:schemas-microsoft-com:office:word" xmlns:w="http://schemas.openxmlformats.org/wordprocessingml/2006/main" xmlns:w14="http://schemas.microsoft.com/office/word/2010/wordml" xmlns:w15="http://schemas.microsoft.com/office/word/2012/wordml" xmlns:wpg="http://schemas.microsoft.com/office/word/2010/wordprocessingGroup" xmlns:wpi="http://schemas.microsoft.com/office/word/2010/wordprocessingInk" xmlns:wne="http://schemas.microsoft.com/office/word/2006/wordml" xmlns:wps="http://schemas.microsoft.com/office/word/2010/wordprocessingShape" mc:Ignorable="w14 w15 wp14">
+  <w:abstractNum w:abstractNumId="0">
     <w:nsid w:val="36300171"/>
     <w:multiLevelType w:val="multilevel"/>
     <w:tmpl w:val="07C8CC7A"/>
@@ -3942,7 +3901,7 @@
       </w:rPr>
     </w:lvl>
   </w:abstractNum>
-  <w:abstractNum w:abstractNumId="1" w15:restartNumberingAfterBreak="0">
+  <w:abstractNum w:abstractNumId="1">
     <w:nsid w:val="4B79143F"/>
     <w:multiLevelType w:val="multilevel"/>
     <w:tmpl w:val="EABA6E36"/>
@@ -4091,7 +4050,7 @@
       </w:rPr>
     </w:lvl>
   </w:abstractNum>
-  <w:abstractNum w:abstractNumId="2" w15:restartNumberingAfterBreak="0">
+  <w:abstractNum w:abstractNumId="2">
     <w:nsid w:val="6EB97DA9"/>
     <w:multiLevelType w:val="multilevel"/>
     <w:tmpl w:val="1286E7EA"/>
@@ -4253,7 +4212,7 @@
 </file>
 
 <file path=word/styles.xml><?xml version="1.0" encoding="utf-8"?>
-<w:styles xmlns:mc="http://schemas.openxmlformats.org/markup-compatibility/2006" xmlns:r="http://schemas.openxmlformats.org/officeDocument/2006/relationships" xmlns:w="http://schemas.openxmlformats.org/wordprocessingml/2006/main" xmlns:w14="http://schemas.microsoft.com/office/word/2010/wordml" xmlns:w15="http://schemas.microsoft.com/office/word/2012/wordml" xmlns:w16cid="http://schemas.microsoft.com/office/word/2016/wordml/cid" xmlns:w16se="http://schemas.microsoft.com/office/word/2015/wordml/symex" mc:Ignorable="w14 w15 w16se w16cid">
+<w:styles xmlns:mc="http://schemas.openxmlformats.org/markup-compatibility/2006" xmlns:r="http://schemas.openxmlformats.org/officeDocument/2006/relationships" xmlns:w="http://schemas.openxmlformats.org/wordprocessingml/2006/main" xmlns:w14="http://schemas.microsoft.com/office/word/2010/wordml" xmlns:w15="http://schemas.microsoft.com/office/word/2012/wordml" mc:Ignorable="w14 w15">
   <w:docDefaults>
     <w:rPrDefault>
       <w:rPr>
@@ -4266,7 +4225,7 @@
     </w:rPrDefault>
     <w:pPrDefault/>
   </w:docDefaults>
-  <w:latentStyles w:defLockedState="0" w:defUIPriority="99" w:defSemiHidden="0" w:defUnhideWhenUsed="0" w:defQFormat="0" w:count="375">
+  <w:latentStyles w:defLockedState="0" w:defUIPriority="99" w:defSemiHidden="0" w:defUnhideWhenUsed="0" w:defQFormat="0" w:count="371">
     <w:lsdException w:name="Normal" w:uiPriority="0" w:qFormat="1"/>
     <w:lsdException w:name="heading 1" w:uiPriority="9" w:qFormat="1"/>
     <w:lsdException w:name="heading 2" w:semiHidden="1" w:uiPriority="9" w:unhideWhenUsed="1" w:qFormat="1"/>
@@ -4372,6 +4331,7 @@
     <w:lsdException w:name="HTML Sample" w:semiHidden="1" w:unhideWhenUsed="1"/>
     <w:lsdException w:name="HTML Typewriter" w:semiHidden="1" w:unhideWhenUsed="1"/>
     <w:lsdException w:name="HTML Variable" w:semiHidden="1" w:unhideWhenUsed="1"/>
+    <w:lsdException w:name="Normal Table" w:semiHidden="1" w:unhideWhenUsed="1"/>
     <w:lsdException w:name="annotation subject" w:semiHidden="1" w:unhideWhenUsed="1"/>
     <w:lsdException w:name="No List" w:semiHidden="1" w:unhideWhenUsed="1"/>
     <w:lsdException w:name="Outline List 1" w:semiHidden="1" w:unhideWhenUsed="1"/>
@@ -4415,8 +4375,10 @@
     <w:lsdException w:name="Table Elegant" w:semiHidden="1" w:unhideWhenUsed="1"/>
     <w:lsdException w:name="Table Professional" w:semiHidden="1" w:unhideWhenUsed="1"/>
     <w:lsdException w:name="Table Subtle 1" w:semiHidden="1" w:unhideWhenUsed="1"/>
+    <w:lsdException w:name="Table Subtle 2" w:semiHidden="1" w:unhideWhenUsed="1"/>
     <w:lsdException w:name="Table Web 1" w:semiHidden="1" w:unhideWhenUsed="1"/>
     <w:lsdException w:name="Table Web 2" w:semiHidden="1" w:unhideWhenUsed="1"/>
+    <w:lsdException w:name="Table Web 3" w:semiHidden="1" w:unhideWhenUsed="1"/>
     <w:lsdException w:name="Balloon Text" w:semiHidden="1" w:unhideWhenUsed="1"/>
     <w:lsdException w:name="Table Grid" w:uiPriority="39"/>
     <w:lsdException w:name="Table Theme" w:semiHidden="1" w:unhideWhenUsed="1"/>
@@ -4635,10 +4597,6 @@
     <w:lsdException w:name="List Table 5 Dark Accent 6" w:uiPriority="50"/>
     <w:lsdException w:name="List Table 6 Colorful Accent 6" w:uiPriority="51"/>
     <w:lsdException w:name="List Table 7 Colorful Accent 6" w:uiPriority="52"/>
-    <w:lsdException w:name="Mention" w:semiHidden="1" w:unhideWhenUsed="1"/>
-    <w:lsdException w:name="Smart Hyperlink" w:semiHidden="1" w:unhideWhenUsed="1"/>
-    <w:lsdException w:name="Hashtag" w:semiHidden="1" w:unhideWhenUsed="1"/>
-    <w:lsdException w:name="Unresolved Mention" w:semiHidden="1" w:unhideWhenUsed="1"/>
   </w:latentStyles>
   <w:style w:type="paragraph" w:default="1" w:styleId="a">
     <w:name w:val="Normal"/>
@@ -4708,7 +4666,7 @@
   <w:style w:type="paragraph" w:styleId="a5">
     <w:name w:val="header"/>
     <w:basedOn w:val="a"/>
-    <w:link w:val="a6"/>
+    <w:link w:val="Char"/>
     <w:uiPriority w:val="99"/>
     <w:unhideWhenUsed/>
     <w:rsid w:val="00E666F6"/>
@@ -4728,8 +4686,8 @@
       <w:szCs w:val="18"/>
     </w:rPr>
   </w:style>
-  <w:style w:type="character" w:customStyle="1" w:styleId="a6">
-    <w:name w:val="页眉 字符"/>
+  <w:style w:type="character" w:customStyle="1" w:styleId="Char">
+    <w:name w:val="页眉 Char"/>
     <w:basedOn w:val="a0"/>
     <w:link w:val="a5"/>
     <w:uiPriority w:val="99"/>
@@ -4739,10 +4697,10 @@
       <w:szCs w:val="18"/>
     </w:rPr>
   </w:style>
-  <w:style w:type="paragraph" w:styleId="a7">
+  <w:style w:type="paragraph" w:styleId="a6">
     <w:name w:val="footer"/>
     <w:basedOn w:val="a"/>
-    <w:link w:val="a8"/>
+    <w:link w:val="Char0"/>
     <w:uiPriority w:val="99"/>
     <w:unhideWhenUsed/>
     <w:rsid w:val="00E666F6"/>
@@ -4759,10 +4717,10 @@
       <w:szCs w:val="18"/>
     </w:rPr>
   </w:style>
-  <w:style w:type="character" w:customStyle="1" w:styleId="a8">
-    <w:name w:val="页脚 字符"/>
+  <w:style w:type="character" w:customStyle="1" w:styleId="Char0">
+    <w:name w:val="页脚 Char"/>
     <w:basedOn w:val="a0"/>
-    <w:link w:val="a7"/>
+    <w:link w:val="a6"/>
     <w:uiPriority w:val="99"/>
     <w:rsid w:val="00E666F6"/>
     <w:rPr>

--- a/第4章-DB/4.5-工具/4.5.4-mysql-explain.docx
+++ b/第4章-DB/4.5-工具/4.5.4-mysql-explain.docx
@@ -1,6 +1,6 @@
 
 <file path=word/document.xml><?xml version="1.0" encoding="utf-8"?>
-<w:document xmlns:wpc="http://schemas.microsoft.com/office/word/2010/wordprocessingCanvas" xmlns:mc="http://schemas.openxmlformats.org/markup-compatibility/2006" xmlns:o="urn:schemas-microsoft-com:office:office" xmlns:r="http://schemas.openxmlformats.org/officeDocument/2006/relationships" xmlns:m="http://schemas.openxmlformats.org/officeDocument/2006/math" xmlns:v="urn:schemas-microsoft-com:vml" xmlns:wp14="http://schemas.microsoft.com/office/word/2010/wordprocessingDrawing" xmlns:wp="http://schemas.openxmlformats.org/drawingml/2006/wordprocessingDrawing" xmlns:w10="urn:schemas-microsoft-com:office:word" xmlns:w="http://schemas.openxmlformats.org/wordprocessingml/2006/main" xmlns:w14="http://schemas.microsoft.com/office/word/2010/wordml" xmlns:w15="http://schemas.microsoft.com/office/word/2012/wordml" xmlns:wpg="http://schemas.microsoft.com/office/word/2010/wordprocessingGroup" xmlns:wpi="http://schemas.microsoft.com/office/word/2010/wordprocessingInk" xmlns:wne="http://schemas.microsoft.com/office/word/2006/wordml" xmlns:wps="http://schemas.microsoft.com/office/word/2010/wordprocessingShape" mc:Ignorable="w14 w15 wp14">
+<w:document xmlns:wpc="http://schemas.microsoft.com/office/word/2010/wordprocessingCanvas" xmlns:cx="http://schemas.microsoft.com/office/drawing/2014/chartex" xmlns:cx1="http://schemas.microsoft.com/office/drawing/2015/9/8/chartex" xmlns:cx2="http://schemas.microsoft.com/office/drawing/2015/10/21/chartex" xmlns:cx3="http://schemas.microsoft.com/office/drawing/2016/5/9/chartex" xmlns:cx4="http://schemas.microsoft.com/office/drawing/2016/5/10/chartex" xmlns:cx5="http://schemas.microsoft.com/office/drawing/2016/5/11/chartex" xmlns:cx6="http://schemas.microsoft.com/office/drawing/2016/5/12/chartex" xmlns:cx7="http://schemas.microsoft.com/office/drawing/2016/5/13/chartex" xmlns:cx8="http://schemas.microsoft.com/office/drawing/2016/5/14/chartex" xmlns:mc="http://schemas.openxmlformats.org/markup-compatibility/2006" xmlns:aink="http://schemas.microsoft.com/office/drawing/2016/ink" xmlns:am3d="http://schemas.microsoft.com/office/drawing/2017/model3d" xmlns:o="urn:schemas-microsoft-com:office:office" xmlns:r="http://schemas.openxmlformats.org/officeDocument/2006/relationships" xmlns:m="http://schemas.openxmlformats.org/officeDocument/2006/math" xmlns:v="urn:schemas-microsoft-com:vml" xmlns:wp14="http://schemas.microsoft.com/office/word/2010/wordprocessingDrawing" xmlns:wp="http://schemas.openxmlformats.org/drawingml/2006/wordprocessingDrawing" xmlns:w10="urn:schemas-microsoft-com:office:word" xmlns:w="http://schemas.openxmlformats.org/wordprocessingml/2006/main" xmlns:w14="http://schemas.microsoft.com/office/word/2010/wordml" xmlns:w15="http://schemas.microsoft.com/office/word/2012/wordml" xmlns:w16cid="http://schemas.microsoft.com/office/word/2016/wordml/cid" xmlns:w16se="http://schemas.microsoft.com/office/word/2015/wordml/symex" xmlns:wpg="http://schemas.microsoft.com/office/word/2010/wordprocessingGroup" xmlns:wpi="http://schemas.microsoft.com/office/word/2010/wordprocessingInk" xmlns:wne="http://schemas.microsoft.com/office/word/2006/wordml" xmlns:wps="http://schemas.microsoft.com/office/word/2010/wordprocessingShape" mc:Ignorable="w14 w15 w16se w16cid wp14">
   <w:body>
     <w:tbl>
       <w:tblPr>
@@ -243,8 +243,15 @@
             <w:r>
               <w:rPr>
                 <w:rFonts w:hint="eastAsia"/>
-              </w:rPr>
-              <w:t>SIMPLE:</w:t>
+                <w:b/>
+              </w:rPr>
+              <w:t>SIMPLE</w:t>
+            </w:r>
+            <w:r>
+              <w:rPr>
+                <w:rFonts w:hint="eastAsia"/>
+              </w:rPr>
+              <w:t>:</w:t>
             </w:r>
             <w:r>
               <w:rPr>
@@ -299,8 +306,15 @@
             <w:r>
               <w:rPr>
                 <w:rFonts w:hint="eastAsia"/>
-              </w:rPr>
-              <w:t>PRIMARY:</w:t>
+                <w:b/>
+              </w:rPr>
+              <w:t>PRIMARY</w:t>
+            </w:r>
+            <w:r>
+              <w:rPr>
+                <w:rFonts w:hint="eastAsia"/>
+              </w:rPr>
+              <w:t>:</w:t>
             </w:r>
             <w:r>
               <w:rPr>
@@ -958,11 +972,20 @@
               <w:ind w:left="0"/>
               <w:jc w:val="left"/>
             </w:pPr>
-            <w:r>
-              <w:rPr>
-                <w:rFonts w:hint="eastAsia"/>
-              </w:rPr>
-              <w:t>ref:</w:t>
+            <w:bookmarkStart w:id="0" w:name="_GoBack"/>
+            <w:r>
+              <w:rPr>
+                <w:rFonts w:hint="eastAsia"/>
+                <w:b/>
+              </w:rPr>
+              <w:t>ref</w:t>
+            </w:r>
+            <w:bookmarkEnd w:id="0"/>
+            <w:r>
+              <w:rPr>
+                <w:rFonts w:hint="eastAsia"/>
+              </w:rPr>
+              <w:t>:</w:t>
             </w:r>
             <w:r>
               <w:rPr>
@@ -1261,8 +1284,15 @@
             <w:r>
               <w:rPr>
                 <w:rFonts w:hint="eastAsia"/>
-              </w:rPr>
-              <w:t>range:</w:t>
+                <w:b/>
+              </w:rPr>
+              <w:t>range</w:t>
+            </w:r>
+            <w:r>
+              <w:rPr>
+                <w:rFonts w:hint="eastAsia"/>
+              </w:rPr>
+              <w:t>:</w:t>
             </w:r>
             <w:r>
               <w:rPr>
@@ -1420,8 +1450,15 @@
             <w:r>
               <w:rPr>
                 <w:rFonts w:hint="eastAsia"/>
-              </w:rPr>
-              <w:t>ALL:</w:t>
+                <w:b/>
+              </w:rPr>
+              <w:t>ALL</w:t>
+            </w:r>
+            <w:r>
+              <w:rPr>
+                <w:rFonts w:hint="eastAsia"/>
+              </w:rPr>
+              <w:t>:</w:t>
             </w:r>
             <w:r>
               <w:rPr>
@@ -1981,6 +2018,7 @@
               <w:jc w:val="left"/>
               <w:rPr>
                 <w:rFonts w:ascii="宋体" w:eastAsia="宋体" w:hAnsi="宋体" w:cs="宋体"/>
+                <w:b/>
                 <w:color w:val="666666"/>
                 <w:kern w:val="0"/>
                 <w:sz w:val="24"/>
@@ -2417,7 +2455,20 @@
               <w:rPr>
                 <w:rFonts w:hint="eastAsia"/>
               </w:rPr>
-              <w:t>Using filesort:MySQL</w:t>
+              <w:t xml:space="preserve">Using </w:t>
+            </w:r>
+            <w:r>
+              <w:rPr>
+                <w:rFonts w:hint="eastAsia"/>
+                <w:b/>
+              </w:rPr>
+              <w:t>filesort</w:t>
+            </w:r>
+            <w:r>
+              <w:rPr>
+                <w:rFonts w:hint="eastAsia"/>
+              </w:rPr>
+              <w:t>:MySQL</w:t>
             </w:r>
             <w:r>
               <w:rPr>
@@ -2452,7 +2503,20 @@
               <w:rPr>
                 <w:rFonts w:hint="eastAsia"/>
               </w:rPr>
-              <w:t>Using index:</w:t>
+              <w:t xml:space="preserve">Using </w:t>
+            </w:r>
+            <w:r>
+              <w:rPr>
+                <w:rFonts w:hint="eastAsia"/>
+                <w:b/>
+              </w:rPr>
+              <w:t>index</w:t>
+            </w:r>
+            <w:r>
+              <w:rPr>
+                <w:rFonts w:hint="eastAsia"/>
+              </w:rPr>
+              <w:t>:</w:t>
             </w:r>
             <w:r>
               <w:rPr>
@@ -2475,7 +2539,20 @@
               <w:rPr>
                 <w:rFonts w:hint="eastAsia"/>
               </w:rPr>
-              <w:t>Using temporary:</w:t>
+              <w:t xml:space="preserve">Using </w:t>
+            </w:r>
+            <w:r>
+              <w:rPr>
+                <w:rFonts w:hint="eastAsia"/>
+                <w:b/>
+              </w:rPr>
+              <w:t>temporary</w:t>
+            </w:r>
+            <w:r>
+              <w:rPr>
+                <w:rFonts w:hint="eastAsia"/>
+              </w:rPr>
+              <w:t>:</w:t>
             </w:r>
             <w:r>
               <w:rPr>
@@ -2510,7 +2587,20 @@
               <w:rPr>
                 <w:rFonts w:hint="eastAsia"/>
               </w:rPr>
-              <w:t xml:space="preserve">Using where:WHERE </w:t>
+              <w:t xml:space="preserve">Using </w:t>
+            </w:r>
+            <w:r>
+              <w:rPr>
+                <w:rFonts w:hint="eastAsia"/>
+                <w:b/>
+              </w:rPr>
+              <w:t>where</w:t>
+            </w:r>
+            <w:r>
+              <w:rPr>
+                <w:rFonts w:hint="eastAsia"/>
+              </w:rPr>
+              <w:t xml:space="preserve">:WHERE </w:t>
             </w:r>
             <w:r>
               <w:rPr>
@@ -2768,11 +2858,19 @@
         <w:rPr>
           <w:rFonts w:hint="eastAsia"/>
         </w:rPr>
-        <w:t>使用了覆盖</w:t>
-      </w:r>
-      <w:r>
-        <w:rPr>
-          <w:rFonts w:hint="eastAsia"/>
+        <w:t>使用了</w:t>
+      </w:r>
+      <w:r>
+        <w:rPr>
+          <w:rFonts w:hint="eastAsia"/>
+          <w:b/>
+        </w:rPr>
+        <w:t>覆盖</w:t>
+      </w:r>
+      <w:r>
+        <w:rPr>
+          <w:rFonts w:hint="eastAsia"/>
+          <w:b/>
         </w:rPr>
         <w:t>查询</w:t>
       </w:r>
@@ -2855,7 +2953,6 @@
         </w:rPr>
         <w:t>不一定代表真的过滤了，只要查询</w:t>
       </w:r>
-      <w:bookmarkStart w:id="0" w:name="_GoBack"/>
       <w:r>
         <w:rPr>
           <w:rFonts w:hint="eastAsia"/>
@@ -2863,7 +2960,6 @@
         </w:rPr>
         <w:t>使用了一个范围</w:t>
       </w:r>
-      <w:bookmarkEnd w:id="0"/>
       <w:r>
         <w:rPr>
           <w:rFonts w:hint="eastAsia"/>
@@ -3713,7 +3809,7 @@
 </file>
 
 <file path=word/endnotes.xml><?xml version="1.0" encoding="utf-8"?>
-<w:endnotes xmlns:wpc="http://schemas.microsoft.com/office/word/2010/wordprocessingCanvas" xmlns:mc="http://schemas.openxmlformats.org/markup-compatibility/2006" xmlns:o="urn:schemas-microsoft-com:office:office" xmlns:r="http://schemas.openxmlformats.org/officeDocument/2006/relationships" xmlns:m="http://schemas.openxmlformats.org/officeDocument/2006/math" xmlns:v="urn:schemas-microsoft-com:vml" xmlns:wp14="http://schemas.microsoft.com/office/word/2010/wordprocessingDrawing" xmlns:wp="http://schemas.openxmlformats.org/drawingml/2006/wordprocessingDrawing" xmlns:w10="urn:schemas-microsoft-com:office:word" xmlns:w="http://schemas.openxmlformats.org/wordprocessingml/2006/main" xmlns:w14="http://schemas.microsoft.com/office/word/2010/wordml" xmlns:w15="http://schemas.microsoft.com/office/word/2012/wordml" xmlns:wpg="http://schemas.microsoft.com/office/word/2010/wordprocessingGroup" xmlns:wpi="http://schemas.microsoft.com/office/word/2010/wordprocessingInk" xmlns:wne="http://schemas.microsoft.com/office/word/2006/wordml" xmlns:wps="http://schemas.microsoft.com/office/word/2010/wordprocessingShape" mc:Ignorable="w14 w15 wp14">
+<w:endnotes xmlns:wpc="http://schemas.microsoft.com/office/word/2010/wordprocessingCanvas" xmlns:cx="http://schemas.microsoft.com/office/drawing/2014/chartex" xmlns:cx1="http://schemas.microsoft.com/office/drawing/2015/9/8/chartex" xmlns:cx2="http://schemas.microsoft.com/office/drawing/2015/10/21/chartex" xmlns:cx3="http://schemas.microsoft.com/office/drawing/2016/5/9/chartex" xmlns:cx4="http://schemas.microsoft.com/office/drawing/2016/5/10/chartex" xmlns:cx5="http://schemas.microsoft.com/office/drawing/2016/5/11/chartex" xmlns:cx6="http://schemas.microsoft.com/office/drawing/2016/5/12/chartex" xmlns:cx7="http://schemas.microsoft.com/office/drawing/2016/5/13/chartex" xmlns:cx8="http://schemas.microsoft.com/office/drawing/2016/5/14/chartex" xmlns:mc="http://schemas.openxmlformats.org/markup-compatibility/2006" xmlns:aink="http://schemas.microsoft.com/office/drawing/2016/ink" xmlns:am3d="http://schemas.microsoft.com/office/drawing/2017/model3d" xmlns:o="urn:schemas-microsoft-com:office:office" xmlns:r="http://schemas.openxmlformats.org/officeDocument/2006/relationships" xmlns:m="http://schemas.openxmlformats.org/officeDocument/2006/math" xmlns:v="urn:schemas-microsoft-com:vml" xmlns:wp14="http://schemas.microsoft.com/office/word/2010/wordprocessingDrawing" xmlns:wp="http://schemas.openxmlformats.org/drawingml/2006/wordprocessingDrawing" xmlns:w10="urn:schemas-microsoft-com:office:word" xmlns:w="http://schemas.openxmlformats.org/wordprocessingml/2006/main" xmlns:w14="http://schemas.microsoft.com/office/word/2010/wordml" xmlns:w15="http://schemas.microsoft.com/office/word/2012/wordml" xmlns:w16cid="http://schemas.microsoft.com/office/word/2016/wordml/cid" xmlns:w16se="http://schemas.microsoft.com/office/word/2015/wordml/symex" xmlns:wpg="http://schemas.microsoft.com/office/word/2010/wordprocessingGroup" xmlns:wpi="http://schemas.microsoft.com/office/word/2010/wordprocessingInk" xmlns:wne="http://schemas.microsoft.com/office/word/2006/wordml" xmlns:wps="http://schemas.microsoft.com/office/word/2010/wordprocessingShape" mc:Ignorable="w14 w15 w16se w16cid wp14">
   <w:endnote w:type="separator" w:id="-1">
     <w:p>
       <w:r>
@@ -3732,7 +3828,7 @@
 </file>
 
 <file path=word/footnotes.xml><?xml version="1.0" encoding="utf-8"?>
-<w:footnotes xmlns:wpc="http://schemas.microsoft.com/office/word/2010/wordprocessingCanvas" xmlns:mc="http://schemas.openxmlformats.org/markup-compatibility/2006" xmlns:o="urn:schemas-microsoft-com:office:office" xmlns:r="http://schemas.openxmlformats.org/officeDocument/2006/relationships" xmlns:m="http://schemas.openxmlformats.org/officeDocument/2006/math" xmlns:v="urn:schemas-microsoft-com:vml" xmlns:wp14="http://schemas.microsoft.com/office/word/2010/wordprocessingDrawing" xmlns:wp="http://schemas.openxmlformats.org/drawingml/2006/wordprocessingDrawing" xmlns:w10="urn:schemas-microsoft-com:office:word" xmlns:w="http://schemas.openxmlformats.org/wordprocessingml/2006/main" xmlns:w14="http://schemas.microsoft.com/office/word/2010/wordml" xmlns:w15="http://schemas.microsoft.com/office/word/2012/wordml" xmlns:wpg="http://schemas.microsoft.com/office/word/2010/wordprocessingGroup" xmlns:wpi="http://schemas.microsoft.com/office/word/2010/wordprocessingInk" xmlns:wne="http://schemas.microsoft.com/office/word/2006/wordml" xmlns:wps="http://schemas.microsoft.com/office/word/2010/wordprocessingShape" mc:Ignorable="w14 w15 wp14">
+<w:footnotes xmlns:wpc="http://schemas.microsoft.com/office/word/2010/wordprocessingCanvas" xmlns:cx="http://schemas.microsoft.com/office/drawing/2014/chartex" xmlns:cx1="http://schemas.microsoft.com/office/drawing/2015/9/8/chartex" xmlns:cx2="http://schemas.microsoft.com/office/drawing/2015/10/21/chartex" xmlns:cx3="http://schemas.microsoft.com/office/drawing/2016/5/9/chartex" xmlns:cx4="http://schemas.microsoft.com/office/drawing/2016/5/10/chartex" xmlns:cx5="http://schemas.microsoft.com/office/drawing/2016/5/11/chartex" xmlns:cx6="http://schemas.microsoft.com/office/drawing/2016/5/12/chartex" xmlns:cx7="http://schemas.microsoft.com/office/drawing/2016/5/13/chartex" xmlns:cx8="http://schemas.microsoft.com/office/drawing/2016/5/14/chartex" xmlns:mc="http://schemas.openxmlformats.org/markup-compatibility/2006" xmlns:aink="http://schemas.microsoft.com/office/drawing/2016/ink" xmlns:am3d="http://schemas.microsoft.com/office/drawing/2017/model3d" xmlns:o="urn:schemas-microsoft-com:office:office" xmlns:r="http://schemas.openxmlformats.org/officeDocument/2006/relationships" xmlns:m="http://schemas.openxmlformats.org/officeDocument/2006/math" xmlns:v="urn:schemas-microsoft-com:vml" xmlns:wp14="http://schemas.microsoft.com/office/word/2010/wordprocessingDrawing" xmlns:wp="http://schemas.openxmlformats.org/drawingml/2006/wordprocessingDrawing" xmlns:w10="urn:schemas-microsoft-com:office:word" xmlns:w="http://schemas.openxmlformats.org/wordprocessingml/2006/main" xmlns:w14="http://schemas.microsoft.com/office/word/2010/wordml" xmlns:w15="http://schemas.microsoft.com/office/word/2012/wordml" xmlns:w16cid="http://schemas.microsoft.com/office/word/2016/wordml/cid" xmlns:w16se="http://schemas.microsoft.com/office/word/2015/wordml/symex" xmlns:wpg="http://schemas.microsoft.com/office/word/2010/wordprocessingGroup" xmlns:wpi="http://schemas.microsoft.com/office/word/2010/wordprocessingInk" xmlns:wne="http://schemas.microsoft.com/office/word/2006/wordml" xmlns:wps="http://schemas.microsoft.com/office/word/2010/wordprocessingShape" mc:Ignorable="w14 w15 w16se w16cid wp14">
   <w:footnote w:type="separator" w:id="-1">
     <w:p>
       <w:r>
@@ -3751,8 +3847,8 @@
 </file>
 
 <file path=word/numbering.xml><?xml version="1.0" encoding="utf-8"?>
-<w:numbering xmlns:wpc="http://schemas.microsoft.com/office/word/2010/wordprocessingCanvas" xmlns:mc="http://schemas.openxmlformats.org/markup-compatibility/2006" xmlns:o="urn:schemas-microsoft-com:office:office" xmlns:r="http://schemas.openxmlformats.org/officeDocument/2006/relationships" xmlns:m="http://schemas.openxmlformats.org/officeDocument/2006/math" xmlns:v="urn:schemas-microsoft-com:vml" xmlns:wp14="http://schemas.microsoft.com/office/word/2010/wordprocessingDrawing" xmlns:wp="http://schemas.openxmlformats.org/drawingml/2006/wordprocessingDrawing" xmlns:w10="urn:schemas-microsoft-com:office:word" xmlns:w="http://schemas.openxmlformats.org/wordprocessingml/2006/main" xmlns:w14="http://schemas.microsoft.com/office/word/2010/wordml" xmlns:w15="http://schemas.microsoft.com/office/word/2012/wordml" xmlns:wpg="http://schemas.microsoft.com/office/word/2010/wordprocessingGroup" xmlns:wpi="http://schemas.microsoft.com/office/word/2010/wordprocessingInk" xmlns:wne="http://schemas.microsoft.com/office/word/2006/wordml" xmlns:wps="http://schemas.microsoft.com/office/word/2010/wordprocessingShape" mc:Ignorable="w14 w15 wp14">
-  <w:abstractNum w:abstractNumId="0">
+<w:numbering xmlns:wpc="http://schemas.microsoft.com/office/word/2010/wordprocessingCanvas" xmlns:cx="http://schemas.microsoft.com/office/drawing/2014/chartex" xmlns:cx1="http://schemas.microsoft.com/office/drawing/2015/9/8/chartex" xmlns:cx2="http://schemas.microsoft.com/office/drawing/2015/10/21/chartex" xmlns:cx3="http://schemas.microsoft.com/office/drawing/2016/5/9/chartex" xmlns:cx4="http://schemas.microsoft.com/office/drawing/2016/5/10/chartex" xmlns:cx5="http://schemas.microsoft.com/office/drawing/2016/5/11/chartex" xmlns:cx6="http://schemas.microsoft.com/office/drawing/2016/5/12/chartex" xmlns:cx7="http://schemas.microsoft.com/office/drawing/2016/5/13/chartex" xmlns:cx8="http://schemas.microsoft.com/office/drawing/2016/5/14/chartex" xmlns:mc="http://schemas.openxmlformats.org/markup-compatibility/2006" xmlns:aink="http://schemas.microsoft.com/office/drawing/2016/ink" xmlns:am3d="http://schemas.microsoft.com/office/drawing/2017/model3d" xmlns:o="urn:schemas-microsoft-com:office:office" xmlns:r="http://schemas.openxmlformats.org/officeDocument/2006/relationships" xmlns:m="http://schemas.openxmlformats.org/officeDocument/2006/math" xmlns:v="urn:schemas-microsoft-com:vml" xmlns:wp14="http://schemas.microsoft.com/office/word/2010/wordprocessingDrawing" xmlns:wp="http://schemas.openxmlformats.org/drawingml/2006/wordprocessingDrawing" xmlns:w10="urn:schemas-microsoft-com:office:word" xmlns:w="http://schemas.openxmlformats.org/wordprocessingml/2006/main" xmlns:w14="http://schemas.microsoft.com/office/word/2010/wordml" xmlns:w15="http://schemas.microsoft.com/office/word/2012/wordml" xmlns:w16cid="http://schemas.microsoft.com/office/word/2016/wordml/cid" xmlns:w16se="http://schemas.microsoft.com/office/word/2015/wordml/symex" xmlns:wpg="http://schemas.microsoft.com/office/word/2010/wordprocessingGroup" xmlns:wpi="http://schemas.microsoft.com/office/word/2010/wordprocessingInk" xmlns:wne="http://schemas.microsoft.com/office/word/2006/wordml" xmlns:wps="http://schemas.microsoft.com/office/word/2010/wordprocessingShape" mc:Ignorable="w14 w15 w16se w16cid wp14">
+  <w:abstractNum w:abstractNumId="0" w15:restartNumberingAfterBreak="0">
     <w:nsid w:val="36300171"/>
     <w:multiLevelType w:val="multilevel"/>
     <w:tmpl w:val="07C8CC7A"/>
@@ -3901,7 +3997,7 @@
       </w:rPr>
     </w:lvl>
   </w:abstractNum>
-  <w:abstractNum w:abstractNumId="1">
+  <w:abstractNum w:abstractNumId="1" w15:restartNumberingAfterBreak="0">
     <w:nsid w:val="4B79143F"/>
     <w:multiLevelType w:val="multilevel"/>
     <w:tmpl w:val="EABA6E36"/>
@@ -4050,7 +4146,7 @@
       </w:rPr>
     </w:lvl>
   </w:abstractNum>
-  <w:abstractNum w:abstractNumId="2">
+  <w:abstractNum w:abstractNumId="2" w15:restartNumberingAfterBreak="0">
     <w:nsid w:val="6EB97DA9"/>
     <w:multiLevelType w:val="multilevel"/>
     <w:tmpl w:val="1286E7EA"/>
@@ -4212,7 +4308,7 @@
 </file>
 
 <file path=word/styles.xml><?xml version="1.0" encoding="utf-8"?>
-<w:styles xmlns:mc="http://schemas.openxmlformats.org/markup-compatibility/2006" xmlns:r="http://schemas.openxmlformats.org/officeDocument/2006/relationships" xmlns:w="http://schemas.openxmlformats.org/wordprocessingml/2006/main" xmlns:w14="http://schemas.microsoft.com/office/word/2010/wordml" xmlns:w15="http://schemas.microsoft.com/office/word/2012/wordml" mc:Ignorable="w14 w15">
+<w:styles xmlns:mc="http://schemas.openxmlformats.org/markup-compatibility/2006" xmlns:r="http://schemas.openxmlformats.org/officeDocument/2006/relationships" xmlns:w="http://schemas.openxmlformats.org/wordprocessingml/2006/main" xmlns:w14="http://schemas.microsoft.com/office/word/2010/wordml" xmlns:w15="http://schemas.microsoft.com/office/word/2012/wordml" xmlns:w16cid="http://schemas.microsoft.com/office/word/2016/wordml/cid" xmlns:w16se="http://schemas.microsoft.com/office/word/2015/wordml/symex" mc:Ignorable="w14 w15 w16se w16cid">
   <w:docDefaults>
     <w:rPrDefault>
       <w:rPr>
@@ -4225,7 +4321,7 @@
     </w:rPrDefault>
     <w:pPrDefault/>
   </w:docDefaults>
-  <w:latentStyles w:defLockedState="0" w:defUIPriority="99" w:defSemiHidden="0" w:defUnhideWhenUsed="0" w:defQFormat="0" w:count="371">
+  <w:latentStyles w:defLockedState="0" w:defUIPriority="99" w:defSemiHidden="0" w:defUnhideWhenUsed="0" w:defQFormat="0" w:count="375">
     <w:lsdException w:name="Normal" w:uiPriority="0" w:qFormat="1"/>
     <w:lsdException w:name="heading 1" w:uiPriority="9" w:qFormat="1"/>
     <w:lsdException w:name="heading 2" w:semiHidden="1" w:uiPriority="9" w:unhideWhenUsed="1" w:qFormat="1"/>
@@ -4331,7 +4427,6 @@
     <w:lsdException w:name="HTML Sample" w:semiHidden="1" w:unhideWhenUsed="1"/>
     <w:lsdException w:name="HTML Typewriter" w:semiHidden="1" w:unhideWhenUsed="1"/>
     <w:lsdException w:name="HTML Variable" w:semiHidden="1" w:unhideWhenUsed="1"/>
-    <w:lsdException w:name="Normal Table" w:semiHidden="1" w:unhideWhenUsed="1"/>
     <w:lsdException w:name="annotation subject" w:semiHidden="1" w:unhideWhenUsed="1"/>
     <w:lsdException w:name="No List" w:semiHidden="1" w:unhideWhenUsed="1"/>
     <w:lsdException w:name="Outline List 1" w:semiHidden="1" w:unhideWhenUsed="1"/>
@@ -4375,10 +4470,8 @@
     <w:lsdException w:name="Table Elegant" w:semiHidden="1" w:unhideWhenUsed="1"/>
     <w:lsdException w:name="Table Professional" w:semiHidden="1" w:unhideWhenUsed="1"/>
     <w:lsdException w:name="Table Subtle 1" w:semiHidden="1" w:unhideWhenUsed="1"/>
-    <w:lsdException w:name="Table Subtle 2" w:semiHidden="1" w:unhideWhenUsed="1"/>
     <w:lsdException w:name="Table Web 1" w:semiHidden="1" w:unhideWhenUsed="1"/>
     <w:lsdException w:name="Table Web 2" w:semiHidden="1" w:unhideWhenUsed="1"/>
-    <w:lsdException w:name="Table Web 3" w:semiHidden="1" w:unhideWhenUsed="1"/>
     <w:lsdException w:name="Balloon Text" w:semiHidden="1" w:unhideWhenUsed="1"/>
     <w:lsdException w:name="Table Grid" w:uiPriority="39"/>
     <w:lsdException w:name="Table Theme" w:semiHidden="1" w:unhideWhenUsed="1"/>
@@ -4597,6 +4690,10 @@
     <w:lsdException w:name="List Table 5 Dark Accent 6" w:uiPriority="50"/>
     <w:lsdException w:name="List Table 6 Colorful Accent 6" w:uiPriority="51"/>
     <w:lsdException w:name="List Table 7 Colorful Accent 6" w:uiPriority="52"/>
+    <w:lsdException w:name="Mention" w:semiHidden="1" w:unhideWhenUsed="1"/>
+    <w:lsdException w:name="Smart Hyperlink" w:semiHidden="1" w:unhideWhenUsed="1"/>
+    <w:lsdException w:name="Hashtag" w:semiHidden="1" w:unhideWhenUsed="1"/>
+    <w:lsdException w:name="Unresolved Mention" w:semiHidden="1" w:unhideWhenUsed="1"/>
   </w:latentStyles>
   <w:style w:type="paragraph" w:default="1" w:styleId="a">
     <w:name w:val="Normal"/>
@@ -4666,7 +4763,7 @@
   <w:style w:type="paragraph" w:styleId="a5">
     <w:name w:val="header"/>
     <w:basedOn w:val="a"/>
-    <w:link w:val="Char"/>
+    <w:link w:val="a6"/>
     <w:uiPriority w:val="99"/>
     <w:unhideWhenUsed/>
     <w:rsid w:val="00E666F6"/>
@@ -4686,8 +4783,8 @@
       <w:szCs w:val="18"/>
     </w:rPr>
   </w:style>
-  <w:style w:type="character" w:customStyle="1" w:styleId="Char">
-    <w:name w:val="页眉 Char"/>
+  <w:style w:type="character" w:customStyle="1" w:styleId="a6">
+    <w:name w:val="页眉 字符"/>
     <w:basedOn w:val="a0"/>
     <w:link w:val="a5"/>
     <w:uiPriority w:val="99"/>
@@ -4697,10 +4794,10 @@
       <w:szCs w:val="18"/>
     </w:rPr>
   </w:style>
-  <w:style w:type="paragraph" w:styleId="a6">
+  <w:style w:type="paragraph" w:styleId="a7">
     <w:name w:val="footer"/>
     <w:basedOn w:val="a"/>
-    <w:link w:val="Char0"/>
+    <w:link w:val="a8"/>
     <w:uiPriority w:val="99"/>
     <w:unhideWhenUsed/>
     <w:rsid w:val="00E666F6"/>
@@ -4717,10 +4814,10 @@
       <w:szCs w:val="18"/>
     </w:rPr>
   </w:style>
-  <w:style w:type="character" w:customStyle="1" w:styleId="Char0">
-    <w:name w:val="页脚 Char"/>
+  <w:style w:type="character" w:customStyle="1" w:styleId="a8">
+    <w:name w:val="页脚 字符"/>
     <w:basedOn w:val="a0"/>
-    <w:link w:val="a6"/>
+    <w:link w:val="a7"/>
     <w:uiPriority w:val="99"/>
     <w:rsid w:val="00E666F6"/>
     <w:rPr>
